--- a/documents/Technical Report I/20240413_PM3-FS24-IT22tb_WIN-technical-report_V 1.0.docx
+++ b/documents/Technical Report I/20240413_PM3-FS24-IT22tb_WIN-technical-report_V 1.0.docx
@@ -1,6 +1,6 @@
 
 <file path=word/document.xml><?xml version="1.0" encoding="utf-8"?>
-<w:document xmlns:wpc="http://schemas.microsoft.com/office/word/2010/wordprocessingCanvas" xmlns:cx="http://schemas.microsoft.com/office/drawing/2014/chartex" xmlns:cx1="http://schemas.microsoft.com/office/drawing/2015/9/8/chartex" xmlns:cx2="http://schemas.microsoft.com/office/drawing/2015/10/21/chartex" xmlns:cx3="http://schemas.microsoft.com/office/drawing/2016/5/9/chartex" xmlns:cx4="http://schemas.microsoft.com/office/drawing/2016/5/10/chartex" xmlns:cx5="http://schemas.microsoft.com/office/drawing/2016/5/11/chartex" xmlns:cx6="http://schemas.microsoft.com/office/drawing/2016/5/12/chartex" xmlns:cx7="http://schemas.microsoft.com/office/drawing/2016/5/13/chartex" xmlns:cx8="http://schemas.microsoft.com/office/drawing/2016/5/14/chartex" xmlns:mc="http://schemas.openxmlformats.org/markup-compatibility/2006" xmlns:aink="http://schemas.microsoft.com/office/drawing/2016/ink" xmlns:am3d="http://schemas.microsoft.com/office/drawing/2017/model3d" xmlns:o="urn:schemas-microsoft-com:office:office" xmlns:oel="http://schemas.microsoft.com/office/2019/extlst" xmlns:r="http://schemas.openxmlformats.org/officeDocument/2006/relationships" xmlns:m="http://schemas.openxmlformats.org/officeDocument/2006/math" xmlns:v="urn:schemas-microsoft-com:vml" xmlns:wp14="http://schemas.microsoft.com/office/word/2010/wordprocessingDrawing" xmlns:wp="http://schemas.openxmlformats.org/drawingml/2006/wordprocessingDrawing" xmlns:w10="urn:schemas-microsoft-com:office:word" xmlns:w="http://schemas.openxmlformats.org/wordprocessingml/2006/main" xmlns:w14="http://schemas.microsoft.com/office/word/2010/wordml" xmlns:w15="http://schemas.microsoft.com/office/word/2012/wordml" xmlns:w16cex="http://schemas.microsoft.com/office/word/2018/wordml/cex" xmlns:w16cid="http://schemas.microsoft.com/office/word/2016/wordml/cid" xmlns:w16="http://schemas.microsoft.com/office/word/2018/wordml" xmlns:w16sdtdh="http://schemas.microsoft.com/office/word/2020/wordml/sdtdatahash" xmlns:w16se="http://schemas.microsoft.com/office/word/2015/wordml/symex" xmlns:wpg="http://schemas.microsoft.com/office/word/2010/wordprocessingGroup" xmlns:wpi="http://schemas.microsoft.com/office/word/2010/wordprocessingInk" xmlns:wne="http://schemas.microsoft.com/office/word/2006/wordml" xmlns:wps="http://schemas.microsoft.com/office/word/2010/wordprocessingShape" mc:Ignorable="w14 w15 w16se w16cid w16 w16cex w16sdtdh wp14">
+<w:document xmlns:wpc="http://schemas.microsoft.com/office/word/2010/wordprocessingCanvas" xmlns:cx="http://schemas.microsoft.com/office/drawing/2014/chartex" xmlns:cx1="http://schemas.microsoft.com/office/drawing/2015/9/8/chartex" xmlns:cx2="http://schemas.microsoft.com/office/drawing/2015/10/21/chartex" xmlns:cx3="http://schemas.microsoft.com/office/drawing/2016/5/9/chartex" xmlns:cx4="http://schemas.microsoft.com/office/drawing/2016/5/10/chartex" xmlns:cx5="http://schemas.microsoft.com/office/drawing/2016/5/11/chartex" xmlns:cx6="http://schemas.microsoft.com/office/drawing/2016/5/12/chartex" xmlns:cx7="http://schemas.microsoft.com/office/drawing/2016/5/13/chartex" xmlns:cx8="http://schemas.microsoft.com/office/drawing/2016/5/14/chartex" xmlns:mc="http://schemas.openxmlformats.org/markup-compatibility/2006" xmlns:aink="http://schemas.microsoft.com/office/drawing/2016/ink" xmlns:am3d="http://schemas.microsoft.com/office/drawing/2017/model3d" xmlns:o="urn:schemas-microsoft-com:office:office" xmlns:oel="http://schemas.microsoft.com/office/2019/extlst" xmlns:r="http://schemas.openxmlformats.org/officeDocument/2006/relationships" xmlns:m="http://schemas.openxmlformats.org/officeDocument/2006/math" xmlns:v="urn:schemas-microsoft-com:vml" xmlns:wp14="http://schemas.microsoft.com/office/word/2010/wordprocessingDrawing" xmlns:wp="http://schemas.openxmlformats.org/drawingml/2006/wordprocessingDrawing" xmlns:w10="urn:schemas-microsoft-com:office:word" xmlns:w="http://schemas.openxmlformats.org/wordprocessingml/2006/main" xmlns:w14="http://schemas.microsoft.com/office/word/2010/wordml" xmlns:w15="http://schemas.microsoft.com/office/word/2012/wordml" xmlns:w16cex="http://schemas.microsoft.com/office/word/2018/wordml/cex" xmlns:w16cid="http://schemas.microsoft.com/office/word/2016/wordml/cid" xmlns:w16="http://schemas.microsoft.com/office/word/2018/wordml" xmlns:w16du="http://schemas.microsoft.com/office/word/2023/wordml/word16du" xmlns:w16sdtdh="http://schemas.microsoft.com/office/word/2020/wordml/sdtdatahash" xmlns:w16se="http://schemas.microsoft.com/office/word/2015/wordml/symex" xmlns:wpg="http://schemas.microsoft.com/office/word/2010/wordprocessingGroup" xmlns:wpi="http://schemas.microsoft.com/office/word/2010/wordprocessingInk" xmlns:wne="http://schemas.microsoft.com/office/word/2006/wordml" xmlns:wps="http://schemas.microsoft.com/office/word/2010/wordprocessingShape" mc:Ignorable="w14 w15 w16se w16cid w16 w16cex w16sdtdh w16du wp14">
   <w:body>
     <w:p>
       <w:pPr>
@@ -114,7 +114,7 @@
           <w:b/>
           <w:sz w:val="26"/>
           <w:szCs w:val="26"/>
-          <w:lang w:val="en-US"/>
+          <w:lang w:val="de-CH"/>
         </w:rPr>
       </w:pPr>
       <w:r>
@@ -123,6 +123,7 @@
           <w:b/>
           <w:sz w:val="26"/>
           <w:szCs w:val="26"/>
+          <w:lang w:val="de-CH"/>
         </w:rPr>
         <w:t>Technical Report</w:t>
       </w:r>
@@ -132,6 +133,7 @@
           <w:b/>
           <w:sz w:val="26"/>
           <w:szCs w:val="26"/>
+          <w:lang w:val="de-CH"/>
         </w:rPr>
         <w:t xml:space="preserve"> M2</w:t>
       </w:r>
@@ -144,7 +146,7 @@
           <w:b/>
           <w:sz w:val="26"/>
           <w:szCs w:val="26"/>
-          <w:lang w:val="en-US"/>
+          <w:lang w:val="de-CH"/>
         </w:rPr>
       </w:pPr>
     </w:p>
@@ -156,7 +158,7 @@
           <w:b/>
           <w:sz w:val="26"/>
           <w:szCs w:val="26"/>
-          <w:lang w:val="en-US"/>
+          <w:lang w:val="de-CH"/>
         </w:rPr>
       </w:pPr>
       <w:r>
@@ -165,6 +167,7 @@
           <w:b/>
           <w:sz w:val="26"/>
           <w:szCs w:val="26"/>
+          <w:lang w:val="de-CH"/>
         </w:rPr>
         <w:t>Küng Pascal</w:t>
       </w:r>
@@ -177,7 +180,7 @@
           <w:b/>
           <w:sz w:val="26"/>
           <w:szCs w:val="26"/>
-          <w:lang w:val="en-US"/>
+          <w:lang w:val="de-CH"/>
         </w:rPr>
       </w:pPr>
       <w:r>
@@ -186,6 +189,7 @@
           <w:b/>
           <w:sz w:val="26"/>
           <w:szCs w:val="26"/>
+          <w:lang w:val="de-CH"/>
         </w:rPr>
         <w:t>Mettler Micha</w:t>
       </w:r>
@@ -198,7 +202,7 @@
           <w:b/>
           <w:sz w:val="26"/>
           <w:szCs w:val="26"/>
-          <w:lang w:val="en-US"/>
+          <w:lang w:val="de-CH"/>
         </w:rPr>
       </w:pPr>
       <w:r>
@@ -207,6 +211,7 @@
           <w:b/>
           <w:sz w:val="26"/>
           <w:szCs w:val="26"/>
+          <w:lang w:val="de-CH"/>
         </w:rPr>
         <w:t>Zehnder Jonas</w:t>
       </w:r>
@@ -405,7 +410,6 @@
           <w:sz w:val="28"/>
           <w:szCs w:val="28"/>
         </w:rPr>
-        <w:lastRenderedPageBreak/>
         <w:t>Table of Contents</w:t>
       </w:r>
       <w:r>
@@ -436,7 +440,7 @@
     </w:p>
     <w:p>
       <w:pPr>
-        <w:pStyle w:val="Verzeichnis1"/>
+        <w:pStyle w:val="TOC1"/>
         <w:rPr>
           <w:rFonts w:eastAsiaTheme="minorEastAsia"/>
           <w:noProof/>
@@ -516,7 +520,7 @@
     </w:p>
     <w:p>
       <w:pPr>
-        <w:pStyle w:val="Verzeichnis1"/>
+        <w:pStyle w:val="TOC1"/>
         <w:rPr>
           <w:rFonts w:eastAsiaTheme="minorEastAsia"/>
           <w:noProof/>
@@ -596,7 +600,7 @@
     </w:p>
     <w:p>
       <w:pPr>
-        <w:pStyle w:val="Verzeichnis2"/>
+        <w:pStyle w:val="TOC2"/>
         <w:tabs>
           <w:tab w:val="left" w:pos="880"/>
           <w:tab w:val="right" w:leader="dot" w:pos="9062"/>
@@ -680,7 +684,7 @@
     </w:p>
     <w:p>
       <w:pPr>
-        <w:pStyle w:val="Verzeichnis2"/>
+        <w:pStyle w:val="TOC2"/>
         <w:tabs>
           <w:tab w:val="left" w:pos="880"/>
           <w:tab w:val="right" w:leader="dot" w:pos="9062"/>
@@ -765,7 +769,7 @@
     </w:p>
     <w:p>
       <w:pPr>
-        <w:pStyle w:val="Verzeichnis2"/>
+        <w:pStyle w:val="TOC2"/>
         <w:tabs>
           <w:tab w:val="left" w:pos="880"/>
           <w:tab w:val="right" w:leader="dot" w:pos="9062"/>
@@ -850,7 +854,7 @@
     </w:p>
     <w:p>
       <w:pPr>
-        <w:pStyle w:val="Verzeichnis2"/>
+        <w:pStyle w:val="TOC2"/>
         <w:tabs>
           <w:tab w:val="left" w:pos="880"/>
           <w:tab w:val="right" w:leader="dot" w:pos="9062"/>
@@ -934,7 +938,7 @@
     </w:p>
     <w:p>
       <w:pPr>
-        <w:pStyle w:val="Verzeichnis3"/>
+        <w:pStyle w:val="TOC3"/>
         <w:tabs>
           <w:tab w:val="left" w:pos="1320"/>
           <w:tab w:val="right" w:leader="dot" w:pos="9062"/>
@@ -1018,7 +1022,7 @@
     </w:p>
     <w:p>
       <w:pPr>
-        <w:pStyle w:val="Verzeichnis3"/>
+        <w:pStyle w:val="TOC3"/>
         <w:tabs>
           <w:tab w:val="left" w:pos="1320"/>
           <w:tab w:val="right" w:leader="dot" w:pos="9062"/>
@@ -1102,7 +1106,7 @@
     </w:p>
     <w:p>
       <w:pPr>
-        <w:pStyle w:val="Verzeichnis3"/>
+        <w:pStyle w:val="TOC3"/>
         <w:tabs>
           <w:tab w:val="left" w:pos="1320"/>
           <w:tab w:val="right" w:leader="dot" w:pos="9062"/>
@@ -1187,7 +1191,7 @@
     </w:p>
     <w:p>
       <w:pPr>
-        <w:pStyle w:val="Verzeichnis3"/>
+        <w:pStyle w:val="TOC3"/>
         <w:tabs>
           <w:tab w:val="left" w:pos="1320"/>
           <w:tab w:val="right" w:leader="dot" w:pos="9062"/>
@@ -1273,7 +1277,7 @@
     </w:p>
     <w:p>
       <w:pPr>
-        <w:pStyle w:val="Verzeichnis3"/>
+        <w:pStyle w:val="TOC3"/>
         <w:tabs>
           <w:tab w:val="left" w:pos="1320"/>
           <w:tab w:val="right" w:leader="dot" w:pos="9062"/>
@@ -1358,7 +1362,7 @@
     </w:p>
     <w:p>
       <w:pPr>
-        <w:pStyle w:val="Verzeichnis3"/>
+        <w:pStyle w:val="TOC3"/>
         <w:tabs>
           <w:tab w:val="left" w:pos="1320"/>
           <w:tab w:val="right" w:leader="dot" w:pos="9062"/>
@@ -1443,7 +1447,7 @@
     </w:p>
     <w:p>
       <w:pPr>
-        <w:pStyle w:val="Verzeichnis3"/>
+        <w:pStyle w:val="TOC3"/>
         <w:tabs>
           <w:tab w:val="left" w:pos="1320"/>
           <w:tab w:val="right" w:leader="dot" w:pos="9062"/>
@@ -1528,7 +1532,7 @@
     </w:p>
     <w:p>
       <w:pPr>
-        <w:pStyle w:val="Verzeichnis2"/>
+        <w:pStyle w:val="TOC2"/>
         <w:tabs>
           <w:tab w:val="left" w:pos="880"/>
           <w:tab w:val="right" w:leader="dot" w:pos="9062"/>
@@ -1612,7 +1616,7 @@
     </w:p>
     <w:p>
       <w:pPr>
-        <w:pStyle w:val="Verzeichnis2"/>
+        <w:pStyle w:val="TOC2"/>
         <w:tabs>
           <w:tab w:val="left" w:pos="880"/>
           <w:tab w:val="right" w:leader="dot" w:pos="9062"/>
@@ -1697,7 +1701,7 @@
     </w:p>
     <w:p>
       <w:pPr>
-        <w:pStyle w:val="Verzeichnis1"/>
+        <w:pStyle w:val="TOC1"/>
         <w:rPr>
           <w:rFonts w:eastAsiaTheme="minorEastAsia"/>
           <w:noProof/>
@@ -1777,7 +1781,7 @@
     </w:p>
     <w:p>
       <w:pPr>
-        <w:pStyle w:val="Verzeichnis1"/>
+        <w:pStyle w:val="TOC1"/>
         <w:rPr>
           <w:rFonts w:eastAsiaTheme="minorEastAsia"/>
           <w:noProof/>
@@ -1857,7 +1861,7 @@
     </w:p>
     <w:p>
       <w:pPr>
-        <w:pStyle w:val="Verzeichnis1"/>
+        <w:pStyle w:val="TOC1"/>
         <w:rPr>
           <w:rFonts w:eastAsiaTheme="minorEastAsia"/>
           <w:noProof/>
@@ -1937,7 +1941,7 @@
     </w:p>
     <w:p>
       <w:pPr>
-        <w:pStyle w:val="Verzeichnis2"/>
+        <w:pStyle w:val="TOC2"/>
         <w:tabs>
           <w:tab w:val="left" w:pos="880"/>
           <w:tab w:val="right" w:leader="dot" w:pos="9062"/>
@@ -2021,7 +2025,7 @@
     </w:p>
     <w:p>
       <w:pPr>
-        <w:pStyle w:val="Verzeichnis2"/>
+        <w:pStyle w:val="TOC2"/>
         <w:tabs>
           <w:tab w:val="left" w:pos="880"/>
           <w:tab w:val="right" w:leader="dot" w:pos="9062"/>
@@ -2105,7 +2109,7 @@
     </w:p>
     <w:p>
       <w:pPr>
-        <w:pStyle w:val="Verzeichnis2"/>
+        <w:pStyle w:val="TOC2"/>
         <w:tabs>
           <w:tab w:val="left" w:pos="880"/>
           <w:tab w:val="right" w:leader="dot" w:pos="9062"/>
@@ -2189,7 +2193,7 @@
     </w:p>
     <w:p>
       <w:pPr>
-        <w:pStyle w:val="Verzeichnis2"/>
+        <w:pStyle w:val="TOC2"/>
         <w:tabs>
           <w:tab w:val="left" w:pos="880"/>
           <w:tab w:val="right" w:leader="dot" w:pos="9062"/>
@@ -2273,7 +2277,7 @@
     </w:p>
     <w:p>
       <w:pPr>
-        <w:pStyle w:val="Verzeichnis2"/>
+        <w:pStyle w:val="TOC2"/>
         <w:tabs>
           <w:tab w:val="left" w:pos="880"/>
           <w:tab w:val="right" w:leader="dot" w:pos="9062"/>
@@ -2357,7 +2361,7 @@
     </w:p>
     <w:p>
       <w:pPr>
-        <w:pStyle w:val="Verzeichnis2"/>
+        <w:pStyle w:val="TOC2"/>
         <w:tabs>
           <w:tab w:val="left" w:pos="880"/>
           <w:tab w:val="right" w:leader="dot" w:pos="9062"/>
@@ -2441,7 +2445,7 @@
     </w:p>
     <w:p>
       <w:pPr>
-        <w:pStyle w:val="Verzeichnis2"/>
+        <w:pStyle w:val="TOC2"/>
         <w:tabs>
           <w:tab w:val="left" w:pos="880"/>
           <w:tab w:val="right" w:leader="dot" w:pos="9062"/>
@@ -2525,7 +2529,7 @@
     </w:p>
     <w:p>
       <w:pPr>
-        <w:pStyle w:val="Verzeichnis1"/>
+        <w:pStyle w:val="TOC1"/>
         <w:rPr>
           <w:rFonts w:eastAsiaTheme="minorEastAsia"/>
           <w:noProof/>
@@ -2605,7 +2609,7 @@
     </w:p>
     <w:p>
       <w:pPr>
-        <w:pStyle w:val="Verzeichnis2"/>
+        <w:pStyle w:val="TOC2"/>
         <w:tabs>
           <w:tab w:val="left" w:pos="880"/>
           <w:tab w:val="right" w:leader="dot" w:pos="9062"/>
@@ -2689,7 +2693,7 @@
     </w:p>
     <w:p>
       <w:pPr>
-        <w:pStyle w:val="Verzeichnis2"/>
+        <w:pStyle w:val="TOC2"/>
         <w:tabs>
           <w:tab w:val="left" w:pos="880"/>
           <w:tab w:val="right" w:leader="dot" w:pos="9062"/>
@@ -2773,7 +2777,7 @@
     </w:p>
     <w:p>
       <w:pPr>
-        <w:pStyle w:val="Verzeichnis1"/>
+        <w:pStyle w:val="TOC1"/>
         <w:rPr>
           <w:rFonts w:eastAsiaTheme="minorEastAsia"/>
           <w:noProof/>
@@ -2853,7 +2857,7 @@
     </w:p>
     <w:p>
       <w:pPr>
-        <w:pStyle w:val="Verzeichnis2"/>
+        <w:pStyle w:val="TOC2"/>
         <w:tabs>
           <w:tab w:val="left" w:pos="880"/>
           <w:tab w:val="right" w:leader="dot" w:pos="9062"/>
@@ -2937,7 +2941,7 @@
     </w:p>
     <w:p>
       <w:pPr>
-        <w:pStyle w:val="Verzeichnis2"/>
+        <w:pStyle w:val="TOC2"/>
         <w:tabs>
           <w:tab w:val="left" w:pos="880"/>
           <w:tab w:val="right" w:leader="dot" w:pos="9062"/>
@@ -3021,7 +3025,7 @@
     </w:p>
     <w:p>
       <w:pPr>
-        <w:pStyle w:val="Verzeichnis1"/>
+        <w:pStyle w:val="TOC1"/>
         <w:rPr>
           <w:rFonts w:eastAsiaTheme="minorEastAsia"/>
           <w:noProof/>
@@ -3101,7 +3105,7 @@
     </w:p>
     <w:p>
       <w:pPr>
-        <w:pStyle w:val="Verzeichnis2"/>
+        <w:pStyle w:val="TOC2"/>
         <w:tabs>
           <w:tab w:val="left" w:pos="880"/>
           <w:tab w:val="right" w:leader="dot" w:pos="9062"/>
@@ -3186,7 +3190,7 @@
     </w:p>
     <w:p>
       <w:pPr>
-        <w:pStyle w:val="Verzeichnis2"/>
+        <w:pStyle w:val="TOC2"/>
         <w:tabs>
           <w:tab w:val="left" w:pos="880"/>
           <w:tab w:val="right" w:leader="dot" w:pos="9062"/>
@@ -3270,7 +3274,7 @@
     </w:p>
     <w:p>
       <w:pPr>
-        <w:pStyle w:val="Verzeichnis2"/>
+        <w:pStyle w:val="TOC2"/>
         <w:tabs>
           <w:tab w:val="left" w:pos="880"/>
           <w:tab w:val="right" w:leader="dot" w:pos="9062"/>
@@ -3354,7 +3358,7 @@
     </w:p>
     <w:p>
       <w:pPr>
-        <w:pStyle w:val="Verzeichnis2"/>
+        <w:pStyle w:val="TOC2"/>
         <w:tabs>
           <w:tab w:val="left" w:pos="880"/>
           <w:tab w:val="right" w:leader="dot" w:pos="9062"/>
@@ -3439,7 +3443,7 @@
     </w:p>
     <w:p>
       <w:pPr>
-        <w:pStyle w:val="Verzeichnis2"/>
+        <w:pStyle w:val="TOC2"/>
         <w:tabs>
           <w:tab w:val="left" w:pos="880"/>
           <w:tab w:val="right" w:leader="dot" w:pos="9062"/>
@@ -3524,7 +3528,7 @@
     </w:p>
     <w:p>
       <w:pPr>
-        <w:pStyle w:val="Verzeichnis2"/>
+        <w:pStyle w:val="TOC2"/>
         <w:tabs>
           <w:tab w:val="left" w:pos="880"/>
           <w:tab w:val="right" w:leader="dot" w:pos="9062"/>
@@ -3608,7 +3612,7 @@
     </w:p>
     <w:p>
       <w:pPr>
-        <w:pStyle w:val="Verzeichnis1"/>
+        <w:pStyle w:val="TOC1"/>
         <w:rPr>
           <w:rFonts w:eastAsiaTheme="minorEastAsia"/>
           <w:noProof/>
@@ -3688,7 +3692,7 @@
     </w:p>
     <w:p>
       <w:pPr>
-        <w:pStyle w:val="Verzeichnis1"/>
+        <w:pStyle w:val="TOC1"/>
         <w:rPr>
           <w:rFonts w:eastAsiaTheme="minorEastAsia"/>
           <w:noProof/>
@@ -3768,7 +3772,7 @@
     </w:p>
     <w:p>
       <w:pPr>
-        <w:pStyle w:val="Verzeichnis2"/>
+        <w:pStyle w:val="TOC2"/>
         <w:tabs>
           <w:tab w:val="left" w:pos="1100"/>
           <w:tab w:val="right" w:leader="dot" w:pos="9062"/>
@@ -3852,7 +3856,7 @@
     </w:p>
     <w:p>
       <w:pPr>
-        <w:pStyle w:val="Verzeichnis2"/>
+        <w:pStyle w:val="TOC2"/>
         <w:tabs>
           <w:tab w:val="left" w:pos="1100"/>
           <w:tab w:val="right" w:leader="dot" w:pos="9062"/>
@@ -3949,7 +3953,7 @@
     </w:p>
     <w:p>
       <w:pPr>
-        <w:pStyle w:val="berschrift1"/>
+        <w:pStyle w:val="Heading1"/>
         <w:spacing w:line="360" w:lineRule="auto"/>
         <w:ind w:firstLine="0"/>
         <w:sectPr>
@@ -3966,7 +3970,7 @@
     </w:p>
     <w:p>
       <w:pPr>
-        <w:pStyle w:val="berschrift1"/>
+        <w:pStyle w:val="Heading1"/>
         <w:ind w:left="0" w:firstLine="0"/>
         <w:sectPr>
           <w:type w:val="continuous"/>
@@ -3981,14 +3985,13 @@
     </w:p>
     <w:p>
       <w:pPr>
-        <w:pStyle w:val="berschrift1"/>
+        <w:pStyle w:val="Heading1"/>
       </w:pPr>
       <w:r>
         <w:br w:type="page"/>
       </w:r>
       <w:bookmarkStart w:id="2" w:name="_Toc164064160"/>
       <w:r>
-        <w:lastRenderedPageBreak/>
         <w:t>Intro</w:t>
       </w:r>
       <w:bookmarkEnd w:id="2"/>
@@ -4015,7 +4018,7 @@
       <w:bookmarkEnd w:id="3"/>
       <w:r>
         <w:rPr>
-          <w:rStyle w:val="Funotenzeichen"/>
+          <w:rStyle w:val="FootnoteReference"/>
           <w:lang w:val="en-US"/>
         </w:rPr>
         <w:footnoteReference w:id="2"/>
@@ -4029,7 +4032,7 @@
     </w:p>
     <w:p>
       <w:pPr>
-        <w:pStyle w:val="Listenabsatz"/>
+        <w:pStyle w:val="ListParagraph"/>
         <w:numPr>
           <w:ilvl w:val="0"/>
           <w:numId w:val="6"/>
@@ -4066,7 +4069,7 @@
       </w:r>
       <w:r>
         <w:rPr>
-          <w:rStyle w:val="Funotenzeichen"/>
+          <w:rStyle w:val="FootnoteReference"/>
           <w:lang w:val="en-US"/>
         </w:rPr>
         <w:footnoteReference w:id="3"/>
@@ -4080,7 +4083,7 @@
     </w:p>
     <w:p>
       <w:pPr>
-        <w:pStyle w:val="Listenabsatz"/>
+        <w:pStyle w:val="ListParagraph"/>
         <w:numPr>
           <w:ilvl w:val="0"/>
           <w:numId w:val="6"/>
@@ -4110,7 +4113,7 @@
     </w:p>
     <w:p>
       <w:pPr>
-        <w:pStyle w:val="Listenabsatz"/>
+        <w:pStyle w:val="ListParagraph"/>
         <w:numPr>
           <w:ilvl w:val="0"/>
           <w:numId w:val="6"/>
@@ -4170,7 +4173,7 @@
     </w:p>
     <w:p>
       <w:pPr>
-        <w:pStyle w:val="berschrift1"/>
+        <w:pStyle w:val="Heading1"/>
         <w:ind w:left="0" w:firstLine="0"/>
         <w:rPr>
           <w:rFonts w:asciiTheme="minorHAnsi" w:hAnsiTheme="minorHAnsi"/>
@@ -4184,7 +4187,6 @@
         <w:rPr>
           <w:rFonts w:asciiTheme="minorHAnsi" w:hAnsiTheme="minorHAnsi"/>
         </w:rPr>
-        <w:lastRenderedPageBreak/>
         <w:t>Use-Case-Model</w:t>
       </w:r>
       <w:bookmarkEnd w:id="4"/>
@@ -4202,7 +4204,7 @@
     </w:p>
     <w:p>
       <w:pPr>
-        <w:pStyle w:val="berschrift2"/>
+        <w:pStyle w:val="Heading2"/>
         <w:ind w:left="0" w:firstLine="0"/>
         <w:rPr>
           <w:rFonts w:asciiTheme="minorHAnsi" w:hAnsiTheme="minorHAnsi"/>
@@ -4249,7 +4251,7 @@
     </w:p>
     <w:p>
       <w:pPr>
-        <w:pStyle w:val="berschrift2"/>
+        <w:pStyle w:val="Heading2"/>
         <w:ind w:left="0" w:firstLine="0"/>
         <w:rPr>
           <w:rFonts w:asciiTheme="minorHAnsi" w:hAnsiTheme="minorHAnsi"/>
@@ -4304,7 +4306,7 @@
     </w:p>
     <w:p>
       <w:pPr>
-        <w:pStyle w:val="Listenabsatz"/>
+        <w:pStyle w:val="ListParagraph"/>
         <w:numPr>
           <w:ilvl w:val="0"/>
           <w:numId w:val="7"/>
@@ -4323,7 +4325,7 @@
       </w:r>
       <w:r>
         <w:rPr>
-          <w:rStyle w:val="Funotenzeichen"/>
+          <w:rStyle w:val="FootnoteReference"/>
           <w:color w:val="0070C0"/>
           <w:lang w:val="en-US"/>
         </w:rPr>
@@ -4332,7 +4334,7 @@
     </w:p>
     <w:p>
       <w:pPr>
-        <w:pStyle w:val="Listenabsatz"/>
+        <w:pStyle w:val="ListParagraph"/>
         <w:numPr>
           <w:ilvl w:val="0"/>
           <w:numId w:val="7"/>
@@ -4378,7 +4380,7 @@
     </w:p>
     <w:p>
       <w:pPr>
-        <w:pStyle w:val="Listenabsatz"/>
+        <w:pStyle w:val="ListParagraph"/>
         <w:numPr>
           <w:ilvl w:val="0"/>
           <w:numId w:val="8"/>
@@ -4411,7 +4413,7 @@
       </w:r>
       <w:r>
         <w:rPr>
-          <w:rStyle w:val="Funotenzeichen"/>
+          <w:rStyle w:val="FootnoteReference"/>
           <w:color w:val="FFC000"/>
           <w:lang w:val="en-US"/>
         </w:rPr>
@@ -4420,7 +4422,7 @@
     </w:p>
     <w:p>
       <w:pPr>
-        <w:pStyle w:val="Listenabsatz"/>
+        <w:pStyle w:val="ListParagraph"/>
         <w:numPr>
           <w:ilvl w:val="0"/>
           <w:numId w:val="8"/>
@@ -4439,7 +4441,7 @@
     </w:p>
     <w:p>
       <w:pPr>
-        <w:pStyle w:val="Listenabsatz"/>
+        <w:pStyle w:val="ListParagraph"/>
         <w:numPr>
           <w:ilvl w:val="0"/>
           <w:numId w:val="8"/>
@@ -4531,7 +4533,7 @@
     </w:p>
     <w:p>
       <w:pPr>
-        <w:pStyle w:val="Listenabsatz"/>
+        <w:pStyle w:val="ListParagraph"/>
         <w:numPr>
           <w:ilvl w:val="0"/>
           <w:numId w:val="9"/>
@@ -4550,7 +4552,7 @@
     </w:p>
     <w:p>
       <w:pPr>
-        <w:pStyle w:val="Listenabsatz"/>
+        <w:pStyle w:val="ListParagraph"/>
         <w:numPr>
           <w:ilvl w:val="0"/>
           <w:numId w:val="9"/>
@@ -4569,7 +4571,7 @@
     </w:p>
     <w:p>
       <w:pPr>
-        <w:pStyle w:val="Listenabsatz"/>
+        <w:pStyle w:val="ListParagraph"/>
         <w:numPr>
           <w:ilvl w:val="0"/>
           <w:numId w:val="9"/>
@@ -4593,7 +4595,6 @@
         </w:rPr>
       </w:pPr>
       <w:r>
-        <w:lastRenderedPageBreak/>
         <w:t>System Boundary Diagram</w:t>
       </w:r>
     </w:p>
@@ -4653,62 +4654,61 @@
     </w:p>
     <w:p>
       <w:pPr>
-        <w:pStyle w:val="Beschriftung"/>
+        <w:pStyle w:val="Caption"/>
+        <w:rPr>
+          <w:rFonts w:cs="Calibri"/>
+        </w:rPr>
+      </w:pPr>
+      <w:bookmarkStart w:id="8" w:name="_Toc164064202"/>
+      <w:r>
+        <w:rPr>
+          <w:rFonts w:cs="Calibri"/>
+        </w:rPr>
+        <w:t xml:space="preserve">Figure </w:t>
+      </w:r>
+      <w:r>
+        <w:rPr>
+          <w:rFonts w:cs="Calibri"/>
+        </w:rPr>
+        <w:fldChar w:fldCharType="begin"/>
+      </w:r>
+      <w:r>
+        <w:rPr>
+          <w:rFonts w:cs="Calibri"/>
+        </w:rPr>
+        <w:instrText xml:space="preserve"> SEQ Figure \* ARABIC </w:instrText>
+      </w:r>
+      <w:r>
+        <w:rPr>
+          <w:rFonts w:cs="Calibri"/>
+        </w:rPr>
+        <w:fldChar w:fldCharType="separate"/>
+      </w:r>
+      <w:r>
         <w:rPr>
           <w:rFonts w:cs="Calibri"/>
           <w:noProof/>
         </w:rPr>
-      </w:pPr>
-      <w:bookmarkStart w:id="8" w:name="_Toc164064202"/>
+        <w:t>1</w:t>
+      </w:r>
       <w:r>
         <w:rPr>
           <w:rFonts w:cs="Calibri"/>
         </w:rPr>
-        <w:t xml:space="preserve">Figure </w:t>
-      </w:r>
-      <w:r>
-        <w:rPr>
-          <w:rFonts w:cs="Calibri"/>
-        </w:rPr>
-        <w:fldChar w:fldCharType="begin"/>
-      </w:r>
-      <w:r>
-        <w:rPr>
-          <w:rFonts w:cs="Calibri"/>
-        </w:rPr>
-        <w:instrText xml:space="preserve"> SEQ Figure \* ARABIC </w:instrText>
-      </w:r>
-      <w:r>
-        <w:rPr>
-          <w:rFonts w:cs="Calibri"/>
-        </w:rPr>
-        <w:fldChar w:fldCharType="separate"/>
+        <w:fldChar w:fldCharType="end"/>
       </w:r>
       <w:r>
         <w:rPr>
           <w:rFonts w:cs="Calibri"/>
           <w:noProof/>
         </w:rPr>
-        <w:t>1</w:t>
-      </w:r>
-      <w:r>
-        <w:rPr>
-          <w:rFonts w:cs="Calibri"/>
-        </w:rPr>
-        <w:fldChar w:fldCharType="end"/>
+        <w:t>: System Boundary</w:t>
       </w:r>
       <w:r>
         <w:rPr>
           <w:rFonts w:cs="Calibri"/>
           <w:noProof/>
         </w:rPr>
-        <w:t>: System Boundary</w:t>
-      </w:r>
-      <w:r>
-        <w:rPr>
-          <w:rFonts w:cs="Calibri"/>
-          <w:noProof/>
-        </w:rPr>
         <w:t xml:space="preserve"> Diagram</w:t>
       </w:r>
       <w:bookmarkEnd w:id="8"/>
@@ -4716,7 +4716,7 @@
     <w:p/>
     <w:p>
       <w:pPr>
-        <w:pStyle w:val="berschrift2"/>
+        <w:pStyle w:val="Heading2"/>
         <w:ind w:left="0" w:firstLine="0"/>
         <w:rPr>
           <w:lang w:val="en-US"/>
@@ -4750,7 +4750,7 @@
     </w:p>
     <w:p>
       <w:pPr>
-        <w:pStyle w:val="Listenabsatz"/>
+        <w:pStyle w:val="ListParagraph"/>
         <w:numPr>
           <w:ilvl w:val="0"/>
           <w:numId w:val="10"/>
@@ -4765,7 +4765,7 @@
     </w:p>
     <w:p>
       <w:pPr>
-        <w:pStyle w:val="Listenabsatz"/>
+        <w:pStyle w:val="ListParagraph"/>
         <w:numPr>
           <w:ilvl w:val="0"/>
           <w:numId w:val="10"/>
@@ -4786,7 +4786,7 @@
     </w:p>
     <w:p>
       <w:pPr>
-        <w:pStyle w:val="Listenabsatz"/>
+        <w:pStyle w:val="ListParagraph"/>
         <w:numPr>
           <w:ilvl w:val="0"/>
           <w:numId w:val="10"/>
@@ -4828,7 +4828,7 @@
     </w:p>
     <w:p>
       <w:pPr>
-        <w:pStyle w:val="Listenabsatz"/>
+        <w:pStyle w:val="ListParagraph"/>
         <w:numPr>
           <w:ilvl w:val="0"/>
           <w:numId w:val="11"/>
@@ -4843,7 +4843,7 @@
     </w:p>
     <w:p>
       <w:pPr>
-        <w:pStyle w:val="Listenabsatz"/>
+        <w:pStyle w:val="ListParagraph"/>
         <w:numPr>
           <w:ilvl w:val="0"/>
           <w:numId w:val="11"/>
@@ -4858,7 +4858,7 @@
     </w:p>
     <w:p>
       <w:pPr>
-        <w:pStyle w:val="Listenabsatz"/>
+        <w:pStyle w:val="ListParagraph"/>
         <w:numPr>
           <w:ilvl w:val="0"/>
           <w:numId w:val="11"/>
@@ -4892,7 +4892,7 @@
     </w:p>
     <w:p>
       <w:pPr>
-        <w:pStyle w:val="berschrift2"/>
+        <w:pStyle w:val="Heading2"/>
         <w:ind w:left="0" w:firstLine="0"/>
       </w:pPr>
       <w:bookmarkStart w:id="10" w:name="_Toc164064165"/>
@@ -4909,7 +4909,7 @@
     </w:p>
     <w:p>
       <w:pPr>
-        <w:pStyle w:val="berschrift3"/>
+        <w:pStyle w:val="Heading3"/>
         <w:ind w:left="0" w:firstLine="0"/>
       </w:pPr>
       <w:bookmarkStart w:id="11" w:name="_Toc164064166"/>
@@ -4923,7 +4923,7 @@
     </w:p>
     <w:p>
       <w:pPr>
-        <w:pStyle w:val="Listenabsatz"/>
+        <w:pStyle w:val="ListParagraph"/>
         <w:numPr>
           <w:ilvl w:val="0"/>
           <w:numId w:val="12"/>
@@ -4976,7 +4976,7 @@
       </w:r>
       <w:r>
         <w:rPr>
-          <w:rStyle w:val="Funotenzeichen"/>
+          <w:rStyle w:val="FootnoteReference"/>
           <w:lang w:val="en-US"/>
         </w:rPr>
         <w:footnoteReference w:id="6"/>
@@ -5038,7 +5038,7 @@
     </w:p>
     <w:p>
       <w:pPr>
-        <w:pStyle w:val="Listenabsatz"/>
+        <w:pStyle w:val="ListParagraph"/>
         <w:numPr>
           <w:ilvl w:val="0"/>
           <w:numId w:val="12"/>
@@ -5055,7 +5055,7 @@
       </w:r>
       <w:r>
         <w:rPr>
-          <w:rStyle w:val="Funotenzeichen"/>
+          <w:rStyle w:val="FootnoteReference"/>
           <w:lang w:val="en-US"/>
         </w:rPr>
         <w:footnoteReference w:id="7"/>
@@ -5069,7 +5069,7 @@
     </w:p>
     <w:p>
       <w:pPr>
-        <w:pStyle w:val="Listenabsatz"/>
+        <w:pStyle w:val="ListParagraph"/>
         <w:numPr>
           <w:ilvl w:val="0"/>
           <w:numId w:val="12"/>
@@ -5082,7 +5082,6 @@
         <w:rPr>
           <w:lang w:val="en-US"/>
         </w:rPr>
-        <w:lastRenderedPageBreak/>
         <w:t>Following successful login</w:t>
       </w:r>
       <w:r>
@@ -5093,7 +5092,7 @@
       </w:r>
       <w:r>
         <w:rPr>
-          <w:rStyle w:val="Funotenzeichen"/>
+          <w:rStyle w:val="FootnoteReference"/>
           <w:lang w:val="en-US"/>
         </w:rPr>
         <w:footnoteReference w:id="8"/>
@@ -5119,7 +5118,7 @@
     </w:p>
     <w:p>
       <w:pPr>
-        <w:pStyle w:val="Listenabsatz"/>
+        <w:pStyle w:val="ListParagraph"/>
         <w:numPr>
           <w:ilvl w:val="0"/>
           <w:numId w:val="12"/>
@@ -5197,7 +5196,7 @@
     </w:p>
     <w:p>
       <w:pPr>
-        <w:pStyle w:val="Beschriftung"/>
+        <w:pStyle w:val="Caption"/>
         <w:rPr>
           <w:rFonts w:ascii="Calibri" w:hAnsi="Calibri" w:cs="Calibri"/>
           <w:sz w:val="26"/>
@@ -5285,7 +5284,7 @@
     </w:p>
     <w:p>
       <w:pPr>
-        <w:pStyle w:val="Beschriftung"/>
+        <w:pStyle w:val="Caption"/>
         <w:rPr>
           <w:rFonts w:ascii="Calibri" w:hAnsi="Calibri" w:cs="Calibri"/>
           <w:sz w:val="26"/>
@@ -5332,17 +5331,16 @@
     </w:p>
     <w:p>
       <w:pPr>
-        <w:pStyle w:val="berschrift3"/>
+        <w:pStyle w:val="Heading3"/>
         <w:ind w:left="0" w:firstLine="0"/>
       </w:pPr>
       <w:bookmarkStart w:id="14" w:name="_Toc164064167"/>
       <w:r>
-        <w:lastRenderedPageBreak/>
         <w:t>Select Mode (Brief UC)</w:t>
       </w:r>
       <w:r>
         <w:rPr>
-          <w:rStyle w:val="Funotenzeichen"/>
+          <w:rStyle w:val="FootnoteReference"/>
         </w:rPr>
         <w:footnoteReference w:id="9"/>
       </w:r>
@@ -5350,7 +5348,7 @@
     </w:p>
     <w:p>
       <w:pPr>
-        <w:pStyle w:val="Listenabsatz"/>
+        <w:pStyle w:val="ListParagraph"/>
         <w:numPr>
           <w:ilvl w:val="0"/>
           <w:numId w:val="38"/>
@@ -5459,7 +5457,7 @@
     </w:p>
     <w:p>
       <w:pPr>
-        <w:pStyle w:val="Beschriftung"/>
+        <w:pStyle w:val="Caption"/>
       </w:pPr>
       <w:bookmarkStart w:id="15" w:name="_Toc164064205"/>
       <w:r>
@@ -5490,7 +5488,7 @@
     </w:p>
     <w:p>
       <w:pPr>
-        <w:pStyle w:val="berschrift3"/>
+        <w:pStyle w:val="Heading3"/>
         <w:ind w:left="0" w:firstLine="0"/>
         <w:rPr>
           <w:lang w:val="en-US"/>
@@ -5523,7 +5521,7 @@
     </w:p>
     <w:p>
       <w:pPr>
-        <w:pStyle w:val="Listenabsatz"/>
+        <w:pStyle w:val="ListParagraph"/>
         <w:numPr>
           <w:ilvl w:val="0"/>
           <w:numId w:val="16"/>
@@ -5555,7 +5553,7 @@
     </w:p>
     <w:p>
       <w:pPr>
-        <w:pStyle w:val="Listenabsatz"/>
+        <w:pStyle w:val="ListParagraph"/>
         <w:numPr>
           <w:ilvl w:val="0"/>
           <w:numId w:val="16"/>
@@ -5587,7 +5585,7 @@
     </w:p>
     <w:p>
       <w:pPr>
-        <w:pStyle w:val="Listenabsatz"/>
+        <w:pStyle w:val="ListParagraph"/>
         <w:numPr>
           <w:ilvl w:val="0"/>
           <w:numId w:val="16"/>
@@ -5619,7 +5617,7 @@
     </w:p>
     <w:p>
       <w:pPr>
-        <w:pStyle w:val="Listenabsatz"/>
+        <w:pStyle w:val="ListParagraph"/>
         <w:numPr>
           <w:ilvl w:val="0"/>
           <w:numId w:val="15"/>
@@ -5646,13 +5644,12 @@
         </w:rPr>
       </w:pPr>
       <w:r>
-        <w:lastRenderedPageBreak/>
         <w:t>Stakeholders and Interest:</w:t>
       </w:r>
     </w:p>
     <w:p>
       <w:pPr>
-        <w:pStyle w:val="Listenabsatz"/>
+        <w:pStyle w:val="ListParagraph"/>
         <w:numPr>
           <w:ilvl w:val="0"/>
           <w:numId w:val="17"/>
@@ -5667,7 +5664,7 @@
     </w:p>
     <w:p>
       <w:pPr>
-        <w:pStyle w:val="Listenabsatz"/>
+        <w:pStyle w:val="ListParagraph"/>
         <w:numPr>
           <w:ilvl w:val="1"/>
           <w:numId w:val="17"/>
@@ -5682,7 +5679,7 @@
     </w:p>
     <w:p>
       <w:pPr>
-        <w:pStyle w:val="Listenabsatz"/>
+        <w:pStyle w:val="ListParagraph"/>
         <w:numPr>
           <w:ilvl w:val="1"/>
           <w:numId w:val="17"/>
@@ -5704,7 +5701,7 @@
     </w:p>
     <w:p>
       <w:pPr>
-        <w:pStyle w:val="Listenabsatz"/>
+        <w:pStyle w:val="ListParagraph"/>
         <w:numPr>
           <w:ilvl w:val="0"/>
           <w:numId w:val="17"/>
@@ -5719,7 +5716,7 @@
     </w:p>
     <w:p>
       <w:pPr>
-        <w:pStyle w:val="Listenabsatz"/>
+        <w:pStyle w:val="ListParagraph"/>
         <w:numPr>
           <w:ilvl w:val="1"/>
           <w:numId w:val="17"/>
@@ -5737,7 +5734,7 @@
     </w:p>
     <w:p>
       <w:pPr>
-        <w:pStyle w:val="Listenabsatz"/>
+        <w:pStyle w:val="ListParagraph"/>
         <w:numPr>
           <w:ilvl w:val="1"/>
           <w:numId w:val="17"/>
@@ -5759,7 +5756,7 @@
     </w:p>
     <w:p>
       <w:pPr>
-        <w:pStyle w:val="Listenabsatz"/>
+        <w:pStyle w:val="ListParagraph"/>
         <w:numPr>
           <w:ilvl w:val="0"/>
           <w:numId w:val="18"/>
@@ -5780,7 +5777,7 @@
     </w:p>
     <w:p>
       <w:pPr>
-        <w:pStyle w:val="Listenabsatz"/>
+        <w:pStyle w:val="ListParagraph"/>
         <w:numPr>
           <w:ilvl w:val="1"/>
           <w:numId w:val="18"/>
@@ -5805,7 +5802,7 @@
     </w:p>
     <w:p>
       <w:pPr>
-        <w:pStyle w:val="Listenabsatz"/>
+        <w:pStyle w:val="ListParagraph"/>
         <w:numPr>
           <w:ilvl w:val="0"/>
           <w:numId w:val="19"/>
@@ -5820,7 +5817,7 @@
     </w:p>
     <w:p>
       <w:pPr>
-        <w:pStyle w:val="Listenabsatz"/>
+        <w:pStyle w:val="ListParagraph"/>
         <w:numPr>
           <w:ilvl w:val="1"/>
           <w:numId w:val="19"/>
@@ -5852,7 +5849,7 @@
     </w:p>
     <w:p>
       <w:pPr>
-        <w:pStyle w:val="Listenabsatz"/>
+        <w:pStyle w:val="ListParagraph"/>
         <w:numPr>
           <w:ilvl w:val="0"/>
           <w:numId w:val="19"/>
@@ -5893,7 +5890,7 @@
     </w:p>
     <w:p>
       <w:pPr>
-        <w:pStyle w:val="Listenabsatz"/>
+        <w:pStyle w:val="ListParagraph"/>
         <w:numPr>
           <w:ilvl w:val="0"/>
           <w:numId w:val="20"/>
@@ -5914,7 +5911,7 @@
     </w:p>
     <w:p>
       <w:pPr>
-        <w:pStyle w:val="Listenabsatz"/>
+        <w:pStyle w:val="ListParagraph"/>
         <w:numPr>
           <w:ilvl w:val="0"/>
           <w:numId w:val="20"/>
@@ -5932,7 +5929,7 @@
     </w:p>
     <w:p>
       <w:pPr>
-        <w:pStyle w:val="Listenabsatz"/>
+        <w:pStyle w:val="ListParagraph"/>
         <w:numPr>
           <w:ilvl w:val="0"/>
           <w:numId w:val="20"/>
@@ -5963,7 +5960,7 @@
     </w:p>
     <w:p>
       <w:pPr>
-        <w:pStyle w:val="Listenabsatz"/>
+        <w:pStyle w:val="ListParagraph"/>
         <w:numPr>
           <w:ilvl w:val="0"/>
           <w:numId w:val="20"/>
@@ -6017,7 +6014,7 @@
     </w:p>
     <w:p>
       <w:pPr>
-        <w:pStyle w:val="Listenabsatz"/>
+        <w:pStyle w:val="ListParagraph"/>
         <w:numPr>
           <w:ilvl w:val="0"/>
           <w:numId w:val="21"/>
@@ -6043,7 +6040,7 @@
     </w:p>
     <w:p>
       <w:pPr>
-        <w:pStyle w:val="Listenabsatz"/>
+        <w:pStyle w:val="ListParagraph"/>
         <w:numPr>
           <w:ilvl w:val="0"/>
           <w:numId w:val="21"/>
@@ -6070,7 +6067,7 @@
     </w:p>
     <w:p>
       <w:pPr>
-        <w:pStyle w:val="Listenabsatz"/>
+        <w:pStyle w:val="ListParagraph"/>
         <w:numPr>
           <w:ilvl w:val="0"/>
           <w:numId w:val="21"/>
@@ -6085,7 +6082,7 @@
     </w:p>
     <w:p>
       <w:pPr>
-        <w:pStyle w:val="Listenabsatz"/>
+        <w:pStyle w:val="ListParagraph"/>
         <w:numPr>
           <w:ilvl w:val="0"/>
           <w:numId w:val="21"/>
@@ -6106,7 +6103,7 @@
     </w:p>
     <w:p>
       <w:pPr>
-        <w:pStyle w:val="Listenabsatz"/>
+        <w:pStyle w:val="ListParagraph"/>
         <w:numPr>
           <w:ilvl w:val="0"/>
           <w:numId w:val="21"/>
@@ -6137,7 +6134,7 @@
     </w:p>
     <w:p>
       <w:pPr>
-        <w:pStyle w:val="Listenabsatz"/>
+        <w:pStyle w:val="ListParagraph"/>
         <w:numPr>
           <w:ilvl w:val="0"/>
           <w:numId w:val="21"/>
@@ -6176,7 +6173,6 @@
         <w:rPr>
           <w:noProof/>
         </w:rPr>
-        <w:lastRenderedPageBreak/>
         <w:drawing>
           <wp:inline distT="0" distB="0" distL="0" distR="0" wp14:anchorId="011C235B" wp14:editId="79B17FD2">
             <wp:extent cx="4048627" cy="3391261"/>
@@ -6216,7 +6212,7 @@
     </w:p>
     <w:p>
       <w:pPr>
-        <w:pStyle w:val="Beschriftung"/>
+        <w:pStyle w:val="Caption"/>
         <w:rPr>
           <w:lang w:val="en-US"/>
         </w:rPr>
@@ -6292,7 +6288,7 @@
     </w:p>
     <w:p>
       <w:pPr>
-        <w:pStyle w:val="Listenabsatz"/>
+        <w:pStyle w:val="ListParagraph"/>
         <w:numPr>
           <w:ilvl w:val="0"/>
           <w:numId w:val="22"/>
@@ -6319,7 +6315,7 @@
     </w:p>
     <w:p>
       <w:pPr>
-        <w:pStyle w:val="Listenabsatz"/>
+        <w:pStyle w:val="ListParagraph"/>
         <w:numPr>
           <w:ilvl w:val="0"/>
           <w:numId w:val="22"/>
@@ -6342,7 +6338,7 @@
     </w:p>
     <w:p>
       <w:pPr>
-        <w:pStyle w:val="Listenabsatz"/>
+        <w:pStyle w:val="ListParagraph"/>
         <w:numPr>
           <w:ilvl w:val="0"/>
           <w:numId w:val="22"/>
@@ -6392,7 +6388,7 @@
     </w:p>
     <w:p>
       <w:pPr>
-        <w:pStyle w:val="Listenabsatz"/>
+        <w:pStyle w:val="ListParagraph"/>
         <w:numPr>
           <w:ilvl w:val="0"/>
           <w:numId w:val="23"/>
@@ -6407,7 +6403,7 @@
     </w:p>
     <w:p>
       <w:pPr>
-        <w:pStyle w:val="Listenabsatz"/>
+        <w:pStyle w:val="ListParagraph"/>
         <w:numPr>
           <w:ilvl w:val="0"/>
           <w:numId w:val="23"/>
@@ -6422,7 +6418,7 @@
     </w:p>
     <w:p>
       <w:pPr>
-        <w:pStyle w:val="Listenabsatz"/>
+        <w:pStyle w:val="ListParagraph"/>
         <w:numPr>
           <w:ilvl w:val="0"/>
           <w:numId w:val="23"/>
@@ -6454,7 +6450,7 @@
     </w:p>
     <w:p>
       <w:pPr>
-        <w:pStyle w:val="Listenabsatz"/>
+        <w:pStyle w:val="ListParagraph"/>
         <w:numPr>
           <w:ilvl w:val="0"/>
           <w:numId w:val="24"/>
@@ -6476,7 +6472,7 @@
     </w:p>
     <w:p>
       <w:pPr>
-        <w:pStyle w:val="Listenabsatz"/>
+        <w:pStyle w:val="ListParagraph"/>
         <w:numPr>
           <w:ilvl w:val="0"/>
           <w:numId w:val="24"/>
@@ -6495,7 +6491,7 @@
     </w:p>
     <w:p>
       <w:pPr>
-        <w:pStyle w:val="Listenabsatz"/>
+        <w:pStyle w:val="ListParagraph"/>
         <w:numPr>
           <w:ilvl w:val="0"/>
           <w:numId w:val="24"/>
@@ -6521,7 +6517,7 @@
       </w:r>
       <w:r>
         <w:rPr>
-          <w:rStyle w:val="Funotenzeichen"/>
+          <w:rStyle w:val="FootnoteReference"/>
           <w:color w:val="000000" w:themeColor="text1"/>
           <w:lang w:val="en-US"/>
         </w:rPr>
@@ -6563,13 +6559,12 @@
         </w:rPr>
       </w:pPr>
       <w:r>
-        <w:lastRenderedPageBreak/>
         <w:t>List of Technical and Data Variations:</w:t>
       </w:r>
     </w:p>
     <w:p>
       <w:pPr>
-        <w:pStyle w:val="Listenabsatz"/>
+        <w:pStyle w:val="ListParagraph"/>
         <w:numPr>
           <w:ilvl w:val="0"/>
           <w:numId w:val="25"/>
@@ -6584,7 +6579,7 @@
     </w:p>
     <w:p>
       <w:pPr>
-        <w:pStyle w:val="Listenabsatz"/>
+        <w:pStyle w:val="ListParagraph"/>
         <w:numPr>
           <w:ilvl w:val="0"/>
           <w:numId w:val="25"/>
@@ -6616,7 +6611,7 @@
     </w:p>
     <w:p>
       <w:pPr>
-        <w:pStyle w:val="Listenabsatz"/>
+        <w:pStyle w:val="ListParagraph"/>
         <w:numPr>
           <w:ilvl w:val="0"/>
           <w:numId w:val="26"/>
@@ -6654,7 +6649,7 @@
     </w:p>
     <w:p>
       <w:pPr>
-        <w:pStyle w:val="Listenabsatz"/>
+        <w:pStyle w:val="ListParagraph"/>
         <w:numPr>
           <w:ilvl w:val="0"/>
           <w:numId w:val="27"/>
@@ -6675,7 +6670,7 @@
     </w:p>
     <w:p>
       <w:pPr>
-        <w:pStyle w:val="Listenabsatz"/>
+        <w:pStyle w:val="ListParagraph"/>
         <w:numPr>
           <w:ilvl w:val="0"/>
           <w:numId w:val="27"/>
@@ -6700,7 +6695,7 @@
     </w:p>
     <w:p>
       <w:pPr>
-        <w:pStyle w:val="berschrift3"/>
+        <w:pStyle w:val="Heading3"/>
         <w:ind w:left="0" w:firstLine="0"/>
         <w:rPr>
           <w:lang w:val="en-US"/>
@@ -6727,7 +6722,7 @@
       </w:r>
       <w:r>
         <w:rPr>
-          <w:rStyle w:val="Funotenzeichen"/>
+          <w:rStyle w:val="FootnoteReference"/>
           <w:lang w:val="en-US"/>
         </w:rPr>
         <w:footnoteReference w:id="11"/>
@@ -6736,7 +6731,7 @@
     </w:p>
     <w:p>
       <w:pPr>
-        <w:pStyle w:val="Listenabsatz"/>
+        <w:pStyle w:val="ListParagraph"/>
         <w:numPr>
           <w:ilvl w:val="0"/>
           <w:numId w:val="28"/>
@@ -6767,7 +6762,7 @@
       </w:r>
       <w:r>
         <w:rPr>
-          <w:rStyle w:val="Funotenzeichen"/>
+          <w:rStyle w:val="FootnoteReference"/>
           <w:lang w:val="en-US"/>
         </w:rPr>
         <w:footnoteReference w:id="12"/>
@@ -6781,7 +6776,7 @@
     </w:p>
     <w:p>
       <w:pPr>
-        <w:pStyle w:val="Listenabsatz"/>
+        <w:pStyle w:val="ListParagraph"/>
         <w:numPr>
           <w:ilvl w:val="0"/>
           <w:numId w:val="28"/>
@@ -6796,7 +6791,7 @@
     </w:p>
     <w:p>
       <w:pPr>
-        <w:pStyle w:val="Listenabsatz"/>
+        <w:pStyle w:val="ListParagraph"/>
         <w:numPr>
           <w:ilvl w:val="0"/>
           <w:numId w:val="28"/>
@@ -6821,7 +6816,7 @@
     </w:p>
     <w:p>
       <w:pPr>
-        <w:pStyle w:val="berschrift3"/>
+        <w:pStyle w:val="Heading3"/>
         <w:ind w:left="0" w:firstLine="0"/>
         <w:rPr>
           <w:lang w:val="en-US"/>
@@ -6844,7 +6839,7 @@
     </w:p>
     <w:p>
       <w:pPr>
-        <w:pStyle w:val="Listenabsatz"/>
+        <w:pStyle w:val="ListParagraph"/>
         <w:numPr>
           <w:ilvl w:val="0"/>
           <w:numId w:val="29"/>
@@ -6915,7 +6910,7 @@
       </w:r>
       <w:r>
         <w:rPr>
-          <w:rStyle w:val="Funotenzeichen"/>
+          <w:rStyle w:val="FootnoteReference"/>
           <w:color w:val="000000" w:themeColor="text1"/>
           <w:lang w:val="en-US"/>
         </w:rPr>
@@ -6937,7 +6932,7 @@
     </w:p>
     <w:p>
       <w:pPr>
-        <w:pStyle w:val="Listenabsatz"/>
+        <w:pStyle w:val="ListParagraph"/>
         <w:numPr>
           <w:ilvl w:val="0"/>
           <w:numId w:val="29"/>
@@ -6961,9 +6956,8 @@
         <w:rPr>
           <w:noProof/>
         </w:rPr>
-        <w:lastRenderedPageBreak/>
         <w:drawing>
-          <wp:inline distT="0" distB="0" distL="0" distR="0" wp14:anchorId="44223C7E" wp14:editId="4D4E420E">
+          <wp:inline distT="0" distB="0" distL="0" distR="0" wp14:anchorId="44223C7E" wp14:editId="0B53EBF2">
             <wp:extent cx="4212236" cy="3581236"/>
             <wp:effectExtent l="0" t="0" r="4445" b="635"/>
             <wp:docPr id="1225608481" name="Grafik 8" descr="Ein Bild, das Text, Screenshot, Zahl, Display enthält.&#10;&#10;Automatisch generierte Beschreibung"/>
@@ -7007,7 +7001,7 @@
     </w:p>
     <w:p>
       <w:pPr>
-        <w:pStyle w:val="Beschriftung"/>
+        <w:pStyle w:val="Caption"/>
         <w:rPr>
           <w:lang w:val="en-US"/>
         </w:rPr>
@@ -7048,7 +7042,7 @@
     </w:p>
     <w:p>
       <w:pPr>
-        <w:pStyle w:val="berschrift3"/>
+        <w:pStyle w:val="Heading3"/>
         <w:ind w:left="0" w:firstLine="0"/>
         <w:rPr>
           <w:lang w:val="en-US"/>
@@ -7068,7 +7062,7 @@
     </w:p>
     <w:p>
       <w:pPr>
-        <w:pStyle w:val="Listenabsatz"/>
+        <w:pStyle w:val="ListParagraph"/>
         <w:numPr>
           <w:ilvl w:val="0"/>
           <w:numId w:val="29"/>
@@ -7086,7 +7080,7 @@
     </w:p>
     <w:p>
       <w:pPr>
-        <w:pStyle w:val="Listenabsatz"/>
+        <w:pStyle w:val="ListParagraph"/>
         <w:numPr>
           <w:ilvl w:val="0"/>
           <w:numId w:val="37"/>
@@ -7108,7 +7102,7 @@
     </w:p>
     <w:p>
       <w:pPr>
-        <w:pStyle w:val="berschrift3"/>
+        <w:pStyle w:val="Heading3"/>
         <w:ind w:left="0" w:firstLine="0"/>
         <w:rPr>
           <w:lang w:val="en-US"/>
@@ -7123,7 +7117,7 @@
       </w:r>
       <w:r>
         <w:rPr>
-          <w:rStyle w:val="Funotenzeichen"/>
+          <w:rStyle w:val="FootnoteReference"/>
         </w:rPr>
         <w:footnoteReference w:id="14"/>
       </w:r>
@@ -7131,7 +7125,7 @@
     </w:p>
     <w:p>
       <w:pPr>
-        <w:pStyle w:val="Listenabsatz"/>
+        <w:pStyle w:val="ListParagraph"/>
         <w:numPr>
           <w:ilvl w:val="0"/>
           <w:numId w:val="30"/>
@@ -7152,7 +7146,7 @@
     </w:p>
     <w:p>
       <w:pPr>
-        <w:pStyle w:val="Listenabsatz"/>
+        <w:pStyle w:val="ListParagraph"/>
         <w:numPr>
           <w:ilvl w:val="0"/>
           <w:numId w:val="30"/>
@@ -7167,7 +7161,7 @@
     </w:p>
     <w:p>
       <w:pPr>
-        <w:pStyle w:val="Listenabsatz"/>
+        <w:pStyle w:val="ListParagraph"/>
         <w:numPr>
           <w:ilvl w:val="0"/>
           <w:numId w:val="30"/>
@@ -7188,12 +7182,11 @@
     </w:p>
     <w:p>
       <w:pPr>
-        <w:pStyle w:val="berschrift2"/>
+        <w:pStyle w:val="Heading2"/>
         <w:ind w:left="0" w:firstLine="0"/>
       </w:pPr>
       <w:bookmarkStart w:id="27" w:name="_Toc164064173"/>
       <w:r>
-        <w:lastRenderedPageBreak/>
         <w:t>Step 5: Draw Use-Case-Diagram</w:t>
       </w:r>
       <w:bookmarkEnd w:id="27"/>
@@ -7254,7 +7247,7 @@
     </w:p>
     <w:p>
       <w:pPr>
-        <w:pStyle w:val="Beschriftung"/>
+        <w:pStyle w:val="Caption"/>
         <w:rPr>
           <w:rFonts w:cs="Calibri"/>
         </w:rPr>
@@ -7307,7 +7300,7 @@
     </w:p>
     <w:p>
       <w:pPr>
-        <w:pStyle w:val="berschrift2"/>
+        <w:pStyle w:val="Heading2"/>
         <w:ind w:left="0" w:firstLine="0"/>
         <w:rPr>
           <w:lang w:val="en-US"/>
@@ -7378,7 +7371,7 @@
     </w:p>
     <w:p>
       <w:pPr>
-        <w:pStyle w:val="Beschriftung"/>
+        <w:pStyle w:val="Caption"/>
         <w:rPr>
           <w:rFonts w:cs="Calibri"/>
         </w:rPr>
@@ -7437,12 +7430,11 @@
     </w:p>
     <w:p>
       <w:pPr>
-        <w:pStyle w:val="berschrift1"/>
+        <w:pStyle w:val="Heading1"/>
         <w:ind w:left="0" w:firstLine="0"/>
       </w:pPr>
       <w:bookmarkStart w:id="31" w:name="_Toc164064175"/>
       <w:r>
-        <w:lastRenderedPageBreak/>
         <w:t xml:space="preserve">Additional </w:t>
       </w:r>
       <w:r>
@@ -7503,7 +7495,7 @@
     </w:p>
     <w:p>
       <w:pPr>
-        <w:pStyle w:val="Listenabsatz"/>
+        <w:pStyle w:val="ListParagraph"/>
         <w:numPr>
           <w:ilvl w:val="0"/>
           <w:numId w:val="31"/>
@@ -7524,7 +7516,7 @@
     </w:p>
     <w:p>
       <w:pPr>
-        <w:pStyle w:val="Listenabsatz"/>
+        <w:pStyle w:val="ListParagraph"/>
         <w:numPr>
           <w:ilvl w:val="0"/>
           <w:numId w:val="31"/>
@@ -7545,7 +7537,7 @@
     </w:p>
     <w:p>
       <w:pPr>
-        <w:pStyle w:val="Listenabsatz"/>
+        <w:pStyle w:val="ListParagraph"/>
         <w:numPr>
           <w:ilvl w:val="0"/>
           <w:numId w:val="31"/>
@@ -7569,7 +7561,7 @@
     </w:p>
     <w:p>
       <w:pPr>
-        <w:pStyle w:val="Listenabsatz"/>
+        <w:pStyle w:val="ListParagraph"/>
         <w:numPr>
           <w:ilvl w:val="0"/>
           <w:numId w:val="31"/>
@@ -7605,7 +7597,7 @@
     </w:p>
     <w:p>
       <w:pPr>
-        <w:pStyle w:val="Listenabsatz"/>
+        <w:pStyle w:val="ListParagraph"/>
         <w:numPr>
           <w:ilvl w:val="0"/>
           <w:numId w:val="32"/>
@@ -7620,7 +7612,7 @@
     </w:p>
     <w:p>
       <w:pPr>
-        <w:pStyle w:val="Listenabsatz"/>
+        <w:pStyle w:val="ListParagraph"/>
         <w:numPr>
           <w:ilvl w:val="0"/>
           <w:numId w:val="32"/>
@@ -7665,7 +7657,7 @@
     </w:p>
     <w:p>
       <w:pPr>
-        <w:pStyle w:val="Listenabsatz"/>
+        <w:pStyle w:val="ListParagraph"/>
         <w:numPr>
           <w:ilvl w:val="0"/>
           <w:numId w:val="33"/>
@@ -7688,7 +7680,7 @@
       </w:r>
       <w:r>
         <w:rPr>
-          <w:rStyle w:val="Funotenzeichen"/>
+          <w:rStyle w:val="FootnoteReference"/>
           <w:lang w:val="en-US"/>
         </w:rPr>
         <w:footnoteReference w:id="15"/>
@@ -7730,13 +7722,12 @@
         <w:rPr>
           <w:u w:val="single"/>
         </w:rPr>
-        <w:lastRenderedPageBreak/>
         <w:t>The government demands that…:</w:t>
       </w:r>
     </w:p>
     <w:p>
       <w:pPr>
-        <w:pStyle w:val="Listenabsatz"/>
+        <w:pStyle w:val="ListParagraph"/>
         <w:numPr>
           <w:ilvl w:val="0"/>
           <w:numId w:val="34"/>
@@ -7766,7 +7757,7 @@
       </w:r>
       <w:r>
         <w:rPr>
-          <w:rStyle w:val="Funotenzeichen"/>
+          <w:rStyle w:val="FootnoteReference"/>
           <w:lang w:val="en-US"/>
         </w:rPr>
         <w:footnoteReference w:id="16"/>
@@ -7820,7 +7811,7 @@
     </w:p>
     <w:p>
       <w:pPr>
-        <w:pStyle w:val="Listenabsatz"/>
+        <w:pStyle w:val="ListParagraph"/>
         <w:numPr>
           <w:ilvl w:val="0"/>
           <w:numId w:val="35"/>
@@ -7841,7 +7832,7 @@
     </w:p>
     <w:p>
       <w:pPr>
-        <w:pStyle w:val="Listenabsatz"/>
+        <w:pStyle w:val="ListParagraph"/>
         <w:numPr>
           <w:ilvl w:val="0"/>
           <w:numId w:val="35"/>
@@ -7881,12 +7872,11 @@
     </w:p>
     <w:p>
       <w:pPr>
-        <w:pStyle w:val="berschrift1"/>
+        <w:pStyle w:val="Heading1"/>
         <w:ind w:left="0" w:firstLine="0"/>
       </w:pPr>
       <w:bookmarkStart w:id="33" w:name="_Toc164064176"/>
       <w:r>
-        <w:lastRenderedPageBreak/>
         <w:t xml:space="preserve">Domain </w:t>
       </w:r>
       <w:r>
@@ -7911,7 +7901,7 @@
       </w:r>
       <w:r>
         <w:rPr>
-          <w:rStyle w:val="Funotenzeichen"/>
+          <w:rStyle w:val="FootnoteReference"/>
           <w:lang w:val="en-US"/>
         </w:rPr>
         <w:footnoteReference w:id="17"/>
@@ -7991,7 +7981,7 @@
     </w:p>
     <w:p>
       <w:pPr>
-        <w:pStyle w:val="Beschriftung"/>
+        <w:pStyle w:val="Caption"/>
         <w:rPr>
           <w:rFonts w:cs="Calibri"/>
         </w:rPr>
@@ -8057,12 +8047,11 @@
     </w:p>
     <w:p>
       <w:pPr>
-        <w:pStyle w:val="berschrift1"/>
+        <w:pStyle w:val="Heading1"/>
         <w:ind w:left="0" w:firstLine="0"/>
       </w:pPr>
       <w:bookmarkStart w:id="35" w:name="_Toc164064177"/>
       <w:r>
-        <w:lastRenderedPageBreak/>
         <w:t>Sof</w:t>
       </w:r>
       <w:r>
@@ -8102,7 +8091,7 @@
     <w:p/>
     <w:p>
       <w:pPr>
-        <w:pStyle w:val="berschrift2"/>
+        <w:pStyle w:val="Heading2"/>
         <w:ind w:left="0" w:firstLine="0"/>
       </w:pPr>
       <w:bookmarkStart w:id="36" w:name="_Toc164064178"/>
@@ -8134,7 +8123,7 @@
       </w:r>
       <w:r>
         <w:rPr>
-          <w:rStyle w:val="Funotenzeichen"/>
+          <w:rStyle w:val="FootnoteReference"/>
         </w:rPr>
         <w:footnoteReference w:id="18"/>
       </w:r>
@@ -8145,7 +8134,7 @@
     <w:p/>
     <w:p>
       <w:pPr>
-        <w:pStyle w:val="berschrift2"/>
+        <w:pStyle w:val="Heading2"/>
         <w:ind w:left="0" w:firstLine="0"/>
       </w:pPr>
       <w:bookmarkStart w:id="37" w:name="_Toc164064179"/>
@@ -8210,7 +8199,7 @@
     </w:p>
     <w:p>
       <w:pPr>
-        <w:pStyle w:val="berschrift2"/>
+        <w:pStyle w:val="Heading2"/>
         <w:ind w:left="0" w:firstLine="0"/>
       </w:pPr>
       <w:bookmarkStart w:id="39" w:name="_Toc164064180"/>
@@ -8221,11 +8210,7 @@
     </w:p>
     <w:p>
       <w:r>
-        <w:t xml:space="preserve">The use of the Factory Pattern supports the creation of the Exercise Generator by providing a clear separation between the creation of objects and their use. This </w:t>
-      </w:r>
-      <w:r>
-        <w:lastRenderedPageBreak/>
-        <w:t xml:space="preserve">enhances the flexibility and extensibility of the code. Moreover, polymorphism is integrated through an 'Exercise' interface, which is implemented by various exercise types. This approach ensures that the system maintains high cohesion and low coupling by allowing the same interface to be used for different underlying </w:t>
+        <w:t xml:space="preserve">The use of the Factory Pattern supports the creation of the Exercise Generator by providing a clear separation between the creation of objects and their use. This enhances the flexibility and extensibility of the code. Moreover, polymorphism is integrated through an 'Exercise' interface, which is implemented by various exercise types. This approach ensures that the system maintains high cohesion and low coupling by allowing the same interface to be used for different underlying </w:t>
       </w:r>
       <w:r>
         <w:t>types</w:t>
@@ -8264,7 +8249,7 @@
     </w:p>
     <w:p>
       <w:pPr>
-        <w:pStyle w:val="berschrift2"/>
+        <w:pStyle w:val="Heading2"/>
         <w:ind w:left="0" w:firstLine="0"/>
       </w:pPr>
       <w:bookmarkStart w:id="40" w:name="_Toc164064181"/>
@@ -8347,12 +8332,11 @@
     </w:p>
     <w:p>
       <w:pPr>
-        <w:pStyle w:val="berschrift2"/>
+        <w:pStyle w:val="Heading2"/>
         <w:ind w:left="0" w:firstLine="0"/>
       </w:pPr>
       <w:bookmarkStart w:id="41" w:name="_Toc164064182"/>
       <w:r>
-        <w:lastRenderedPageBreak/>
         <w:t>Reusable Logic and Modular Structures</w:t>
       </w:r>
       <w:bookmarkEnd w:id="41"/>
@@ -8412,10 +8396,10 @@
     <w:p/>
     <w:p>
       <w:pPr>
-        <w:pStyle w:val="berschrift2"/>
+        <w:pStyle w:val="Heading2"/>
         <w:ind w:left="0" w:firstLine="0"/>
         <w:rPr>
-          <w:rStyle w:val="berschrift2Zchn"/>
+          <w:rStyle w:val="Heading2Char"/>
           <w:b/>
         </w:rPr>
       </w:pPr>
@@ -8484,7 +8468,7 @@
     </w:p>
     <w:p>
       <w:pPr>
-        <w:pStyle w:val="Beschriftung"/>
+        <w:pStyle w:val="Caption"/>
         <w:rPr>
           <w:rFonts w:cs="Calibri"/>
         </w:rPr>
@@ -8538,7 +8522,7 @@
     <w:p/>
     <w:p>
       <w:pPr>
-        <w:pStyle w:val="berschrift2"/>
+        <w:pStyle w:val="Heading2"/>
         <w:ind w:left="0" w:firstLine="0"/>
       </w:pPr>
       <w:bookmarkStart w:id="45" w:name="_Toc164064184"/>
@@ -8565,12 +8549,11 @@
     </w:p>
     <w:p>
       <w:pPr>
-        <w:pStyle w:val="berschrift1"/>
+        <w:pStyle w:val="Heading1"/>
         <w:ind w:left="0" w:firstLine="0"/>
       </w:pPr>
       <w:bookmarkStart w:id="46" w:name="_Toc164064185"/>
       <w:r>
-        <w:lastRenderedPageBreak/>
         <w:t>Design-</w:t>
       </w:r>
       <w:r>
@@ -8586,7 +8569,7 @@
     <w:p/>
     <w:p>
       <w:pPr>
-        <w:pStyle w:val="berschrift2"/>
+        <w:pStyle w:val="Heading2"/>
         <w:ind w:left="0" w:firstLine="0"/>
       </w:pPr>
       <w:bookmarkStart w:id="47" w:name="_Toc164064186"/>
@@ -8608,67 +8591,66 @@
       <w:bookmarkEnd w:id="47"/>
     </w:p>
     <w:p>
-      <w:r>
-        <w:t xml:space="preserve">The Design Class Diagram depicted in Figure </w:t>
-      </w:r>
-      <w:r>
-        <w:t>10</w:t>
-      </w:r>
-      <w:r>
-        <w:t xml:space="preserve"> illustrates the structural relationship between the components User, Exercise, Grade, and others within the Mathify system. The User class is responsible for managing user data and interactions. Its attributes and operations are geared toward ensuring a secure and personalized user experience. The Exercise class and its subclasses, like MathBasicExercise and ArithmeticExercise, form the crux of the educational content, providing </w:t>
-      </w:r>
-      <w:r>
-        <w:t>several</w:t>
-      </w:r>
-      <w:r>
-        <w:t xml:space="preserve"> types of math challenges suitable for children in grades </w:t>
-      </w:r>
-      <w:r>
-        <w:t>1 to 6.</w:t>
-      </w:r>
-    </w:p>
-    <w:p>
-      <w:r>
-        <w:t>The Grade class is a pivotal element in tracking the performance and progress of users. It works closely with the Exercise class to evaluate and store the results of the completed activities. Furthermore, classes like ExerciseGenerator and ExerciseSubType contribute to the dynamic generation of exercises based on difficulty level and category, which is essential for adapting to the learning pace of each user.</w:t>
-      </w:r>
-    </w:p>
-    <w:p>
-      <w:r>
-        <w:t xml:space="preserve">A critical aspect of the system is the Router class, which orchestrates the API calls and routes them to the appropriate controllers such as UserApiController and ExerciseApiController. This setup ensures a seamless flow of data and provides the necessary endpoints for the </w:t>
-      </w:r>
-      <w:bookmarkStart w:id="48" w:name="_Int_Xscbapmy"/>
-      <w:r>
-        <w:t>frontend</w:t>
-      </w:r>
-      <w:bookmarkEnd w:id="48"/>
-      <w:r>
-        <w:t xml:space="preserve"> of the Mathify application to interact with.</w:t>
-      </w:r>
-    </w:p>
-    <w:p>
-      <w:r>
-        <w:t>Lastly, supporting classes like UserRepository and Settings play a supportive yet essential role in the maintenance and configuration of the application. The UserRepository class, for instance, deals with the persistence of user data, while the Settings class manages application configurations.</w:t>
-      </w:r>
-    </w:p>
-    <w:p>
-      <w:r>
-        <w:t>The DCD centers on these core components and their interactions, shedding light on how data is processed and represented within the system, ensuring that Mathify is a robust and efficient educational tool.</w:t>
-      </w:r>
-    </w:p>
-    <w:p>
       <w:pPr>
         <w:keepNext/>
       </w:pPr>
       <w:r>
+        <w:t>The Design Class Diagram for the Mathify system displays the structural relationships and interactions between various components including User, Grade, Exercise, and additional elements. The User class handles user-related data and interactions, focusing on secure and personalized user experiences. The attributes and methods support user management, authentication, and experience customization.</w:t>
+      </w:r>
+    </w:p>
+    <w:p>
+      <w:pPr>
+        <w:keepNext/>
+      </w:pPr>
+      <w:r>
+        <w:t>The Exercise interface and its concrete implementations, such as MathBasicExercise, offer a range of mathematical challenges designed for users across different grade levels, reflecting the educational aspect of the system.</w:t>
+      </w:r>
+    </w:p>
+    <w:p>
+      <w:pPr>
+        <w:keepNext/>
+      </w:pPr>
+      <w:r>
+        <w:t>The Grade class serves as a cornerstone for monitoring user performance and progress. It interfaces with the Exercise classes to assess and record the outcomes of exercises completed by the users.</w:t>
+      </w:r>
+    </w:p>
+    <w:p>
+      <w:pPr>
+        <w:keepNext/>
+      </w:pPr>
+      <w:r>
+        <w:t>Classes like ExerciseGenerator and ExerciseSubType are instrumental in creating exercises that cater to the user's grade level and preferred types of math exercises, ensuring content is tailored to each user's learning curve.</w:t>
+      </w:r>
+    </w:p>
+    <w:p>
+      <w:pPr>
+        <w:keepNext/>
+      </w:pPr>
+      <w:r>
+        <w:t>The Router class is vital for managing API calls, delegating requests to the appropriate controllers, like UserApiController and ExerciseApiController. This central routing system is key to the seamless data flow and provides endpoints for the application's frontend to interact with the backend services.Supporting classes such as UserRepository and Settings are critical for user data persistence and application configuration, respectively. UserRepository is involved in storing and managing user information, whereas Settings handle application parameters, potentially including security features like HTTPS.</w:t>
+      </w:r>
+    </w:p>
+    <w:p>
+      <w:pPr>
+        <w:keepNext/>
+      </w:pPr>
+      <w:r>
+        <w:t>The diagram centers on these fundamental components, illustrating the data processing and representation mechanisms within Mathify, highlighting the system's design to ensure it remains an effective educational platform.</w:t>
+      </w:r>
+    </w:p>
+    <w:p>
+      <w:pPr>
+        <w:keepNext/>
+      </w:pPr>
+      <w:r>
         <w:rPr>
           <w:noProof/>
         </w:rPr>
-        <w:lastRenderedPageBreak/>
         <w:drawing>
-          <wp:inline distT="0" distB="0" distL="0" distR="0" wp14:anchorId="46206B87" wp14:editId="1AF1A23B">
-            <wp:extent cx="5760720" cy="4313555"/>
+          <wp:inline distT="0" distB="0" distL="0" distR="0" wp14:anchorId="2F527A15" wp14:editId="639BF5C8">
+            <wp:extent cx="5760720" cy="4312920"/>
             <wp:effectExtent l="0" t="0" r="0" b="0"/>
-            <wp:docPr id="1439419670" name="Grafik 3" descr="Ein Bild, das Text, Screenshot, Diagramm, parallel enthält.&#10;&#10;Automatisch generierte Beschreibung"/>
+            <wp:docPr id="2112522500" name="Grafik 2" descr="Ein Bild, das Text, Screenshot, Schrift, Diagramm enthält.&#10;&#10;Automatisch generierte Beschreibung"/>
             <wp:cNvGraphicFramePr>
               <a:graphicFrameLocks xmlns:a="http://schemas.openxmlformats.org/drawingml/2006/main" noChangeAspect="1"/>
             </wp:cNvGraphicFramePr>
@@ -8676,7 +8658,7 @@
               <a:graphicData uri="http://schemas.openxmlformats.org/drawingml/2006/picture">
                 <pic:pic xmlns:pic="http://schemas.openxmlformats.org/drawingml/2006/picture">
                   <pic:nvPicPr>
-                    <pic:cNvPr id="1439419670" name="Grafik 3" descr="Ein Bild, das Text, Screenshot, Diagramm, parallel enthält.&#10;&#10;Automatisch generierte Beschreibung"/>
+                    <pic:cNvPr id="2112522500" name="Grafik 2" descr="Ein Bild, das Text, Screenshot, Schrift, Diagramm enthält.&#10;&#10;Automatisch generierte Beschreibung"/>
                     <pic:cNvPicPr/>
                   </pic:nvPicPr>
                   <pic:blipFill>
@@ -8694,7 +8676,7 @@
                   <pic:spPr>
                     <a:xfrm>
                       <a:off x="0" y="0"/>
-                      <a:ext cx="5760720" cy="4313555"/>
+                      <a:ext cx="5760720" cy="4312920"/>
                     </a:xfrm>
                     <a:prstGeom prst="rect">
                       <a:avLst/>
@@ -8709,12 +8691,12 @@
     </w:p>
     <w:p>
       <w:pPr>
-        <w:pStyle w:val="Beschriftung"/>
+        <w:pStyle w:val="Caption"/>
         <w:rPr>
           <w:color w:val="FF0000"/>
         </w:rPr>
       </w:pPr>
-      <w:bookmarkStart w:id="49" w:name="_Toc164064212"/>
+      <w:bookmarkStart w:id="48" w:name="_Toc164064212"/>
       <w:r>
         <w:t xml:space="preserve">Figure </w:t>
       </w:r>
@@ -8739,22 +8721,20 @@
       <w:r>
         <w:t>: Design Class Diagram</w:t>
       </w:r>
+      <w:bookmarkEnd w:id="48"/>
+      <w:r>
+        <w:br w:type="page"/>
+      </w:r>
+    </w:p>
+    <w:p>
+      <w:pPr>
+        <w:pStyle w:val="Heading2"/>
+      </w:pPr>
+      <w:bookmarkStart w:id="49" w:name="_Toc164064187"/>
+      <w:r>
+        <w:t>Interaction Diagrams</w:t>
+      </w:r>
       <w:bookmarkEnd w:id="49"/>
-      <w:r>
-        <w:br w:type="page"/>
-      </w:r>
-    </w:p>
-    <w:p>
-      <w:pPr>
-        <w:pStyle w:val="berschrift2"/>
-        <w:ind w:left="0" w:firstLine="0"/>
-      </w:pPr>
-      <w:bookmarkStart w:id="50" w:name="_Toc164064187"/>
-      <w:r>
-        <w:lastRenderedPageBreak/>
-        <w:t>Interaction Diagrams</w:t>
-      </w:r>
-      <w:bookmarkEnd w:id="50"/>
     </w:p>
     <w:p>
       <w:r>
@@ -8830,11 +8810,11 @@
       <w:r>
         <w:t xml:space="preserve">Upon receiving the student’s selection, the System then employs the </w:t>
       </w:r>
-      <w:bookmarkStart w:id="51" w:name="_Int_Utg8j6rn"/>
+      <w:bookmarkStart w:id="50" w:name="_Int_Utg8j6rn"/>
       <w:r>
         <w:t>generate(</w:t>
       </w:r>
-      <w:bookmarkEnd w:id="51"/>
+      <w:bookmarkEnd w:id="50"/>
       <w:r>
         <w:t>) function to create an exercise that aligns with the chosen game mode. The generation of exercises is dynamic and responsive, ensuring that the educational content is both relevant and challenging based on the student's input.</w:t>
       </w:r>
@@ -8858,7 +8838,7 @@
           <w:noProof/>
         </w:rPr>
         <w:drawing>
-          <wp:inline distT="0" distB="0" distL="0" distR="0" wp14:anchorId="6961523D" wp14:editId="26C0CB91">
+          <wp:inline distT="0" distB="0" distL="0" distR="0" wp14:anchorId="6961523D" wp14:editId="728249BE">
             <wp:extent cx="4041844" cy="2752927"/>
             <wp:effectExtent l="0" t="0" r="0" b="1905"/>
             <wp:docPr id="552620096" name="Grafik 1" descr="Ein Bild, das Text, Diagramm, Screenshot, Reihe enthält.&#10;&#10;Automatisch generierte Beschreibung"/>
@@ -8902,14 +8882,14 @@
     </w:p>
     <w:p>
       <w:pPr>
-        <w:pStyle w:val="Beschriftung"/>
+        <w:pStyle w:val="Caption"/>
         <w:rPr>
           <w:rFonts w:ascii="Calibri" w:hAnsi="Calibri" w:cs="Calibri"/>
           <w:sz w:val="26"/>
           <w:szCs w:val="26"/>
         </w:rPr>
       </w:pPr>
-      <w:bookmarkStart w:id="52" w:name="_Toc164064213"/>
+      <w:bookmarkStart w:id="51" w:name="_Toc164064213"/>
       <w:r>
         <w:t xml:space="preserve">Figure </w:t>
       </w:r>
@@ -8918,7 +8898,7 @@
       </w:r>
       <w:r>
         <w:rPr>
-          <w:lang w:val="fr-CH"/>
+          <w:lang w:val="en-US"/>
         </w:rPr>
         <w:instrText xml:space="preserve"> SEQ Figure \* ARABIC </w:instrText>
       </w:r>
@@ -8928,7 +8908,7 @@
       <w:r>
         <w:rPr>
           <w:noProof/>
-          <w:lang w:val="fr-CH"/>
+          <w:lang w:val="en-US"/>
         </w:rPr>
         <w:t>12</w:t>
       </w:r>
@@ -8938,7 +8918,7 @@
       <w:r>
         <w:t>: Interaction Diagram, Exercise Generation</w:t>
       </w:r>
-      <w:bookmarkEnd w:id="52"/>
+      <w:bookmarkEnd w:id="51"/>
     </w:p>
     <w:p>
       <w:r>
@@ -8946,7 +8926,6 @@
           <w:b/>
           <w:bCs/>
         </w:rPr>
-        <w:lastRenderedPageBreak/>
         <w:t>User Registration (Figure 12):</w:t>
       </w:r>
       <w:r>
@@ -8963,76 +8942,7 @@
     </w:p>
     <w:p>
       <w:r>
-        <w:t>The sequence concludes</w:t>
-      </w:r>
-      <w:r>
-        <w:t xml:space="preserve"> with the API Controller </w:t>
-      </w:r>
-      <w:r>
-        <w:t xml:space="preserve">performing the </w:t>
-      </w:r>
-      <w:r>
-        <w:t xml:space="preserve">providesUserState </w:t>
-      </w:r>
-      <w:r>
-        <w:t xml:space="preserve">action, transmitting </w:t>
-      </w:r>
-      <w:r>
-        <w:t>back to the frontend</w:t>
-      </w:r>
-      <w:r>
-        <w:t xml:space="preserve"> </w:t>
-      </w:r>
-      <w:r>
-        <w:t xml:space="preserve">a </w:t>
-      </w:r>
-      <w:r>
-        <w:t>complete</w:t>
-      </w:r>
-      <w:r>
-        <w:t xml:space="preserve"> set of user-related information</w:t>
-      </w:r>
-      <w:r>
-        <w:t>. This information includes, but is not limited to, the user's</w:t>
-      </w:r>
-      <w:r>
-        <w:t xml:space="preserve"> grade level, points on the scoreboard, and other </w:t>
-      </w:r>
-      <w:r>
-        <w:t>pertinent</w:t>
-      </w:r>
-      <w:r>
-        <w:t xml:space="preserve"> data. </w:t>
-      </w:r>
-      <w:r>
-        <w:t>This wealth of information empowers the frontend to offer</w:t>
-      </w:r>
-      <w:r>
-        <w:t xml:space="preserve"> a personalized user experience, </w:t>
-      </w:r>
-      <w:r>
-        <w:t>customized educational</w:t>
-      </w:r>
-      <w:r>
-        <w:t xml:space="preserve"> pathways, and access to system features </w:t>
-      </w:r>
-      <w:r>
-        <w:t xml:space="preserve">aligned with the </w:t>
-      </w:r>
-      <w:r>
-        <w:t xml:space="preserve">user’s academic </w:t>
-      </w:r>
-      <w:r>
-        <w:t>standing. This forms the basis</w:t>
-      </w:r>
-      <w:r>
-        <w:t xml:space="preserve"> for a </w:t>
-      </w:r>
-      <w:r>
-        <w:t>tailored and insightful</w:t>
-      </w:r>
-      <w:r>
-        <w:t xml:space="preserve"> user journey within the system.</w:t>
+        <w:t>The sequence concludes with the API Controller performing the providesUserState action, transmitting back to the frontend a complete set of user-related information. This information includes, but is not limited to, the user's grade level, points on the scoreboard, and other pertinent data. This wealth of information empowers the frontend to offer a personalized user experience, customized educational pathways, and access to system features aligned with the user’s academic standing. This forms the basis for a tailored and insightful user journey within the system.</w:t>
       </w:r>
       <w:r>
         <w:rPr>
@@ -9077,9 +8987,9 @@
     </w:p>
     <w:p>
       <w:pPr>
-        <w:pStyle w:val="Beschriftung"/>
-      </w:pPr>
-      <w:bookmarkStart w:id="53" w:name="_Toc164064214"/>
+        <w:pStyle w:val="Caption"/>
+      </w:pPr>
+      <w:bookmarkStart w:id="52" w:name="_Toc164064214"/>
       <w:r>
         <w:t xml:space="preserve">Figure </w:t>
       </w:r>
@@ -9104,7 +9014,7 @@
       <w:r>
         <w:t>: Interaction Diagram, User Registration</w:t>
       </w:r>
-      <w:bookmarkEnd w:id="53"/>
+      <w:bookmarkEnd w:id="52"/>
     </w:p>
     <w:p>
       <w:r>
@@ -9151,7 +9061,6 @@
     </w:p>
     <w:p>
       <w:r>
-        <w:lastRenderedPageBreak/>
         <w:t>Once a solution is verified, the updateScore action is executed, which adjusts the student’s score based on the outcome of their attempt. This real-time score update is an essential aspect of the learning experience, providing immediate feedback on performance. The displayScore interaction ensures that the newly updated score is reflected on the student's interface, maintaining a clear and current view of their progress.</w:t>
       </w:r>
     </w:p>
@@ -9159,11 +9068,11 @@
       <w:r>
         <w:t>The continuous loop, denoted by '</w:t>
       </w:r>
-      <w:bookmarkStart w:id="54" w:name="_Int_cWyU3LxV"/>
+      <w:bookmarkStart w:id="53" w:name="_Int_cWyU3LxV"/>
       <w:r>
         <w:t>sd</w:t>
       </w:r>
-      <w:bookmarkEnd w:id="54"/>
+      <w:bookmarkEnd w:id="53"/>
       <w:r>
         <w:t xml:space="preserve"> loop,' represents the ongoing engagement of the student with the system, allowing for a consistent and iterative learning process where each new exercise solved contributes to an evolving score.</w:t>
       </w:r>
@@ -9221,14 +9130,14 @@
     </w:p>
     <w:p>
       <w:pPr>
-        <w:pStyle w:val="Beschriftung"/>
+        <w:pStyle w:val="Caption"/>
         <w:rPr>
           <w:rFonts w:ascii="Calibri" w:hAnsi="Calibri" w:cs="Calibri"/>
           <w:sz w:val="26"/>
           <w:szCs w:val="26"/>
         </w:rPr>
       </w:pPr>
-      <w:bookmarkStart w:id="55" w:name="_Toc164064215"/>
+      <w:bookmarkStart w:id="54" w:name="_Toc164064215"/>
       <w:r>
         <w:t xml:space="preserve">Figure </w:t>
       </w:r>
@@ -9237,7 +9146,7 @@
       </w:r>
       <w:r>
         <w:rPr>
-          <w:lang w:val="fr-CH"/>
+          <w:lang w:val="en-US"/>
         </w:rPr>
         <w:instrText xml:space="preserve"> SEQ Figure \* ARABIC </w:instrText>
       </w:r>
@@ -9247,7 +9156,7 @@
       <w:r>
         <w:rPr>
           <w:noProof/>
-          <w:lang w:val="fr-CH"/>
+          <w:lang w:val="en-US"/>
         </w:rPr>
         <w:t>14</w:t>
       </w:r>
@@ -9257,7 +9166,7 @@
       <w:r>
         <w:t>: Interaction Diagram, Score Calculation</w:t>
       </w:r>
-      <w:bookmarkEnd w:id="55"/>
+      <w:bookmarkEnd w:id="54"/>
     </w:p>
     <w:p/>
     <w:p>
@@ -9297,16 +9206,12 @@
     </w:p>
     <w:p>
       <w:r>
-        <w:t xml:space="preserve">Subsequently, the System’s adjustDifficulty mechanism tailors the complexity of subsequent exercises to match the student's evolving proficiency level. This adaptive approach ensures that the challenges are neither too easy nor too hard, maintaining an optimal learning curve. The loop continues as the System generates a new exercise appropriate to the adjusted difficulty level, presenting it to the student for the next </w:t>
-      </w:r>
-      <w:r>
-        <w:lastRenderedPageBreak/>
-        <w:t>attempt. This process encapsulates a tailored educational experience, fostering continuous engagement and development through personalized exercise difficulty.</w:t>
-      </w:r>
-    </w:p>
-    <w:p>
-      <w:pPr>
-        <w:pStyle w:val="Beschriftung"/>
+        <w:t>Subsequently, the System’s adjustDifficulty mechanism tailors the complexity of subsequent exercises to match the student's evolving proficiency level. This adaptive approach ensures that the challenges are neither too easy nor too hard, maintaining an optimal learning curve. The loop continues as the System generates a new exercise appropriate to the adjusted difficulty level, presenting it to the student for the next attempt. This process encapsulates a tailored educational experience, fostering continuous engagement and development through personalized exercise difficulty.</w:t>
+      </w:r>
+    </w:p>
+    <w:p>
+      <w:pPr>
+        <w:pStyle w:val="Caption"/>
         <w:keepNext/>
       </w:pPr>
       <w:r>
@@ -9358,12 +9263,12 @@
     </w:p>
     <w:p>
       <w:pPr>
-        <w:pStyle w:val="Beschriftung"/>
+        <w:pStyle w:val="Caption"/>
         <w:rPr>
           <w:rFonts w:cs="Calibri"/>
         </w:rPr>
       </w:pPr>
-      <w:bookmarkStart w:id="56" w:name="_Toc164064216"/>
+      <w:bookmarkStart w:id="55" w:name="_Toc164064216"/>
       <w:r>
         <w:t xml:space="preserve">Figure </w:t>
       </w:r>
@@ -9388,113 +9293,111 @@
       <w:r>
         <w:t>: Interaction Diagram, Difficulty Adjustment</w:t>
       </w:r>
+      <w:bookmarkEnd w:id="55"/>
+    </w:p>
+    <w:p>
+      <w:r>
+        <w:br w:type="page"/>
+      </w:r>
+    </w:p>
+    <w:p>
+      <w:pPr>
+        <w:pStyle w:val="Heading1"/>
+        <w:ind w:left="0" w:firstLine="0"/>
+      </w:pPr>
+      <w:bookmarkStart w:id="56" w:name="_Toc164064188"/>
+      <w:r>
+        <w:t>Implementation</w:t>
+      </w:r>
       <w:bookmarkEnd w:id="56"/>
     </w:p>
     <w:p>
       <w:r>
-        <w:br w:type="page"/>
-      </w:r>
-    </w:p>
-    <w:p>
-      <w:pPr>
-        <w:pStyle w:val="berschrift1"/>
+        <w:t>A prototype representing the fundamental use cases is in the process of being developed to verify the selected software architecture. The construction of this prototype is essential for testing the viability and functionality of the architecture, providing a platform for identifying and implementing necessary adjustments at an early stage.</w:t>
+      </w:r>
+    </w:p>
+    <w:p/>
+    <w:p>
+      <w:pPr>
+        <w:pStyle w:val="Heading2"/>
         <w:ind w:left="0" w:firstLine="0"/>
       </w:pPr>
-      <w:bookmarkStart w:id="57" w:name="_Toc164064188"/>
-      <w:r>
-        <w:lastRenderedPageBreak/>
-        <w:t>Implementation</w:t>
+      <w:bookmarkStart w:id="57" w:name="_Toc164064189"/>
+      <w:r>
+        <w:t>Backend Testing Strategy</w:t>
       </w:r>
       <w:bookmarkEnd w:id="57"/>
     </w:p>
     <w:p>
       <w:r>
-        <w:t>A prototype representing the fundamental use cases is in the process of being developed to verify the selected software architecture. The construction of this prototype is essential for testing the viability and functionality of the architecture, providing a platform for identifying and implementing necessary adjustments at an early stage.</w:t>
+        <w:t>The testing strategy for the backend is structured across various levels to ensure the system's robustness and integrity:</w:t>
       </w:r>
     </w:p>
     <w:p/>
     <w:p>
-      <w:pPr>
-        <w:pStyle w:val="berschrift2"/>
+      <w:r>
+        <w:t xml:space="preserve">Unit Testing </w:t>
+      </w:r>
+    </w:p>
+    <w:p>
+      <w:r>
+        <w:t xml:space="preserve">The </w:t>
+      </w:r>
+      <w:r>
+        <w:t>backends'</w:t>
+      </w:r>
+      <w:r>
+        <w:t xml:space="preserve"> unit testing is conducted to evaluate the functionality of individual methods, such as different exercises or access management functions. To go beyond traditional class-based testing, mock testing is extensively leveraged, allowing for simulation of interactions with external dependencies by mocking the relevant classes. This enhances test specificity and enables concentrated scrutiny of the units under test.</w:t>
+      </w:r>
+    </w:p>
+    <w:p/>
+    <w:p>
+      <w:r>
+        <w:t>Integration Testing</w:t>
+      </w:r>
+    </w:p>
+    <w:p>
+      <w:r>
+        <w:t>Alongside unit tests, integration tests are carried out to verify the correct interaction between disparate classes. A case in point is examining the interplay between the User Repository, the User API Controller</w:t>
+      </w:r>
+      <w:r>
+        <w:t>,</w:t>
+      </w:r>
+      <w:r>
+        <w:t xml:space="preserve"> </w:t>
+      </w:r>
+      <w:r>
+        <w:t>and the User class. These tests are critical in ensuring seamless operations between components and in preserving the architectural integrity.</w:t>
+      </w:r>
+    </w:p>
+    <w:p/>
+    <w:p>
+      <w:r>
+        <w:t>System Testing</w:t>
+      </w:r>
+    </w:p>
+    <w:p>
+      <w:r>
+        <w:t xml:space="preserve">Comprehensive system tests are performed to check the backend components' interactivity, primarily through manual testing. The goal is to ensure components such as the scoreboard, user list, and exercises are accurately orchestrated through the API. Such tests are indispensable for confirming the overall system's synchronicity and for replicating application </w:t>
+      </w:r>
+      <w:r>
+        <w:t>behaviour</w:t>
+      </w:r>
+      <w:r>
+        <w:t xml:space="preserve"> under realistic operational conditions.</w:t>
+      </w:r>
+    </w:p>
+    <w:p/>
+    <w:p>
+      <w:pPr>
+        <w:pStyle w:val="Heading2"/>
         <w:ind w:left="0" w:firstLine="0"/>
       </w:pPr>
-      <w:bookmarkStart w:id="58" w:name="_Toc164064189"/>
-      <w:r>
-        <w:t>Backend Testing Strategy</w:t>
+      <w:bookmarkStart w:id="58" w:name="_Toc164064190"/>
+      <w:r>
+        <w:t>Frontend Testing Strategy</w:t>
       </w:r>
       <w:bookmarkEnd w:id="58"/>
-    </w:p>
-    <w:p>
-      <w:r>
-        <w:t>The testing strategy for the backend is structured across various levels to ensure the system's robustness and integrity:</w:t>
-      </w:r>
-    </w:p>
-    <w:p/>
-    <w:p>
-      <w:r>
-        <w:t xml:space="preserve">Unit Testing </w:t>
-      </w:r>
-    </w:p>
-    <w:p>
-      <w:r>
-        <w:t xml:space="preserve">The </w:t>
-      </w:r>
-      <w:r>
-        <w:t>backends'</w:t>
-      </w:r>
-      <w:r>
-        <w:t xml:space="preserve"> unit testing is conducted to evaluate the functionality of individual methods, such as different exercises or access management functions. To go beyond traditional class-based testing, mock testing is extensively leveraged, allowing for simulation of interactions with external dependencies by mocking the relevant classes. This enhances test specificity and enables concentrated scrutiny of the units under test.</w:t>
-      </w:r>
-    </w:p>
-    <w:p/>
-    <w:p>
-      <w:r>
-        <w:t>Integration Testing</w:t>
-      </w:r>
-    </w:p>
-    <w:p>
-      <w:r>
-        <w:t>Alongside unit tests, integration tests are carried out to verify the correct interaction between disparate classes. A case in point is examining the interplay between the User Repository, the User API Controller</w:t>
-      </w:r>
-      <w:r>
-        <w:t>,</w:t>
-      </w:r>
-      <w:r>
-        <w:t xml:space="preserve"> </w:t>
-      </w:r>
-      <w:r>
-        <w:t>and the User class. These tests are critical in ensuring seamless operations between components and in preserving the architectural integrity.</w:t>
-      </w:r>
-    </w:p>
-    <w:p/>
-    <w:p>
-      <w:r>
-        <w:t>System Testing</w:t>
-      </w:r>
-    </w:p>
-    <w:p>
-      <w:r>
-        <w:t xml:space="preserve">Comprehensive system tests are performed to check the backend components' interactivity, primarily through manual testing. The goal is to ensure components such as the scoreboard, user list, and exercises are accurately orchestrated through the API. Such tests are indispensable for confirming the overall system's synchronicity and for replicating application </w:t>
-      </w:r>
-      <w:r>
-        <w:t>behaviour</w:t>
-      </w:r>
-      <w:r>
-        <w:t xml:space="preserve"> under realistic operational conditions.</w:t>
-      </w:r>
-    </w:p>
-    <w:p/>
-    <w:p>
-      <w:pPr>
-        <w:pStyle w:val="berschrift2"/>
-        <w:ind w:left="0" w:firstLine="0"/>
-      </w:pPr>
-      <w:bookmarkStart w:id="59" w:name="_Toc164064190"/>
-      <w:r>
-        <w:lastRenderedPageBreak/>
-        <w:t>Frontend Testing Strategy</w:t>
-      </w:r>
-      <w:bookmarkEnd w:id="59"/>
     </w:p>
     <w:p>
       <w:r>
@@ -9528,12 +9431,11 @@
     </w:p>
     <w:p>
       <w:pPr>
-        <w:pStyle w:val="berschrift1"/>
+        <w:pStyle w:val="Heading1"/>
         <w:ind w:left="0" w:firstLine="0"/>
       </w:pPr>
-      <w:bookmarkStart w:id="60" w:name="_Toc164064191"/>
-      <w:r>
-        <w:lastRenderedPageBreak/>
+      <w:bookmarkStart w:id="59" w:name="_Toc164064191"/>
+      <w:r>
         <w:t>Proje</w:t>
       </w:r>
       <w:r>
@@ -9551,36 +9453,36 @@
       <w:r>
         <w:t>anagement</w:t>
       </w:r>
+      <w:bookmarkEnd w:id="59"/>
+    </w:p>
+    <w:p>
+      <w:r>
+        <w:t xml:space="preserve">Effective project management is crucial for the success of software development projects. This chapter examines the approach to project management </w:t>
+      </w:r>
+      <w:r>
+        <w:t>to develop</w:t>
+      </w:r>
+      <w:r>
+        <w:t xml:space="preserve"> Mathify. It includes reviews of planned tasks versus actual outcomes, along with necessary adjustments. Additionally, there is a revisited risk assessment and an outline of proactive planning for upcoming sprints. The focus is on detailing the intricacies involved in managing the Mathify project.</w:t>
+      </w:r>
+    </w:p>
+    <w:p/>
+    <w:p>
+      <w:pPr>
+        <w:pStyle w:val="Heading2"/>
+        <w:ind w:left="0" w:firstLine="0"/>
+        <w:rPr>
+          <w:shd w:val="clear" w:color="auto" w:fill="FFFFFF"/>
+        </w:rPr>
+      </w:pPr>
+      <w:bookmarkStart w:id="60" w:name="_Toc164064192"/>
+      <w:r>
+        <w:rPr>
+          <w:shd w:val="clear" w:color="auto" w:fill="FFFFFF"/>
+        </w:rPr>
+        <w:t>Sprint 1</w:t>
+      </w:r>
       <w:bookmarkEnd w:id="60"/>
-    </w:p>
-    <w:p>
-      <w:r>
-        <w:t xml:space="preserve">Effective project management is crucial for the success of software development projects. This chapter examines the approach to project management </w:t>
-      </w:r>
-      <w:r>
-        <w:t>to develop</w:t>
-      </w:r>
-      <w:r>
-        <w:t xml:space="preserve"> Mathify. It includes reviews of planned tasks versus actual outcomes, along with necessary adjustments. Additionally, there is a revisited risk assessment and an outline of proactive planning for upcoming sprints. The focus is on detailing the intricacies involved in managing the Mathify project.</w:t>
-      </w:r>
-    </w:p>
-    <w:p/>
-    <w:p>
-      <w:pPr>
-        <w:pStyle w:val="berschrift2"/>
-        <w:ind w:left="0" w:firstLine="0"/>
-        <w:rPr>
-          <w:shd w:val="clear" w:color="auto" w:fill="FFFFFF"/>
-        </w:rPr>
-      </w:pPr>
-      <w:bookmarkStart w:id="61" w:name="_Toc164064192"/>
-      <w:r>
-        <w:rPr>
-          <w:shd w:val="clear" w:color="auto" w:fill="FFFFFF"/>
-        </w:rPr>
-        <w:t>Sprint 1</w:t>
-      </w:r>
-      <w:bookmarkEnd w:id="61"/>
       <w:r>
         <w:rPr>
           <w:shd w:val="clear" w:color="auto" w:fill="FFFFFF"/>
@@ -9595,7 +9497,7 @@
     </w:p>
     <w:tbl>
       <w:tblPr>
-        <w:tblStyle w:val="Tabellenraster"/>
+        <w:tblStyle w:val="TableGrid"/>
         <w:tblW w:w="0" w:type="auto"/>
         <w:tblLook w:val="04A0" w:firstRow="1" w:lastRow="0" w:firstColumn="1" w:lastColumn="0" w:noHBand="0" w:noVBand="1"/>
       </w:tblPr>
@@ -9964,9 +9866,9 @@
     </w:tbl>
     <w:p>
       <w:pPr>
-        <w:pStyle w:val="Beschriftung"/>
-      </w:pPr>
-      <w:bookmarkStart w:id="62" w:name="_Toc164064218"/>
+        <w:pStyle w:val="Caption"/>
+      </w:pPr>
+      <w:bookmarkStart w:id="61" w:name="_Toc164064218"/>
       <w:r>
         <w:t xml:space="preserve">Table </w:t>
       </w:r>
@@ -9991,35 +9893,34 @@
       <w:r>
         <w:t>: Sprint 1 Review</w:t>
       </w:r>
+      <w:bookmarkEnd w:id="61"/>
+    </w:p>
+    <w:p>
+      <w:r>
+        <w:t xml:space="preserve">The primary objective not realized within this sprint was the implementation of backend authentication, which has been postponed to Sprint 2. The deferral is due to the task requiring a greater effort than initially anticipated, coupled with the team's limited experience in this domain. Furthermore, the effort estimate for the 'Skill Table' was adjusted from S to M, reflecting the underappreciation of the complexity involved in comprehending the national </w:t>
+      </w:r>
+      <w:r>
+        <w:t>syllabus</w:t>
+      </w:r>
+      <w:r>
+        <w:t>, 'Lehrplan 21,' and identifying the most effective exercise types for each grade to optimize educational outcomes for children. Despite these setbacks, the project’s schedule buffer has been considered adequate to absorb these delays, and therefore, no immediate corrective actions have been initiated.</w:t>
+      </w:r>
+    </w:p>
+    <w:p>
+      <w:r>
+        <w:br w:type="page"/>
+      </w:r>
+    </w:p>
+    <w:p>
+      <w:pPr>
+        <w:pStyle w:val="Heading2"/>
+        <w:ind w:left="0" w:firstLine="0"/>
+      </w:pPr>
+      <w:bookmarkStart w:id="62" w:name="_Toc164064193"/>
+      <w:r>
+        <w:t>Sprint 2</w:t>
+      </w:r>
       <w:bookmarkEnd w:id="62"/>
-    </w:p>
-    <w:p>
-      <w:r>
-        <w:t xml:space="preserve">The primary objective not realized within this sprint was the implementation of backend authentication, which has been postponed to Sprint 2. The deferral is due to the task requiring a greater effort than initially anticipated, coupled with the team's limited experience in this domain. Furthermore, the effort estimate for the 'Skill Table' was adjusted from S to M, reflecting the underappreciation of the complexity involved in comprehending the national </w:t>
-      </w:r>
-      <w:r>
-        <w:t>syllabus</w:t>
-      </w:r>
-      <w:r>
-        <w:t>, 'Lehrplan 21,' and identifying the most effective exercise types for each grade to optimize educational outcomes for children. Despite these setbacks, the project’s schedule buffer has been considered adequate to absorb these delays, and therefore, no immediate corrective actions have been initiated.</w:t>
-      </w:r>
-    </w:p>
-    <w:p>
-      <w:r>
-        <w:br w:type="page"/>
-      </w:r>
-    </w:p>
-    <w:p>
-      <w:pPr>
-        <w:pStyle w:val="berschrift2"/>
-        <w:ind w:left="0" w:firstLine="0"/>
-      </w:pPr>
-      <w:bookmarkStart w:id="63" w:name="_Toc164064193"/>
-      <w:r>
-        <w:lastRenderedPageBreak/>
-        <w:t>Sprint 2</w:t>
-      </w:r>
-      <w:bookmarkEnd w:id="63"/>
     </w:p>
     <w:p>
       <w:r>
@@ -10040,7 +9941,7 @@
     </w:p>
     <w:tbl>
       <w:tblPr>
-        <w:tblStyle w:val="Tabellenraster"/>
+        <w:tblStyle w:val="TableGrid"/>
         <w:tblW w:w="0" w:type="auto"/>
         <w:tblLook w:val="04A0" w:firstRow="1" w:lastRow="0" w:firstColumn="1" w:lastColumn="0" w:noHBand="0" w:noVBand="1"/>
       </w:tblPr>
@@ -10412,9 +10313,9 @@
     </w:tbl>
     <w:p>
       <w:pPr>
-        <w:pStyle w:val="Beschriftung"/>
-      </w:pPr>
-      <w:bookmarkStart w:id="64" w:name="_Toc164064219"/>
+        <w:pStyle w:val="Caption"/>
+      </w:pPr>
+      <w:bookmarkStart w:id="63" w:name="_Toc164064219"/>
       <w:r>
         <w:t xml:space="preserve">Table </w:t>
       </w:r>
@@ -10439,33 +10340,33 @@
       <w:r>
         <w:t>: Sprint 2 Review</w:t>
       </w:r>
+      <w:bookmarkEnd w:id="63"/>
+    </w:p>
+    <w:p>
+      <w:r>
+        <w:rPr>
+          <w:shd w:val="clear" w:color="auto" w:fill="FFFFFF"/>
+        </w:rPr>
+        <w:t>The GUI for user registration, along with grade and mode selection, is pending a separate registration window, and the connection between the front- and backend is yet to be established. Despite these unfinished items, the team's morale and confidence remain high, with the consensus being that the final goals will be achieved without additional measures.</w:t>
+      </w:r>
+      <w:r>
+        <w:t xml:space="preserve"> T</w:t>
+      </w:r>
+      <w:r>
+        <w:t>he project remains on track, with no further measures required as team collaboration continues to be strong.</w:t>
+      </w:r>
+    </w:p>
+    <w:p/>
+    <w:p>
+      <w:pPr>
+        <w:pStyle w:val="Heading2"/>
+        <w:ind w:left="0" w:firstLine="0"/>
+      </w:pPr>
+      <w:bookmarkStart w:id="64" w:name="_Toc164064194"/>
+      <w:r>
+        <w:t>Sprint 3</w:t>
+      </w:r>
       <w:bookmarkEnd w:id="64"/>
-    </w:p>
-    <w:p>
-      <w:r>
-        <w:rPr>
-          <w:shd w:val="clear" w:color="auto" w:fill="FFFFFF"/>
-        </w:rPr>
-        <w:t>The GUI for user registration, along with grade and mode selection, is pending a separate registration window, and the connection between the front- and backend is yet to be established. Despite these unfinished items, the team's morale and confidence remain high, with the consensus being that the final goals will be achieved without additional measures.</w:t>
-      </w:r>
-      <w:r>
-        <w:t xml:space="preserve"> T</w:t>
-      </w:r>
-      <w:r>
-        <w:t>he project remains on track, with no further measures required as team collaboration continues to be strong.</w:t>
-      </w:r>
-    </w:p>
-    <w:p/>
-    <w:p>
-      <w:pPr>
-        <w:pStyle w:val="berschrift2"/>
-        <w:ind w:left="0" w:firstLine="0"/>
-      </w:pPr>
-      <w:bookmarkStart w:id="65" w:name="_Toc164064194"/>
-      <w:r>
-        <w:t>Sprint 3</w:t>
-      </w:r>
-      <w:bookmarkEnd w:id="65"/>
     </w:p>
     <w:p>
       <w:pPr>
@@ -10494,7 +10395,7 @@
     </w:p>
     <w:tbl>
       <w:tblPr>
-        <w:tblStyle w:val="Tabellenraster"/>
+        <w:tblStyle w:val="TableGrid"/>
         <w:tblW w:w="0" w:type="auto"/>
         <w:tblLook w:val="04A0" w:firstRow="1" w:lastRow="0" w:firstColumn="1" w:lastColumn="0" w:noHBand="0" w:noVBand="1"/>
       </w:tblPr>
@@ -10941,9 +10842,9 @@
     </w:tbl>
     <w:p>
       <w:pPr>
-        <w:pStyle w:val="Beschriftung"/>
-      </w:pPr>
-      <w:bookmarkStart w:id="66" w:name="_Toc164064220"/>
+        <w:pStyle w:val="Caption"/>
+      </w:pPr>
+      <w:bookmarkStart w:id="65" w:name="_Toc164064220"/>
       <w:r>
         <w:t xml:space="preserve">Table </w:t>
       </w:r>
@@ -10968,69 +10869,68 @@
       <w:r>
         <w:t>: Sprint 3 Review</w:t>
       </w:r>
+      <w:bookmarkEnd w:id="65"/>
+    </w:p>
+    <w:p>
+      <w:pPr>
+        <w:rPr>
+          <w:shd w:val="clear" w:color="auto" w:fill="FFFFFF"/>
+        </w:rPr>
+      </w:pPr>
+      <w:r>
+        <w:rPr>
+          <w:shd w:val="clear" w:color="auto" w:fill="FFFFFF"/>
+        </w:rPr>
+        <w:t xml:space="preserve">The completion of Sprint 3 within its </w:t>
+      </w:r>
+      <w:r>
+        <w:rPr>
+          <w:shd w:val="clear" w:color="auto" w:fill="FFFFFF"/>
+        </w:rPr>
+        <w:t>ambitious</w:t>
+      </w:r>
+      <w:r>
+        <w:rPr>
+          <w:shd w:val="clear" w:color="auto" w:fill="FFFFFF"/>
+        </w:rPr>
+        <w:t xml:space="preserve"> timeline </w:t>
+      </w:r>
+      <w:r>
+        <w:rPr>
+          <w:shd w:val="clear" w:color="auto" w:fill="FFFFFF"/>
+        </w:rPr>
+        <w:t>highlights</w:t>
+      </w:r>
+      <w:r>
+        <w:rPr>
+          <w:shd w:val="clear" w:color="auto" w:fill="FFFFFF"/>
+        </w:rPr>
+        <w:t xml:space="preserve"> the team's dedication and the effectiveness of our project management methodologies.</w:t>
+      </w:r>
+    </w:p>
+    <w:p>
+      <w:pPr>
+        <w:rPr>
+          <w:shd w:val="clear" w:color="auto" w:fill="FFFFFF"/>
+        </w:rPr>
+      </w:pPr>
+    </w:p>
+    <w:p>
+      <w:pPr>
+        <w:pStyle w:val="Heading2"/>
+        <w:ind w:left="0" w:firstLine="0"/>
+        <w:rPr>
+          <w:shd w:val="clear" w:color="auto" w:fill="FFFFFF"/>
+        </w:rPr>
+      </w:pPr>
+      <w:bookmarkStart w:id="66" w:name="_Toc164064195"/>
+      <w:r>
+        <w:rPr>
+          <w:shd w:val="clear" w:color="auto" w:fill="FFFFFF"/>
+        </w:rPr>
+        <w:t>Sprint 4 and 5</w:t>
+      </w:r>
       <w:bookmarkEnd w:id="66"/>
-    </w:p>
-    <w:p>
-      <w:pPr>
-        <w:rPr>
-          <w:shd w:val="clear" w:color="auto" w:fill="FFFFFF"/>
-        </w:rPr>
-      </w:pPr>
-      <w:r>
-        <w:rPr>
-          <w:shd w:val="clear" w:color="auto" w:fill="FFFFFF"/>
-        </w:rPr>
-        <w:lastRenderedPageBreak/>
-        <w:t xml:space="preserve">The completion of Sprint 3 within its </w:t>
-      </w:r>
-      <w:r>
-        <w:rPr>
-          <w:shd w:val="clear" w:color="auto" w:fill="FFFFFF"/>
-        </w:rPr>
-        <w:t>ambitious</w:t>
-      </w:r>
-      <w:r>
-        <w:rPr>
-          <w:shd w:val="clear" w:color="auto" w:fill="FFFFFF"/>
-        </w:rPr>
-        <w:t xml:space="preserve"> timeline </w:t>
-      </w:r>
-      <w:r>
-        <w:rPr>
-          <w:shd w:val="clear" w:color="auto" w:fill="FFFFFF"/>
-        </w:rPr>
-        <w:t>highlights</w:t>
-      </w:r>
-      <w:r>
-        <w:rPr>
-          <w:shd w:val="clear" w:color="auto" w:fill="FFFFFF"/>
-        </w:rPr>
-        <w:t xml:space="preserve"> the team's dedication and the effectiveness of our project management methodologies.</w:t>
-      </w:r>
-    </w:p>
-    <w:p>
-      <w:pPr>
-        <w:rPr>
-          <w:shd w:val="clear" w:color="auto" w:fill="FFFFFF"/>
-        </w:rPr>
-      </w:pPr>
-    </w:p>
-    <w:p>
-      <w:pPr>
-        <w:pStyle w:val="berschrift2"/>
-        <w:ind w:left="0" w:firstLine="0"/>
-        <w:rPr>
-          <w:shd w:val="clear" w:color="auto" w:fill="FFFFFF"/>
-        </w:rPr>
-      </w:pPr>
-      <w:bookmarkStart w:id="67" w:name="_Toc164064195"/>
-      <w:r>
-        <w:rPr>
-          <w:shd w:val="clear" w:color="auto" w:fill="FFFFFF"/>
-        </w:rPr>
-        <w:t>Sprint 4 and 5</w:t>
-      </w:r>
-      <w:bookmarkEnd w:id="67"/>
     </w:p>
     <w:p>
       <w:r>
@@ -11042,7 +10942,7 @@
     </w:p>
     <w:tbl>
       <w:tblPr>
-        <w:tblStyle w:val="Tabellenraster"/>
+        <w:tblStyle w:val="TableGrid"/>
         <w:tblW w:w="0" w:type="auto"/>
         <w:tblLook w:val="04A0" w:firstRow="1" w:lastRow="0" w:firstColumn="1" w:lastColumn="0" w:noHBand="0" w:noVBand="1"/>
       </w:tblPr>
@@ -11294,14 +11194,14 @@
     </w:tbl>
     <w:p>
       <w:pPr>
-        <w:pStyle w:val="Beschriftung"/>
+        <w:pStyle w:val="Caption"/>
         <w:rPr>
           <w:rFonts w:ascii="Segoe UI" w:hAnsi="Segoe UI" w:cs="Segoe UI"/>
           <w:color w:val="0D0D0D"/>
           <w:shd w:val="clear" w:color="auto" w:fill="FFFFFF"/>
         </w:rPr>
       </w:pPr>
-      <w:bookmarkStart w:id="68" w:name="_Toc164064221"/>
+      <w:bookmarkStart w:id="67" w:name="_Toc164064221"/>
       <w:r>
         <w:t xml:space="preserve">Table </w:t>
       </w:r>
@@ -11329,7 +11229,7 @@
       <w:r>
         <w:t>Planning</w:t>
       </w:r>
-      <w:bookmarkEnd w:id="68"/>
+      <w:bookmarkEnd w:id="67"/>
     </w:p>
     <w:p>
       <w:pPr>
@@ -11342,7 +11242,7 @@
     </w:p>
     <w:tbl>
       <w:tblPr>
-        <w:tblStyle w:val="Tabellenraster"/>
+        <w:tblStyle w:val="TableGrid"/>
         <w:tblW w:w="0" w:type="auto"/>
         <w:tblLook w:val="04A0" w:firstRow="1" w:lastRow="0" w:firstColumn="1" w:lastColumn="0" w:noHBand="0" w:noVBand="1"/>
       </w:tblPr>
@@ -11466,14 +11366,14 @@
     </w:tbl>
     <w:p>
       <w:pPr>
-        <w:pStyle w:val="Beschriftung"/>
+        <w:pStyle w:val="Caption"/>
         <w:rPr>
           <w:rFonts w:ascii="Segoe UI" w:hAnsi="Segoe UI" w:cs="Segoe UI"/>
           <w:color w:val="0D0D0D"/>
           <w:shd w:val="clear" w:color="auto" w:fill="FFFFFF"/>
         </w:rPr>
       </w:pPr>
-      <w:bookmarkStart w:id="69" w:name="_Toc164064222"/>
+      <w:bookmarkStart w:id="68" w:name="_Toc164064222"/>
       <w:r>
         <w:t xml:space="preserve">Table </w:t>
       </w:r>
@@ -11501,7 +11401,7 @@
       <w:r>
         <w:t>Planning</w:t>
       </w:r>
-      <w:bookmarkEnd w:id="69"/>
+      <w:bookmarkEnd w:id="68"/>
     </w:p>
     <w:p>
       <w:pPr>
@@ -11514,20 +11414,20 @@
     </w:p>
     <w:p>
       <w:pPr>
-        <w:pStyle w:val="berschrift2"/>
+        <w:pStyle w:val="Heading2"/>
         <w:ind w:left="0" w:firstLine="0"/>
         <w:rPr>
           <w:shd w:val="clear" w:color="auto" w:fill="FFFFFF"/>
         </w:rPr>
       </w:pPr>
-      <w:bookmarkStart w:id="70" w:name="_Toc164064196"/>
+      <w:bookmarkStart w:id="69" w:name="_Toc164064196"/>
       <w:r>
         <w:rPr>
           <w:shd w:val="clear" w:color="auto" w:fill="FFFFFF"/>
         </w:rPr>
         <w:t>Updated Risk Assessment</w:t>
       </w:r>
-      <w:bookmarkEnd w:id="70"/>
+      <w:bookmarkEnd w:id="69"/>
     </w:p>
     <w:p>
       <w:pPr>
@@ -11575,7 +11475,6 @@
         <w:rPr>
           <w:noProof/>
         </w:rPr>
-        <w:lastRenderedPageBreak/>
         <w:drawing>
           <wp:inline distT="0" distB="0" distL="0" distR="0" wp14:anchorId="4D1C1FBC" wp14:editId="791BCC2A">
             <wp:extent cx="6242686" cy="3228073"/>
@@ -11621,12 +11520,12 @@
     </w:p>
     <w:p>
       <w:pPr>
-        <w:pStyle w:val="Beschriftung"/>
+        <w:pStyle w:val="Caption"/>
         <w:rPr>
           <w:shd w:val="clear" w:color="auto" w:fill="FFFFFF"/>
         </w:rPr>
       </w:pPr>
-      <w:bookmarkStart w:id="71" w:name="_Toc164064217"/>
+      <w:bookmarkStart w:id="70" w:name="_Toc164064217"/>
       <w:r>
         <w:t xml:space="preserve">Figure </w:t>
       </w:r>
@@ -11651,123 +11550,122 @@
       <w:r>
         <w:t>: Risk-List</w:t>
       </w:r>
+      <w:bookmarkEnd w:id="70"/>
+    </w:p>
+    <w:p/>
+    <w:p>
+      <w:pPr>
+        <w:pStyle w:val="Heading2"/>
+        <w:ind w:left="0" w:firstLine="0"/>
+      </w:pPr>
+      <w:bookmarkStart w:id="71" w:name="_Toc164064197"/>
+      <w:r>
+        <w:t>Conclusion</w:t>
+      </w:r>
       <w:bookmarkEnd w:id="71"/>
     </w:p>
-    <w:p/>
-    <w:p>
-      <w:pPr>
-        <w:pStyle w:val="berschrift2"/>
+    <w:p>
+      <w:pPr>
+        <w:rPr>
+          <w:shd w:val="clear" w:color="auto" w:fill="FFFFFF"/>
+        </w:rPr>
+      </w:pPr>
+      <w:r>
+        <w:rPr>
+          <w:shd w:val="clear" w:color="auto" w:fill="FFFFFF"/>
+        </w:rPr>
+        <w:t xml:space="preserve">The completion of Sprint 3 represents a steady continuation of the Mathify project, aligning with the established project management plan. The team's ability to meet </w:t>
+      </w:r>
+      <w:r>
+        <w:rPr>
+          <w:shd w:val="clear" w:color="auto" w:fill="FFFFFF"/>
+        </w:rPr>
+        <w:t xml:space="preserve">almost </w:t>
+      </w:r>
+      <w:r>
+        <w:rPr>
+          <w:shd w:val="clear" w:color="auto" w:fill="FFFFFF"/>
+        </w:rPr>
+        <w:t>all scheduled targets in a shortened sprint period has been notable. While the project has progressed smoothly, with no significant issues thus far, this success is understood in the context of careful preparation and adherence to best practices rather than mere circumstance.</w:t>
+      </w:r>
+      <w:r>
+        <w:rPr>
+          <w:shd w:val="clear" w:color="auto" w:fill="FFFFFF"/>
+        </w:rPr>
+        <w:t xml:space="preserve"> </w:t>
+      </w:r>
+      <w:r>
+        <w:rPr>
+          <w:shd w:val="clear" w:color="auto" w:fill="FFFFFF"/>
+        </w:rPr>
+        <w:t xml:space="preserve">This steady progress </w:t>
+      </w:r>
+      <w:r>
+        <w:rPr>
+          <w:shd w:val="clear" w:color="auto" w:fill="FFFFFF"/>
+        </w:rPr>
+        <w:t>instils</w:t>
+      </w:r>
+      <w:r>
+        <w:rPr>
+          <w:shd w:val="clear" w:color="auto" w:fill="FFFFFF"/>
+        </w:rPr>
+        <w:t xml:space="preserve"> a quiet confidence in the team's future performance. The proactive identification of potential issues and the efficiency in addressing smaller, manageable problems has contributed to a positive project outlook. However, the team remains aware of the complexities ahead and is prepared to approach future tasks with the same diligence and attention to detail that has characterized the project to date.</w:t>
+      </w:r>
+    </w:p>
+    <w:p>
+      <w:pPr>
+        <w:rPr>
+          <w:shd w:val="clear" w:color="auto" w:fill="FFFFFF"/>
+        </w:rPr>
+      </w:pPr>
+    </w:p>
+    <w:p>
+      <w:pPr>
+        <w:rPr>
+          <w:shd w:val="clear" w:color="auto" w:fill="FFFFFF"/>
+        </w:rPr>
+      </w:pPr>
+      <w:r>
+        <w:rPr>
+          <w:shd w:val="clear" w:color="auto" w:fill="FFFFFF"/>
+        </w:rPr>
+        <w:t>The project moves forward on solid footing, with each phase building on the lessons learned from the last. This incremental progress—free from major disruptions—affirms the robustness of our project management strategies and the resilience of the team. As we continue, we maintain a cautious optimism, conscious of the challenges that lie ahead but equipped to handle them with the competence demonstrated thus far.</w:t>
+      </w:r>
+    </w:p>
+    <w:p>
+      <w:pPr>
+        <w:rPr>
+          <w:shd w:val="clear" w:color="auto" w:fill="FFFFFF"/>
+        </w:rPr>
+      </w:pPr>
+      <w:r>
+        <w:rPr>
+          <w:shd w:val="clear" w:color="auto" w:fill="FFFFFF"/>
+        </w:rPr>
+        <w:br w:type="page"/>
+      </w:r>
+    </w:p>
+    <w:p>
+      <w:pPr>
+        <w:pStyle w:val="Heading1"/>
         <w:ind w:left="0" w:firstLine="0"/>
       </w:pPr>
-      <w:bookmarkStart w:id="72" w:name="_Toc164064197"/>
-      <w:r>
-        <w:t>Conclusion</w:t>
+      <w:bookmarkStart w:id="72" w:name="_Toc164064198"/>
+      <w:r>
+        <w:t>Glossar</w:t>
+      </w:r>
+      <w:r>
+        <w:t>y</w:t>
       </w:r>
       <w:bookmarkEnd w:id="72"/>
-    </w:p>
-    <w:p>
-      <w:pPr>
-        <w:rPr>
-          <w:shd w:val="clear" w:color="auto" w:fill="FFFFFF"/>
-        </w:rPr>
-      </w:pPr>
-      <w:r>
-        <w:rPr>
-          <w:shd w:val="clear" w:color="auto" w:fill="FFFFFF"/>
-        </w:rPr>
-        <w:t xml:space="preserve">The completion of Sprint 3 represents a steady continuation of the Mathify project, aligning with the established project management plan. The team's ability to meet </w:t>
-      </w:r>
-      <w:r>
-        <w:rPr>
-          <w:shd w:val="clear" w:color="auto" w:fill="FFFFFF"/>
-        </w:rPr>
-        <w:t>almost all</w:t>
-      </w:r>
-      <w:r>
-        <w:rPr>
-          <w:shd w:val="clear" w:color="auto" w:fill="FFFFFF"/>
-        </w:rPr>
-        <w:t xml:space="preserve"> scheduled targets in a shortened sprint period has been notable. While the project has progressed smoothly, with no significant issues thus far, this success is understood in the context of careful preparation and adherence to best practices rather than mere circumstance.</w:t>
-      </w:r>
-      <w:r>
-        <w:rPr>
-          <w:shd w:val="clear" w:color="auto" w:fill="FFFFFF"/>
-        </w:rPr>
-        <w:t xml:space="preserve"> </w:t>
-      </w:r>
-      <w:r>
-        <w:rPr>
-          <w:shd w:val="clear" w:color="auto" w:fill="FFFFFF"/>
-        </w:rPr>
-        <w:t xml:space="preserve">This steady progress </w:t>
-      </w:r>
-      <w:r>
-        <w:rPr>
-          <w:shd w:val="clear" w:color="auto" w:fill="FFFFFF"/>
-        </w:rPr>
-        <w:t>instils</w:t>
-      </w:r>
-      <w:r>
-        <w:rPr>
-          <w:shd w:val="clear" w:color="auto" w:fill="FFFFFF"/>
-        </w:rPr>
-        <w:t xml:space="preserve"> a quiet confidence in the team's future performance. The proactive identification of potential issues and the efficiency in addressing smaller, manageable problems has contributed to a positive project outlook. However, the team remains aware of the complexities ahead and is prepared to approach future tasks with the same diligence and attention to detail that has characterized the project to date.</w:t>
-      </w:r>
-    </w:p>
-    <w:p>
-      <w:pPr>
-        <w:rPr>
-          <w:shd w:val="clear" w:color="auto" w:fill="FFFFFF"/>
-        </w:rPr>
-      </w:pPr>
-    </w:p>
-    <w:p>
-      <w:pPr>
-        <w:rPr>
-          <w:shd w:val="clear" w:color="auto" w:fill="FFFFFF"/>
-        </w:rPr>
-      </w:pPr>
-      <w:r>
-        <w:rPr>
-          <w:shd w:val="clear" w:color="auto" w:fill="FFFFFF"/>
-        </w:rPr>
-        <w:t>The project moves forward on solid footing, with each phase building on the lessons learned from the last. This incremental progress—free from major disruptions—affirms the robustness of our project management strategies and the resilience of the team. As we continue, we maintain a cautious optimism, conscious of the challenges that lie ahead but equipped to handle them with the competence demonstrated thus far.</w:t>
-      </w:r>
-    </w:p>
-    <w:p>
-      <w:pPr>
-        <w:rPr>
-          <w:shd w:val="clear" w:color="auto" w:fill="FFFFFF"/>
-        </w:rPr>
-      </w:pPr>
-      <w:r>
-        <w:rPr>
-          <w:shd w:val="clear" w:color="auto" w:fill="FFFFFF"/>
-        </w:rPr>
-        <w:br w:type="page"/>
-      </w:r>
-    </w:p>
-    <w:p>
-      <w:pPr>
-        <w:pStyle w:val="berschrift1"/>
-        <w:ind w:left="0" w:firstLine="0"/>
-      </w:pPr>
-      <w:bookmarkStart w:id="73" w:name="_Toc164064198"/>
-      <w:r>
-        <w:lastRenderedPageBreak/>
-        <w:t>Glossar</w:t>
-      </w:r>
-      <w:r>
-        <w:t>y</w:t>
-      </w:r>
-      <w:bookmarkEnd w:id="73"/>
       <w:r>
         <w:t xml:space="preserve"> </w:t>
       </w:r>
     </w:p>
     <w:tbl>
       <w:tblPr>
-        <w:tblStyle w:val="Tabellenraster"/>
+        <w:tblStyle w:val="TableGrid"/>
         <w:tblW w:w="0" w:type="auto"/>
         <w:tblBorders>
           <w:top w:val="none" w:sz="0" w:space="0" w:color="auto"/>
@@ -12540,33 +12438,32 @@
     </w:tbl>
     <w:p>
       <w:pPr>
-        <w:pStyle w:val="berschrift1"/>
-      </w:pPr>
-      <w:bookmarkStart w:id="74" w:name="_Toc164064199"/>
-      <w:r>
-        <w:lastRenderedPageBreak/>
+        <w:pStyle w:val="Heading1"/>
+      </w:pPr>
+      <w:bookmarkStart w:id="73" w:name="_Toc164064199"/>
+      <w:r>
         <w:t>List of Illustrations</w:t>
       </w:r>
-      <w:bookmarkEnd w:id="74"/>
-    </w:p>
-    <w:p>
-      <w:pPr>
-        <w:pStyle w:val="berschrift2"/>
+      <w:bookmarkEnd w:id="73"/>
+    </w:p>
+    <w:p>
+      <w:pPr>
+        <w:pStyle w:val="Heading2"/>
         <w:tabs>
           <w:tab w:val="left" w:pos="993"/>
           <w:tab w:val="left" w:pos="1134"/>
         </w:tabs>
         <w:ind w:left="0" w:firstLine="0"/>
       </w:pPr>
-      <w:bookmarkStart w:id="75" w:name="_Toc164064200"/>
+      <w:bookmarkStart w:id="74" w:name="_Toc164064200"/>
       <w:r>
         <w:t>List of Figures</w:t>
       </w:r>
-      <w:bookmarkEnd w:id="75"/>
-    </w:p>
-    <w:p>
-      <w:pPr>
-        <w:pStyle w:val="Abbildungsverzeichnis"/>
+      <w:bookmarkEnd w:id="74"/>
+    </w:p>
+    <w:p>
+      <w:pPr>
+        <w:pStyle w:val="TableofFigures"/>
         <w:tabs>
           <w:tab w:val="right" w:leader="dot" w:pos="9062"/>
         </w:tabs>
@@ -12645,7 +12542,7 @@
     </w:p>
     <w:p>
       <w:pPr>
-        <w:pStyle w:val="Abbildungsverzeichnis"/>
+        <w:pStyle w:val="TableofFigures"/>
         <w:tabs>
           <w:tab w:val="right" w:leader="dot" w:pos="9062"/>
         </w:tabs>
@@ -12714,7 +12611,7 @@
     </w:p>
     <w:p>
       <w:pPr>
-        <w:pStyle w:val="Abbildungsverzeichnis"/>
+        <w:pStyle w:val="TableofFigures"/>
         <w:tabs>
           <w:tab w:val="right" w:leader="dot" w:pos="9062"/>
         </w:tabs>
@@ -12783,7 +12680,7 @@
     </w:p>
     <w:p>
       <w:pPr>
-        <w:pStyle w:val="Abbildungsverzeichnis"/>
+        <w:pStyle w:val="TableofFigures"/>
         <w:tabs>
           <w:tab w:val="right" w:leader="dot" w:pos="9062"/>
         </w:tabs>
@@ -12852,7 +12749,7 @@
     </w:p>
     <w:p>
       <w:pPr>
-        <w:pStyle w:val="Abbildungsverzeichnis"/>
+        <w:pStyle w:val="TableofFigures"/>
         <w:tabs>
           <w:tab w:val="right" w:leader="dot" w:pos="9062"/>
         </w:tabs>
@@ -12921,7 +12818,7 @@
     </w:p>
     <w:p>
       <w:pPr>
-        <w:pStyle w:val="Abbildungsverzeichnis"/>
+        <w:pStyle w:val="TableofFigures"/>
         <w:tabs>
           <w:tab w:val="right" w:leader="dot" w:pos="9062"/>
         </w:tabs>
@@ -12990,7 +12887,7 @@
     </w:p>
     <w:p>
       <w:pPr>
-        <w:pStyle w:val="Abbildungsverzeichnis"/>
+        <w:pStyle w:val="TableofFigures"/>
         <w:tabs>
           <w:tab w:val="right" w:leader="dot" w:pos="9062"/>
         </w:tabs>
@@ -13060,7 +12957,7 @@
     </w:p>
     <w:p>
       <w:pPr>
-        <w:pStyle w:val="Abbildungsverzeichnis"/>
+        <w:pStyle w:val="TableofFigures"/>
         <w:tabs>
           <w:tab w:val="right" w:leader="dot" w:pos="9062"/>
         </w:tabs>
@@ -13130,7 +13027,7 @@
     </w:p>
     <w:p>
       <w:pPr>
-        <w:pStyle w:val="Abbildungsverzeichnis"/>
+        <w:pStyle w:val="TableofFigures"/>
         <w:tabs>
           <w:tab w:val="right" w:leader="dot" w:pos="9062"/>
         </w:tabs>
@@ -13200,7 +13097,7 @@
     </w:p>
     <w:p>
       <w:pPr>
-        <w:pStyle w:val="Abbildungsverzeichnis"/>
+        <w:pStyle w:val="TableofFigures"/>
         <w:tabs>
           <w:tab w:val="right" w:leader="dot" w:pos="9062"/>
         </w:tabs>
@@ -13270,7 +13167,7 @@
     </w:p>
     <w:p>
       <w:pPr>
-        <w:pStyle w:val="Abbildungsverzeichnis"/>
+        <w:pStyle w:val="TableofFigures"/>
         <w:tabs>
           <w:tab w:val="right" w:leader="dot" w:pos="9062"/>
         </w:tabs>
@@ -13339,7 +13236,7 @@
     </w:p>
     <w:p>
       <w:pPr>
-        <w:pStyle w:val="Abbildungsverzeichnis"/>
+        <w:pStyle w:val="TableofFigures"/>
         <w:tabs>
           <w:tab w:val="right" w:leader="dot" w:pos="9062"/>
         </w:tabs>
@@ -13423,7 +13320,7 @@
     </w:p>
     <w:p>
       <w:pPr>
-        <w:pStyle w:val="Abbildungsverzeichnis"/>
+        <w:pStyle w:val="TableofFigures"/>
         <w:tabs>
           <w:tab w:val="right" w:leader="dot" w:pos="9062"/>
         </w:tabs>
@@ -13492,7 +13389,7 @@
     </w:p>
     <w:p>
       <w:pPr>
-        <w:pStyle w:val="Abbildungsverzeichnis"/>
+        <w:pStyle w:val="TableofFigures"/>
         <w:tabs>
           <w:tab w:val="right" w:leader="dot" w:pos="9062"/>
         </w:tabs>
@@ -13576,7 +13473,7 @@
     </w:p>
     <w:p>
       <w:pPr>
-        <w:pStyle w:val="Abbildungsverzeichnis"/>
+        <w:pStyle w:val="TableofFigures"/>
         <w:tabs>
           <w:tab w:val="right" w:leader="dot" w:pos="9062"/>
         </w:tabs>
@@ -13645,7 +13542,7 @@
     </w:p>
     <w:p>
       <w:pPr>
-        <w:pStyle w:val="Abbildungsverzeichnis"/>
+        <w:pStyle w:val="TableofFigures"/>
         <w:tabs>
           <w:tab w:val="right" w:leader="dot" w:pos="9062"/>
         </w:tabs>
@@ -13722,22 +13619,22 @@
     </w:p>
     <w:p>
       <w:pPr>
-        <w:pStyle w:val="berschrift2"/>
+        <w:pStyle w:val="Heading2"/>
         <w:tabs>
           <w:tab w:val="left" w:pos="993"/>
         </w:tabs>
         <w:spacing w:line="276" w:lineRule="auto"/>
         <w:ind w:left="0" w:firstLine="0"/>
       </w:pPr>
-      <w:bookmarkStart w:id="76" w:name="_Toc164064201"/>
+      <w:bookmarkStart w:id="75" w:name="_Toc164064201"/>
       <w:r>
         <w:t>List of Tables</w:t>
       </w:r>
-      <w:bookmarkEnd w:id="76"/>
-    </w:p>
-    <w:p>
-      <w:pPr>
-        <w:pStyle w:val="Abbildungsverzeichnis"/>
+      <w:bookmarkEnd w:id="75"/>
+    </w:p>
+    <w:p>
+      <w:pPr>
+        <w:pStyle w:val="TableofFigures"/>
         <w:tabs>
           <w:tab w:val="right" w:leader="dot" w:pos="9062"/>
         </w:tabs>
@@ -13815,7 +13712,7 @@
     </w:p>
     <w:p>
       <w:pPr>
-        <w:pStyle w:val="Abbildungsverzeichnis"/>
+        <w:pStyle w:val="TableofFigures"/>
         <w:tabs>
           <w:tab w:val="right" w:leader="dot" w:pos="9062"/>
         </w:tabs>
@@ -13884,7 +13781,7 @@
     </w:p>
     <w:p>
       <w:pPr>
-        <w:pStyle w:val="Abbildungsverzeichnis"/>
+        <w:pStyle w:val="TableofFigures"/>
         <w:tabs>
           <w:tab w:val="right" w:leader="dot" w:pos="9062"/>
         </w:tabs>
@@ -13953,7 +13850,7 @@
     </w:p>
     <w:p>
       <w:pPr>
-        <w:pStyle w:val="Abbildungsverzeichnis"/>
+        <w:pStyle w:val="TableofFigures"/>
         <w:tabs>
           <w:tab w:val="right" w:leader="dot" w:pos="9062"/>
         </w:tabs>
@@ -14022,7 +13919,7 @@
     </w:p>
     <w:p>
       <w:pPr>
-        <w:pStyle w:val="Abbildungsverzeichnis"/>
+        <w:pStyle w:val="TableofFigures"/>
         <w:tabs>
           <w:tab w:val="right" w:leader="dot" w:pos="9062"/>
         </w:tabs>
@@ -14112,7 +14009,7 @@
 </file>
 
 <file path=word/endnotes.xml><?xml version="1.0" encoding="utf-8"?>
-<w:endnotes xmlns:wpc="http://schemas.microsoft.com/office/word/2010/wordprocessingCanvas" xmlns:cx="http://schemas.microsoft.com/office/drawing/2014/chartex" xmlns:cx1="http://schemas.microsoft.com/office/drawing/2015/9/8/chartex" xmlns:cx2="http://schemas.microsoft.com/office/drawing/2015/10/21/chartex" xmlns:cx3="http://schemas.microsoft.com/office/drawing/2016/5/9/chartex" xmlns:cx4="http://schemas.microsoft.com/office/drawing/2016/5/10/chartex" xmlns:cx5="http://schemas.microsoft.com/office/drawing/2016/5/11/chartex" xmlns:cx6="http://schemas.microsoft.com/office/drawing/2016/5/12/chartex" xmlns:cx7="http://schemas.microsoft.com/office/drawing/2016/5/13/chartex" xmlns:cx8="http://schemas.microsoft.com/office/drawing/2016/5/14/chartex" xmlns:mc="http://schemas.openxmlformats.org/markup-compatibility/2006" xmlns:aink="http://schemas.microsoft.com/office/drawing/2016/ink" xmlns:am3d="http://schemas.microsoft.com/office/drawing/2017/model3d" xmlns:o="urn:schemas-microsoft-com:office:office" xmlns:oel="http://schemas.microsoft.com/office/2019/extlst" xmlns:r="http://schemas.openxmlformats.org/officeDocument/2006/relationships" xmlns:m="http://schemas.openxmlformats.org/officeDocument/2006/math" xmlns:v="urn:schemas-microsoft-com:vml" xmlns:wp14="http://schemas.microsoft.com/office/word/2010/wordprocessingDrawing" xmlns:wp="http://schemas.openxmlformats.org/drawingml/2006/wordprocessingDrawing" xmlns:w10="urn:schemas-microsoft-com:office:word" xmlns:w="http://schemas.openxmlformats.org/wordprocessingml/2006/main" xmlns:w14="http://schemas.microsoft.com/office/word/2010/wordml" xmlns:w15="http://schemas.microsoft.com/office/word/2012/wordml" xmlns:w16cex="http://schemas.microsoft.com/office/word/2018/wordml/cex" xmlns:w16cid="http://schemas.microsoft.com/office/word/2016/wordml/cid" xmlns:w16="http://schemas.microsoft.com/office/word/2018/wordml" xmlns:w16sdtdh="http://schemas.microsoft.com/office/word/2020/wordml/sdtdatahash" xmlns:w16se="http://schemas.microsoft.com/office/word/2015/wordml/symex" xmlns:wpg="http://schemas.microsoft.com/office/word/2010/wordprocessingGroup" xmlns:wpi="http://schemas.microsoft.com/office/word/2010/wordprocessingInk" xmlns:wne="http://schemas.microsoft.com/office/word/2006/wordml" xmlns:wps="http://schemas.microsoft.com/office/word/2010/wordprocessingShape" mc:Ignorable="w14 w15 w16se w16cid w16 w16cex w16sdtdh wp14">
+<w:endnotes xmlns:wpc="http://schemas.microsoft.com/office/word/2010/wordprocessingCanvas" xmlns:cx="http://schemas.microsoft.com/office/drawing/2014/chartex" xmlns:cx1="http://schemas.microsoft.com/office/drawing/2015/9/8/chartex" xmlns:cx2="http://schemas.microsoft.com/office/drawing/2015/10/21/chartex" xmlns:cx3="http://schemas.microsoft.com/office/drawing/2016/5/9/chartex" xmlns:cx4="http://schemas.microsoft.com/office/drawing/2016/5/10/chartex" xmlns:cx5="http://schemas.microsoft.com/office/drawing/2016/5/11/chartex" xmlns:cx6="http://schemas.microsoft.com/office/drawing/2016/5/12/chartex" xmlns:cx7="http://schemas.microsoft.com/office/drawing/2016/5/13/chartex" xmlns:cx8="http://schemas.microsoft.com/office/drawing/2016/5/14/chartex" xmlns:mc="http://schemas.openxmlformats.org/markup-compatibility/2006" xmlns:aink="http://schemas.microsoft.com/office/drawing/2016/ink" xmlns:am3d="http://schemas.microsoft.com/office/drawing/2017/model3d" xmlns:o="urn:schemas-microsoft-com:office:office" xmlns:oel="http://schemas.microsoft.com/office/2019/extlst" xmlns:r="http://schemas.openxmlformats.org/officeDocument/2006/relationships" xmlns:m="http://schemas.openxmlformats.org/officeDocument/2006/math" xmlns:v="urn:schemas-microsoft-com:vml" xmlns:wp14="http://schemas.microsoft.com/office/word/2010/wordprocessingDrawing" xmlns:wp="http://schemas.openxmlformats.org/drawingml/2006/wordprocessingDrawing" xmlns:w10="urn:schemas-microsoft-com:office:word" xmlns:w="http://schemas.openxmlformats.org/wordprocessingml/2006/main" xmlns:w14="http://schemas.microsoft.com/office/word/2010/wordml" xmlns:w15="http://schemas.microsoft.com/office/word/2012/wordml" xmlns:w16cex="http://schemas.microsoft.com/office/word/2018/wordml/cex" xmlns:w16cid="http://schemas.microsoft.com/office/word/2016/wordml/cid" xmlns:w16="http://schemas.microsoft.com/office/word/2018/wordml" xmlns:w16du="http://schemas.microsoft.com/office/word/2023/wordml/word16du" xmlns:w16sdtdh="http://schemas.microsoft.com/office/word/2020/wordml/sdtdatahash" xmlns:w16se="http://schemas.microsoft.com/office/word/2015/wordml/symex" xmlns:wpg="http://schemas.microsoft.com/office/word/2010/wordprocessingGroup" xmlns:wpi="http://schemas.microsoft.com/office/word/2010/wordprocessingInk" xmlns:wne="http://schemas.microsoft.com/office/word/2006/wordml" xmlns:wps="http://schemas.microsoft.com/office/word/2010/wordprocessingShape" mc:Ignorable="w14 w15 w16se w16cid w16 w16cex w16sdtdh w16du wp14">
   <w:endnote w:type="separator" w:id="-1">
     <w:p>
       <w:pPr>
@@ -14144,16 +14041,16 @@
 </file>
 
 <file path=word/footer1.xml><?xml version="1.0" encoding="utf-8"?>
-<w:ftr xmlns:wpc="http://schemas.microsoft.com/office/word/2010/wordprocessingCanvas" xmlns:cx="http://schemas.microsoft.com/office/drawing/2014/chartex" xmlns:cx1="http://schemas.microsoft.com/office/drawing/2015/9/8/chartex" xmlns:cx2="http://schemas.microsoft.com/office/drawing/2015/10/21/chartex" xmlns:cx3="http://schemas.microsoft.com/office/drawing/2016/5/9/chartex" xmlns:cx4="http://schemas.microsoft.com/office/drawing/2016/5/10/chartex" xmlns:cx5="http://schemas.microsoft.com/office/drawing/2016/5/11/chartex" xmlns:cx6="http://schemas.microsoft.com/office/drawing/2016/5/12/chartex" xmlns:cx7="http://schemas.microsoft.com/office/drawing/2016/5/13/chartex" xmlns:cx8="http://schemas.microsoft.com/office/drawing/2016/5/14/chartex" xmlns:mc="http://schemas.openxmlformats.org/markup-compatibility/2006" xmlns:aink="http://schemas.microsoft.com/office/drawing/2016/ink" xmlns:am3d="http://schemas.microsoft.com/office/drawing/2017/model3d" xmlns:o="urn:schemas-microsoft-com:office:office" xmlns:oel="http://schemas.microsoft.com/office/2019/extlst" xmlns:r="http://schemas.openxmlformats.org/officeDocument/2006/relationships" xmlns:m="http://schemas.openxmlformats.org/officeDocument/2006/math" xmlns:v="urn:schemas-microsoft-com:vml" xmlns:wp14="http://schemas.microsoft.com/office/word/2010/wordprocessingDrawing" xmlns:wp="http://schemas.openxmlformats.org/drawingml/2006/wordprocessingDrawing" xmlns:w10="urn:schemas-microsoft-com:office:word" xmlns:w="http://schemas.openxmlformats.org/wordprocessingml/2006/main" xmlns:w14="http://schemas.microsoft.com/office/word/2010/wordml" xmlns:w15="http://schemas.microsoft.com/office/word/2012/wordml" xmlns:w16cex="http://schemas.microsoft.com/office/word/2018/wordml/cex" xmlns:w16cid="http://schemas.microsoft.com/office/word/2016/wordml/cid" xmlns:w16="http://schemas.microsoft.com/office/word/2018/wordml" xmlns:w16sdtdh="http://schemas.microsoft.com/office/word/2020/wordml/sdtdatahash" xmlns:w16se="http://schemas.microsoft.com/office/word/2015/wordml/symex" xmlns:wpg="http://schemas.microsoft.com/office/word/2010/wordprocessingGroup" xmlns:wpi="http://schemas.microsoft.com/office/word/2010/wordprocessingInk" xmlns:wne="http://schemas.microsoft.com/office/word/2006/wordml" xmlns:wps="http://schemas.microsoft.com/office/word/2010/wordprocessingShape" mc:Ignorable="w14 w15 w16se w16cid w16 w16cex w16sdtdh wp14">
+<w:ftr xmlns:wpc="http://schemas.microsoft.com/office/word/2010/wordprocessingCanvas" xmlns:cx="http://schemas.microsoft.com/office/drawing/2014/chartex" xmlns:cx1="http://schemas.microsoft.com/office/drawing/2015/9/8/chartex" xmlns:cx2="http://schemas.microsoft.com/office/drawing/2015/10/21/chartex" xmlns:cx3="http://schemas.microsoft.com/office/drawing/2016/5/9/chartex" xmlns:cx4="http://schemas.microsoft.com/office/drawing/2016/5/10/chartex" xmlns:cx5="http://schemas.microsoft.com/office/drawing/2016/5/11/chartex" xmlns:cx6="http://schemas.microsoft.com/office/drawing/2016/5/12/chartex" xmlns:cx7="http://schemas.microsoft.com/office/drawing/2016/5/13/chartex" xmlns:cx8="http://schemas.microsoft.com/office/drawing/2016/5/14/chartex" xmlns:mc="http://schemas.openxmlformats.org/markup-compatibility/2006" xmlns:aink="http://schemas.microsoft.com/office/drawing/2016/ink" xmlns:am3d="http://schemas.microsoft.com/office/drawing/2017/model3d" xmlns:o="urn:schemas-microsoft-com:office:office" xmlns:oel="http://schemas.microsoft.com/office/2019/extlst" xmlns:r="http://schemas.openxmlformats.org/officeDocument/2006/relationships" xmlns:m="http://schemas.openxmlformats.org/officeDocument/2006/math" xmlns:v="urn:schemas-microsoft-com:vml" xmlns:wp14="http://schemas.microsoft.com/office/word/2010/wordprocessingDrawing" xmlns:wp="http://schemas.openxmlformats.org/drawingml/2006/wordprocessingDrawing" xmlns:w10="urn:schemas-microsoft-com:office:word" xmlns:w="http://schemas.openxmlformats.org/wordprocessingml/2006/main" xmlns:w14="http://schemas.microsoft.com/office/word/2010/wordml" xmlns:w15="http://schemas.microsoft.com/office/word/2012/wordml" xmlns:w16cex="http://schemas.microsoft.com/office/word/2018/wordml/cex" xmlns:w16cid="http://schemas.microsoft.com/office/word/2016/wordml/cid" xmlns:w16="http://schemas.microsoft.com/office/word/2018/wordml" xmlns:w16du="http://schemas.microsoft.com/office/word/2023/wordml/word16du" xmlns:w16sdtdh="http://schemas.microsoft.com/office/word/2020/wordml/sdtdatahash" xmlns:w16se="http://schemas.microsoft.com/office/word/2015/wordml/symex" xmlns:wpg="http://schemas.microsoft.com/office/word/2010/wordprocessingGroup" xmlns:wpi="http://schemas.microsoft.com/office/word/2010/wordprocessingInk" xmlns:wne="http://schemas.microsoft.com/office/word/2006/wordml" xmlns:wps="http://schemas.microsoft.com/office/word/2010/wordprocessingShape" mc:Ignorable="w14 w15 w16se w16cid w16 w16cex w16sdtdh w16du wp14">
   <w:p>
     <w:pPr>
-      <w:pStyle w:val="Fuzeile"/>
+      <w:pStyle w:val="Footer"/>
       <w:jc w:val="right"/>
     </w:pPr>
   </w:p>
   <w:p>
     <w:pPr>
-      <w:pStyle w:val="Fuzeile"/>
+      <w:pStyle w:val="Footer"/>
       <w:pBdr>
         <w:top w:val="single" w:sz="4" w:space="1" w:color="auto"/>
       </w:pBdr>
@@ -14175,7 +14072,6 @@
           <w:docPartUnique/>
         </w:docPartObj>
       </w:sdtPr>
-      <w:sdtEndPr/>
       <w:sdtContent>
         <w:sdt>
           <w:sdtPr>
@@ -14185,7 +14081,6 @@
               <w:docPartUnique/>
             </w:docPartObj>
           </w:sdtPr>
-          <w:sdtEndPr/>
           <w:sdtContent>
             <w:r>
               <w:tab/>
@@ -14218,23 +14113,23 @@
   </w:p>
   <w:p>
     <w:pPr>
-      <w:pStyle w:val="Fuzeile"/>
+      <w:pStyle w:val="Footer"/>
     </w:pPr>
   </w:p>
 </w:ftr>
 </file>
 
 <file path=word/footer2.xml><?xml version="1.0" encoding="utf-8"?>
-<w:ftr xmlns:wpc="http://schemas.microsoft.com/office/word/2010/wordprocessingCanvas" xmlns:cx="http://schemas.microsoft.com/office/drawing/2014/chartex" xmlns:cx1="http://schemas.microsoft.com/office/drawing/2015/9/8/chartex" xmlns:cx2="http://schemas.microsoft.com/office/drawing/2015/10/21/chartex" xmlns:cx3="http://schemas.microsoft.com/office/drawing/2016/5/9/chartex" xmlns:cx4="http://schemas.microsoft.com/office/drawing/2016/5/10/chartex" xmlns:cx5="http://schemas.microsoft.com/office/drawing/2016/5/11/chartex" xmlns:cx6="http://schemas.microsoft.com/office/drawing/2016/5/12/chartex" xmlns:cx7="http://schemas.microsoft.com/office/drawing/2016/5/13/chartex" xmlns:cx8="http://schemas.microsoft.com/office/drawing/2016/5/14/chartex" xmlns:mc="http://schemas.openxmlformats.org/markup-compatibility/2006" xmlns:aink="http://schemas.microsoft.com/office/drawing/2016/ink" xmlns:am3d="http://schemas.microsoft.com/office/drawing/2017/model3d" xmlns:o="urn:schemas-microsoft-com:office:office" xmlns:oel="http://schemas.microsoft.com/office/2019/extlst" xmlns:r="http://schemas.openxmlformats.org/officeDocument/2006/relationships" xmlns:m="http://schemas.openxmlformats.org/officeDocument/2006/math" xmlns:v="urn:schemas-microsoft-com:vml" xmlns:wp14="http://schemas.microsoft.com/office/word/2010/wordprocessingDrawing" xmlns:wp="http://schemas.openxmlformats.org/drawingml/2006/wordprocessingDrawing" xmlns:w10="urn:schemas-microsoft-com:office:word" xmlns:w="http://schemas.openxmlformats.org/wordprocessingml/2006/main" xmlns:w14="http://schemas.microsoft.com/office/word/2010/wordml" xmlns:w15="http://schemas.microsoft.com/office/word/2012/wordml" xmlns:w16cex="http://schemas.microsoft.com/office/word/2018/wordml/cex" xmlns:w16cid="http://schemas.microsoft.com/office/word/2016/wordml/cid" xmlns:w16="http://schemas.microsoft.com/office/word/2018/wordml" xmlns:w16sdtdh="http://schemas.microsoft.com/office/word/2020/wordml/sdtdatahash" xmlns:w16se="http://schemas.microsoft.com/office/word/2015/wordml/symex" xmlns:wpg="http://schemas.microsoft.com/office/word/2010/wordprocessingGroup" xmlns:wpi="http://schemas.microsoft.com/office/word/2010/wordprocessingInk" xmlns:wne="http://schemas.microsoft.com/office/word/2006/wordml" xmlns:wps="http://schemas.microsoft.com/office/word/2010/wordprocessingShape" mc:Ignorable="w14 w15 w16se w16cid w16 w16cex w16sdtdh wp14">
+<w:ftr xmlns:wpc="http://schemas.microsoft.com/office/word/2010/wordprocessingCanvas" xmlns:cx="http://schemas.microsoft.com/office/drawing/2014/chartex" xmlns:cx1="http://schemas.microsoft.com/office/drawing/2015/9/8/chartex" xmlns:cx2="http://schemas.microsoft.com/office/drawing/2015/10/21/chartex" xmlns:cx3="http://schemas.microsoft.com/office/drawing/2016/5/9/chartex" xmlns:cx4="http://schemas.microsoft.com/office/drawing/2016/5/10/chartex" xmlns:cx5="http://schemas.microsoft.com/office/drawing/2016/5/11/chartex" xmlns:cx6="http://schemas.microsoft.com/office/drawing/2016/5/12/chartex" xmlns:cx7="http://schemas.microsoft.com/office/drawing/2016/5/13/chartex" xmlns:cx8="http://schemas.microsoft.com/office/drawing/2016/5/14/chartex" xmlns:mc="http://schemas.openxmlformats.org/markup-compatibility/2006" xmlns:aink="http://schemas.microsoft.com/office/drawing/2016/ink" xmlns:am3d="http://schemas.microsoft.com/office/drawing/2017/model3d" xmlns:o="urn:schemas-microsoft-com:office:office" xmlns:oel="http://schemas.microsoft.com/office/2019/extlst" xmlns:r="http://schemas.openxmlformats.org/officeDocument/2006/relationships" xmlns:m="http://schemas.openxmlformats.org/officeDocument/2006/math" xmlns:v="urn:schemas-microsoft-com:vml" xmlns:wp14="http://schemas.microsoft.com/office/word/2010/wordprocessingDrawing" xmlns:wp="http://schemas.openxmlformats.org/drawingml/2006/wordprocessingDrawing" xmlns:w10="urn:schemas-microsoft-com:office:word" xmlns:w="http://schemas.openxmlformats.org/wordprocessingml/2006/main" xmlns:w14="http://schemas.microsoft.com/office/word/2010/wordml" xmlns:w15="http://schemas.microsoft.com/office/word/2012/wordml" xmlns:w16cex="http://schemas.microsoft.com/office/word/2018/wordml/cex" xmlns:w16cid="http://schemas.microsoft.com/office/word/2016/wordml/cid" xmlns:w16="http://schemas.microsoft.com/office/word/2018/wordml" xmlns:w16du="http://schemas.microsoft.com/office/word/2023/wordml/word16du" xmlns:w16sdtdh="http://schemas.microsoft.com/office/word/2020/wordml/sdtdatahash" xmlns:w16se="http://schemas.microsoft.com/office/word/2015/wordml/symex" xmlns:wpg="http://schemas.microsoft.com/office/word/2010/wordprocessingGroup" xmlns:wpi="http://schemas.microsoft.com/office/word/2010/wordprocessingInk" xmlns:wne="http://schemas.microsoft.com/office/word/2006/wordml" xmlns:wps="http://schemas.microsoft.com/office/word/2010/wordprocessingShape" mc:Ignorable="w14 w15 w16se w16cid w16 w16cex w16sdtdh w16du wp14">
   <w:p>
     <w:pPr>
-      <w:pStyle w:val="Fuzeile"/>
+      <w:pStyle w:val="Footer"/>
       <w:jc w:val="right"/>
     </w:pPr>
   </w:p>
   <w:p>
     <w:pPr>
-      <w:pStyle w:val="Fuzeile"/>
+      <w:pStyle w:val="Footer"/>
       <w:pBdr>
         <w:top w:val="single" w:sz="4" w:space="1" w:color="auto"/>
       </w:pBdr>
@@ -14256,7 +14151,6 @@
           <w:docPartUnique/>
         </w:docPartObj>
       </w:sdtPr>
-      <w:sdtEndPr/>
       <w:sdtContent>
         <w:sdt>
           <w:sdtPr>
@@ -14266,7 +14160,6 @@
               <w:docPartUnique/>
             </w:docPartObj>
           </w:sdtPr>
-          <w:sdtEndPr/>
           <w:sdtContent>
             <w:r>
               <w:t xml:space="preserve">Page </w:t>
@@ -14341,14 +14234,14 @@
   </w:p>
   <w:p>
     <w:pPr>
-      <w:pStyle w:val="Fuzeile"/>
+      <w:pStyle w:val="Footer"/>
     </w:pPr>
   </w:p>
 </w:ftr>
 </file>
 
 <file path=word/footnotes.xml><?xml version="1.0" encoding="utf-8"?>
-<w:footnotes xmlns:wpc="http://schemas.microsoft.com/office/word/2010/wordprocessingCanvas" xmlns:cx="http://schemas.microsoft.com/office/drawing/2014/chartex" xmlns:cx1="http://schemas.microsoft.com/office/drawing/2015/9/8/chartex" xmlns:cx2="http://schemas.microsoft.com/office/drawing/2015/10/21/chartex" xmlns:cx3="http://schemas.microsoft.com/office/drawing/2016/5/9/chartex" xmlns:cx4="http://schemas.microsoft.com/office/drawing/2016/5/10/chartex" xmlns:cx5="http://schemas.microsoft.com/office/drawing/2016/5/11/chartex" xmlns:cx6="http://schemas.microsoft.com/office/drawing/2016/5/12/chartex" xmlns:cx7="http://schemas.microsoft.com/office/drawing/2016/5/13/chartex" xmlns:cx8="http://schemas.microsoft.com/office/drawing/2016/5/14/chartex" xmlns:mc="http://schemas.openxmlformats.org/markup-compatibility/2006" xmlns:aink="http://schemas.microsoft.com/office/drawing/2016/ink" xmlns:am3d="http://schemas.microsoft.com/office/drawing/2017/model3d" xmlns:o="urn:schemas-microsoft-com:office:office" xmlns:oel="http://schemas.microsoft.com/office/2019/extlst" xmlns:r="http://schemas.openxmlformats.org/officeDocument/2006/relationships" xmlns:m="http://schemas.openxmlformats.org/officeDocument/2006/math" xmlns:v="urn:schemas-microsoft-com:vml" xmlns:wp14="http://schemas.microsoft.com/office/word/2010/wordprocessingDrawing" xmlns:wp="http://schemas.openxmlformats.org/drawingml/2006/wordprocessingDrawing" xmlns:w10="urn:schemas-microsoft-com:office:word" xmlns:w="http://schemas.openxmlformats.org/wordprocessingml/2006/main" xmlns:w14="http://schemas.microsoft.com/office/word/2010/wordml" xmlns:w15="http://schemas.microsoft.com/office/word/2012/wordml" xmlns:w16cex="http://schemas.microsoft.com/office/word/2018/wordml/cex" xmlns:w16cid="http://schemas.microsoft.com/office/word/2016/wordml/cid" xmlns:w16="http://schemas.microsoft.com/office/word/2018/wordml" xmlns:w16sdtdh="http://schemas.microsoft.com/office/word/2020/wordml/sdtdatahash" xmlns:w16se="http://schemas.microsoft.com/office/word/2015/wordml/symex" xmlns:wpg="http://schemas.microsoft.com/office/word/2010/wordprocessingGroup" xmlns:wpi="http://schemas.microsoft.com/office/word/2010/wordprocessingInk" xmlns:wne="http://schemas.microsoft.com/office/word/2006/wordml" xmlns:wps="http://schemas.microsoft.com/office/word/2010/wordprocessingShape" mc:Ignorable="w14 w15 w16se w16cid w16 w16cex w16sdtdh wp14">
+<w:footnotes xmlns:wpc="http://schemas.microsoft.com/office/word/2010/wordprocessingCanvas" xmlns:cx="http://schemas.microsoft.com/office/drawing/2014/chartex" xmlns:cx1="http://schemas.microsoft.com/office/drawing/2015/9/8/chartex" xmlns:cx2="http://schemas.microsoft.com/office/drawing/2015/10/21/chartex" xmlns:cx3="http://schemas.microsoft.com/office/drawing/2016/5/9/chartex" xmlns:cx4="http://schemas.microsoft.com/office/drawing/2016/5/10/chartex" xmlns:cx5="http://schemas.microsoft.com/office/drawing/2016/5/11/chartex" xmlns:cx6="http://schemas.microsoft.com/office/drawing/2016/5/12/chartex" xmlns:cx7="http://schemas.microsoft.com/office/drawing/2016/5/13/chartex" xmlns:cx8="http://schemas.microsoft.com/office/drawing/2016/5/14/chartex" xmlns:mc="http://schemas.openxmlformats.org/markup-compatibility/2006" xmlns:aink="http://schemas.microsoft.com/office/drawing/2016/ink" xmlns:am3d="http://schemas.microsoft.com/office/drawing/2017/model3d" xmlns:o="urn:schemas-microsoft-com:office:office" xmlns:oel="http://schemas.microsoft.com/office/2019/extlst" xmlns:r="http://schemas.openxmlformats.org/officeDocument/2006/relationships" xmlns:m="http://schemas.openxmlformats.org/officeDocument/2006/math" xmlns:v="urn:schemas-microsoft-com:vml" xmlns:wp14="http://schemas.microsoft.com/office/word/2010/wordprocessingDrawing" xmlns:wp="http://schemas.openxmlformats.org/drawingml/2006/wordprocessingDrawing" xmlns:w10="urn:schemas-microsoft-com:office:word" xmlns:w="http://schemas.openxmlformats.org/wordprocessingml/2006/main" xmlns:w14="http://schemas.microsoft.com/office/word/2010/wordml" xmlns:w15="http://schemas.microsoft.com/office/word/2012/wordml" xmlns:w16cex="http://schemas.microsoft.com/office/word/2018/wordml/cex" xmlns:w16cid="http://schemas.microsoft.com/office/word/2016/wordml/cid" xmlns:w16="http://schemas.microsoft.com/office/word/2018/wordml" xmlns:w16du="http://schemas.microsoft.com/office/word/2023/wordml/word16du" xmlns:w16sdtdh="http://schemas.microsoft.com/office/word/2020/wordml/sdtdatahash" xmlns:w16se="http://schemas.microsoft.com/office/word/2015/wordml/symex" xmlns:wpg="http://schemas.microsoft.com/office/word/2010/wordprocessingGroup" xmlns:wpi="http://schemas.microsoft.com/office/word/2010/wordprocessingInk" xmlns:wne="http://schemas.microsoft.com/office/word/2006/wordml" xmlns:wps="http://schemas.microsoft.com/office/word/2010/wordprocessingShape" mc:Ignorable="w14 w15 w16se w16cid w16 w16cex w16sdtdh w16du wp14">
   <w:footnote w:type="separator" w:id="-1">
     <w:p>
       <w:pPr>
@@ -14379,11 +14272,11 @@
   <w:footnote w:id="2">
     <w:p>
       <w:pPr>
-        <w:pStyle w:val="Funotentext"/>
-      </w:pPr>
-      <w:r>
-        <w:rPr>
-          <w:rStyle w:val="Funotenzeichen"/>
+        <w:pStyle w:val="FootnoteText"/>
+      </w:pPr>
+      <w:r>
+        <w:rPr>
+          <w:rStyle w:val="FootnoteReference"/>
         </w:rPr>
         <w:footnoteRef/>
       </w:r>
@@ -14395,11 +14288,11 @@
   <w:footnote w:id="3">
     <w:p>
       <w:pPr>
-        <w:pStyle w:val="Funotentext"/>
-      </w:pPr>
-      <w:r>
-        <w:rPr>
-          <w:rStyle w:val="Funotenzeichen"/>
+        <w:pStyle w:val="FootnoteText"/>
+      </w:pPr>
+      <w:r>
+        <w:rPr>
+          <w:rStyle w:val="FootnoteReference"/>
         </w:rPr>
         <w:footnoteRef/>
       </w:r>
@@ -14411,14 +14304,14 @@
   <w:footnote w:id="4">
     <w:p>
       <w:pPr>
-        <w:pStyle w:val="Funotentext"/>
-        <w:rPr>
-          <w:lang w:val="en-US"/>
-        </w:rPr>
-      </w:pPr>
-      <w:r>
-        <w:rPr>
-          <w:rStyle w:val="Funotenzeichen"/>
+        <w:pStyle w:val="FootnoteText"/>
+        <w:rPr>
+          <w:lang w:val="en-US"/>
+        </w:rPr>
+      </w:pPr>
+      <w:r>
+        <w:rPr>
+          <w:rStyle w:val="FootnoteReference"/>
         </w:rPr>
         <w:footnoteRef/>
       </w:r>
@@ -14433,14 +14326,14 @@
   <w:footnote w:id="5">
     <w:p>
       <w:pPr>
-        <w:pStyle w:val="Funotentext"/>
-        <w:rPr>
-          <w:lang w:val="en-US"/>
-        </w:rPr>
-      </w:pPr>
-      <w:r>
-        <w:rPr>
-          <w:rStyle w:val="Funotenzeichen"/>
+        <w:pStyle w:val="FootnoteText"/>
+        <w:rPr>
+          <w:lang w:val="en-US"/>
+        </w:rPr>
+      </w:pPr>
+      <w:r>
+        <w:rPr>
+          <w:rStyle w:val="FootnoteReference"/>
         </w:rPr>
         <w:footnoteRef/>
       </w:r>
@@ -14455,11 +14348,11 @@
   <w:footnote w:id="6">
     <w:p>
       <w:pPr>
-        <w:pStyle w:val="Funotentext"/>
-      </w:pPr>
-      <w:r>
-        <w:rPr>
-          <w:rStyle w:val="Funotenzeichen"/>
+        <w:pStyle w:val="FootnoteText"/>
+      </w:pPr>
+      <w:r>
+        <w:rPr>
+          <w:rStyle w:val="FootnoteReference"/>
         </w:rPr>
         <w:footnoteRef/>
       </w:r>
@@ -14471,11 +14364,11 @@
   <w:footnote w:id="7">
     <w:p>
       <w:pPr>
-        <w:pStyle w:val="Funotentext"/>
-      </w:pPr>
-      <w:r>
-        <w:rPr>
-          <w:rStyle w:val="Funotenzeichen"/>
+        <w:pStyle w:val="FootnoteText"/>
+      </w:pPr>
+      <w:r>
+        <w:rPr>
+          <w:rStyle w:val="FootnoteReference"/>
         </w:rPr>
         <w:footnoteRef/>
       </w:r>
@@ -14487,14 +14380,14 @@
   <w:footnote w:id="8">
     <w:p>
       <w:pPr>
-        <w:pStyle w:val="Funotentext"/>
-        <w:rPr>
-          <w:lang w:val="en-US"/>
-        </w:rPr>
-      </w:pPr>
-      <w:r>
-        <w:rPr>
-          <w:rStyle w:val="Funotenzeichen"/>
+        <w:pStyle w:val="FootnoteText"/>
+        <w:rPr>
+          <w:lang w:val="en-US"/>
+        </w:rPr>
+      </w:pPr>
+      <w:r>
+        <w:rPr>
+          <w:rStyle w:val="FootnoteReference"/>
         </w:rPr>
         <w:footnoteRef/>
       </w:r>
@@ -14509,11 +14402,11 @@
   <w:footnote w:id="9">
     <w:p>
       <w:pPr>
-        <w:pStyle w:val="Funotentext"/>
-      </w:pPr>
-      <w:r>
-        <w:rPr>
-          <w:rStyle w:val="Funotenzeichen"/>
+        <w:pStyle w:val="FootnoteText"/>
+      </w:pPr>
+      <w:r>
+        <w:rPr>
+          <w:rStyle w:val="FootnoteReference"/>
         </w:rPr>
         <w:footnoteRef/>
       </w:r>
@@ -14534,14 +14427,14 @@
   <w:footnote w:id="10">
     <w:p>
       <w:pPr>
-        <w:pStyle w:val="Funotentext"/>
-        <w:rPr>
-          <w:lang w:val="en-US"/>
-        </w:rPr>
-      </w:pPr>
-      <w:r>
-        <w:rPr>
-          <w:rStyle w:val="Funotenzeichen"/>
+        <w:pStyle w:val="FootnoteText"/>
+        <w:rPr>
+          <w:lang w:val="en-US"/>
+        </w:rPr>
+      </w:pPr>
+      <w:r>
+        <w:rPr>
+          <w:rStyle w:val="FootnoteReference"/>
         </w:rPr>
         <w:footnoteRef/>
       </w:r>
@@ -14556,11 +14449,11 @@
   <w:footnote w:id="11">
     <w:p>
       <w:pPr>
-        <w:pStyle w:val="Funotentext"/>
-      </w:pPr>
-      <w:r>
-        <w:rPr>
-          <w:rStyle w:val="Funotenzeichen"/>
+        <w:pStyle w:val="FootnoteText"/>
+      </w:pPr>
+      <w:r>
+        <w:rPr>
+          <w:rStyle w:val="FootnoteReference"/>
         </w:rPr>
         <w:footnoteRef/>
       </w:r>
@@ -14572,11 +14465,11 @@
   <w:footnote w:id="12">
     <w:p>
       <w:pPr>
-        <w:pStyle w:val="Funotentext"/>
-      </w:pPr>
-      <w:r>
-        <w:rPr>
-          <w:rStyle w:val="Funotenzeichen"/>
+        <w:pStyle w:val="FootnoteText"/>
+      </w:pPr>
+      <w:r>
+        <w:rPr>
+          <w:rStyle w:val="FootnoteReference"/>
         </w:rPr>
         <w:footnoteRef/>
       </w:r>
@@ -14588,11 +14481,11 @@
   <w:footnote w:id="13">
     <w:p>
       <w:pPr>
-        <w:pStyle w:val="Funotentext"/>
-      </w:pPr>
-      <w:r>
-        <w:rPr>
-          <w:rStyle w:val="Funotenzeichen"/>
+        <w:pStyle w:val="FootnoteText"/>
+      </w:pPr>
+      <w:r>
+        <w:rPr>
+          <w:rStyle w:val="FootnoteReference"/>
         </w:rPr>
         <w:footnoteRef/>
       </w:r>
@@ -14604,11 +14497,11 @@
   <w:footnote w:id="14">
     <w:p>
       <w:pPr>
-        <w:pStyle w:val="Funotentext"/>
-      </w:pPr>
-      <w:r>
-        <w:rPr>
-          <w:rStyle w:val="Funotenzeichen"/>
+        <w:pStyle w:val="FootnoteText"/>
+      </w:pPr>
+      <w:r>
+        <w:rPr>
+          <w:rStyle w:val="FootnoteReference"/>
         </w:rPr>
         <w:footnoteRef/>
       </w:r>
@@ -14620,14 +14513,14 @@
   <w:footnote w:id="15">
     <w:p>
       <w:pPr>
-        <w:pStyle w:val="Funotentext"/>
-        <w:rPr>
-          <w:lang w:val="en-US"/>
-        </w:rPr>
-      </w:pPr>
-      <w:r>
-        <w:rPr>
-          <w:rStyle w:val="Funotenzeichen"/>
+        <w:pStyle w:val="FootnoteText"/>
+        <w:rPr>
+          <w:lang w:val="en-US"/>
+        </w:rPr>
+      </w:pPr>
+      <w:r>
+        <w:rPr>
+          <w:rStyle w:val="FootnoteReference"/>
         </w:rPr>
         <w:footnoteRef/>
       </w:r>
@@ -14642,14 +14535,14 @@
   <w:footnote w:id="16">
     <w:p>
       <w:pPr>
-        <w:pStyle w:val="Funotentext"/>
-        <w:rPr>
-          <w:lang w:val="en-US"/>
-        </w:rPr>
-      </w:pPr>
-      <w:r>
-        <w:rPr>
-          <w:rStyle w:val="Funotenzeichen"/>
+        <w:pStyle w:val="FootnoteText"/>
+        <w:rPr>
+          <w:lang w:val="en-US"/>
+        </w:rPr>
+      </w:pPr>
+      <w:r>
+        <w:rPr>
+          <w:rStyle w:val="FootnoteReference"/>
         </w:rPr>
         <w:footnoteRef/>
       </w:r>
@@ -14664,14 +14557,14 @@
   <w:footnote w:id="17">
     <w:p>
       <w:pPr>
-        <w:pStyle w:val="Funotentext"/>
-        <w:rPr>
-          <w:lang w:val="en-US"/>
-        </w:rPr>
-      </w:pPr>
-      <w:r>
-        <w:rPr>
-          <w:rStyle w:val="Funotenzeichen"/>
+        <w:pStyle w:val="FootnoteText"/>
+        <w:rPr>
+          <w:lang w:val="en-US"/>
+        </w:rPr>
+      </w:pPr>
+      <w:r>
+        <w:rPr>
+          <w:rStyle w:val="FootnoteReference"/>
         </w:rPr>
         <w:footnoteRef/>
       </w:r>
@@ -14683,14 +14576,14 @@
   <w:footnote w:id="18">
     <w:p>
       <w:pPr>
-        <w:pStyle w:val="Funotentext"/>
-        <w:rPr>
-          <w:lang w:val="en-US"/>
-        </w:rPr>
-      </w:pPr>
-      <w:r>
-        <w:rPr>
-          <w:rStyle w:val="Funotenzeichen"/>
+        <w:pStyle w:val="FootnoteText"/>
+        <w:rPr>
+          <w:lang w:val="en-US"/>
+        </w:rPr>
+      </w:pPr>
+      <w:r>
+        <w:rPr>
+          <w:rStyle w:val="FootnoteReference"/>
         </w:rPr>
         <w:footnoteRef/>
       </w:r>
@@ -14715,10 +14608,10 @@
 </file>
 
 <file path=word/header1.xml><?xml version="1.0" encoding="utf-8"?>
-<w:hdr xmlns:wpc="http://schemas.microsoft.com/office/word/2010/wordprocessingCanvas" xmlns:cx="http://schemas.microsoft.com/office/drawing/2014/chartex" xmlns:cx1="http://schemas.microsoft.com/office/drawing/2015/9/8/chartex" xmlns:cx2="http://schemas.microsoft.com/office/drawing/2015/10/21/chartex" xmlns:cx3="http://schemas.microsoft.com/office/drawing/2016/5/9/chartex" xmlns:cx4="http://schemas.microsoft.com/office/drawing/2016/5/10/chartex" xmlns:cx5="http://schemas.microsoft.com/office/drawing/2016/5/11/chartex" xmlns:cx6="http://schemas.microsoft.com/office/drawing/2016/5/12/chartex" xmlns:cx7="http://schemas.microsoft.com/office/drawing/2016/5/13/chartex" xmlns:cx8="http://schemas.microsoft.com/office/drawing/2016/5/14/chartex" xmlns:mc="http://schemas.openxmlformats.org/markup-compatibility/2006" xmlns:aink="http://schemas.microsoft.com/office/drawing/2016/ink" xmlns:am3d="http://schemas.microsoft.com/office/drawing/2017/model3d" xmlns:o="urn:schemas-microsoft-com:office:office" xmlns:oel="http://schemas.microsoft.com/office/2019/extlst" xmlns:r="http://schemas.openxmlformats.org/officeDocument/2006/relationships" xmlns:m="http://schemas.openxmlformats.org/officeDocument/2006/math" xmlns:v="urn:schemas-microsoft-com:vml" xmlns:wp14="http://schemas.microsoft.com/office/word/2010/wordprocessingDrawing" xmlns:wp="http://schemas.openxmlformats.org/drawingml/2006/wordprocessingDrawing" xmlns:w10="urn:schemas-microsoft-com:office:word" xmlns:w="http://schemas.openxmlformats.org/wordprocessingml/2006/main" xmlns:w14="http://schemas.microsoft.com/office/word/2010/wordml" xmlns:w15="http://schemas.microsoft.com/office/word/2012/wordml" xmlns:w16cex="http://schemas.microsoft.com/office/word/2018/wordml/cex" xmlns:w16cid="http://schemas.microsoft.com/office/word/2016/wordml/cid" xmlns:w16="http://schemas.microsoft.com/office/word/2018/wordml" xmlns:w16sdtdh="http://schemas.microsoft.com/office/word/2020/wordml/sdtdatahash" xmlns:w16se="http://schemas.microsoft.com/office/word/2015/wordml/symex" xmlns:wpg="http://schemas.microsoft.com/office/word/2010/wordprocessingGroup" xmlns:wpi="http://schemas.microsoft.com/office/word/2010/wordprocessingInk" xmlns:wne="http://schemas.microsoft.com/office/word/2006/wordml" xmlns:wps="http://schemas.microsoft.com/office/word/2010/wordprocessingShape" mc:Ignorable="w14 w15 w16se w16cid w16 w16cex w16sdtdh wp14">
+<w:hdr xmlns:wpc="http://schemas.microsoft.com/office/word/2010/wordprocessingCanvas" xmlns:cx="http://schemas.microsoft.com/office/drawing/2014/chartex" xmlns:cx1="http://schemas.microsoft.com/office/drawing/2015/9/8/chartex" xmlns:cx2="http://schemas.microsoft.com/office/drawing/2015/10/21/chartex" xmlns:cx3="http://schemas.microsoft.com/office/drawing/2016/5/9/chartex" xmlns:cx4="http://schemas.microsoft.com/office/drawing/2016/5/10/chartex" xmlns:cx5="http://schemas.microsoft.com/office/drawing/2016/5/11/chartex" xmlns:cx6="http://schemas.microsoft.com/office/drawing/2016/5/12/chartex" xmlns:cx7="http://schemas.microsoft.com/office/drawing/2016/5/13/chartex" xmlns:cx8="http://schemas.microsoft.com/office/drawing/2016/5/14/chartex" xmlns:mc="http://schemas.openxmlformats.org/markup-compatibility/2006" xmlns:aink="http://schemas.microsoft.com/office/drawing/2016/ink" xmlns:am3d="http://schemas.microsoft.com/office/drawing/2017/model3d" xmlns:o="urn:schemas-microsoft-com:office:office" xmlns:oel="http://schemas.microsoft.com/office/2019/extlst" xmlns:r="http://schemas.openxmlformats.org/officeDocument/2006/relationships" xmlns:m="http://schemas.openxmlformats.org/officeDocument/2006/math" xmlns:v="urn:schemas-microsoft-com:vml" xmlns:wp14="http://schemas.microsoft.com/office/word/2010/wordprocessingDrawing" xmlns:wp="http://schemas.openxmlformats.org/drawingml/2006/wordprocessingDrawing" xmlns:w10="urn:schemas-microsoft-com:office:word" xmlns:w="http://schemas.openxmlformats.org/wordprocessingml/2006/main" xmlns:w14="http://schemas.microsoft.com/office/word/2010/wordml" xmlns:w15="http://schemas.microsoft.com/office/word/2012/wordml" xmlns:w16cex="http://schemas.microsoft.com/office/word/2018/wordml/cex" xmlns:w16cid="http://schemas.microsoft.com/office/word/2016/wordml/cid" xmlns:w16="http://schemas.microsoft.com/office/word/2018/wordml" xmlns:w16du="http://schemas.microsoft.com/office/word/2023/wordml/word16du" xmlns:w16sdtdh="http://schemas.microsoft.com/office/word/2020/wordml/sdtdatahash" xmlns:w16se="http://schemas.microsoft.com/office/word/2015/wordml/symex" xmlns:wpg="http://schemas.microsoft.com/office/word/2010/wordprocessingGroup" xmlns:wpi="http://schemas.microsoft.com/office/word/2010/wordprocessingInk" xmlns:wne="http://schemas.microsoft.com/office/word/2006/wordml" xmlns:wps="http://schemas.microsoft.com/office/word/2010/wordprocessingShape" mc:Ignorable="w14 w15 w16se w16cid w16 w16cex w16sdtdh w16du wp14">
   <w:p>
     <w:pPr>
-      <w:pStyle w:val="Kopfzeile"/>
+      <w:pStyle w:val="Header"/>
       <w:rPr>
         <w:lang w:val="de-CH"/>
       </w:rPr>
@@ -14741,7 +14634,7 @@
         <wp:inline distT="0" distB="0" distL="0" distR="0" wp14:anchorId="6C6C1B39" wp14:editId="1E70160B">
           <wp:extent cx="1275184" cy="398893"/>
           <wp:effectExtent l="0" t="0" r="0" b="0"/>
-          <wp:docPr id="1604146444" name="Picture 308604944" descr="Ein Bild, das Schrift, Grafiken, Screenshot, Symbol enthält.&#10;&#10;Automatisch generierte Beschreibung"/>
+          <wp:docPr id="598754920" name="Picture 308604944" descr="Ein Bild, das Schrift, Grafiken, Screenshot, Symbol enthält.&#10;&#10;Automatisch generierte Beschreibung"/>
           <wp:cNvGraphicFramePr>
             <a:graphicFrameLocks xmlns:a="http://schemas.openxmlformats.org/drawingml/2006/main" noChangeAspect="1"/>
           </wp:cNvGraphicFramePr>
@@ -14870,9 +14763,6 @@
     <int2:bookmark int2:bookmarkName="_Int_Ikd1KfCV" int2:invalidationBookmarkName="" int2:hashCode="ps8ZC4rUfjidRi" int2:id="BiaHpI3a">
       <int2:state int2:value="Rejected" int2:type="AugLoop_Text_Critique"/>
     </int2:bookmark>
-    <int2:bookmark int2:bookmarkName="_Int_Xscbapmy" int2:invalidationBookmarkName="" int2:hashCode="nsyEWepfOfnaVc" int2:id="KZ7PyCmK">
-      <int2:state int2:value="Rejected" int2:type="AugLoop_Text_Critique"/>
-    </int2:bookmark>
     <int2:bookmark int2:bookmarkName="_Int_dORJO2rR" int2:invalidationBookmarkName="" int2:hashCode="41eIpBeEoXJOpn" int2:id="NQNaaNXm">
       <int2:state int2:value="Rejected" int2:type="AugLoop_Text_Critique"/>
     </int2:bookmark>
@@ -14910,7 +14800,7 @@
 </file>
 
 <file path=word/numbering.xml><?xml version="1.0" encoding="utf-8"?>
-<w:numbering xmlns:wpc="http://schemas.microsoft.com/office/word/2010/wordprocessingCanvas" xmlns:cx="http://schemas.microsoft.com/office/drawing/2014/chartex" xmlns:cx1="http://schemas.microsoft.com/office/drawing/2015/9/8/chartex" xmlns:cx2="http://schemas.microsoft.com/office/drawing/2015/10/21/chartex" xmlns:cx3="http://schemas.microsoft.com/office/drawing/2016/5/9/chartex" xmlns:cx4="http://schemas.microsoft.com/office/drawing/2016/5/10/chartex" xmlns:cx5="http://schemas.microsoft.com/office/drawing/2016/5/11/chartex" xmlns:cx6="http://schemas.microsoft.com/office/drawing/2016/5/12/chartex" xmlns:cx7="http://schemas.microsoft.com/office/drawing/2016/5/13/chartex" xmlns:cx8="http://schemas.microsoft.com/office/drawing/2016/5/14/chartex" xmlns:mc="http://schemas.openxmlformats.org/markup-compatibility/2006" xmlns:aink="http://schemas.microsoft.com/office/drawing/2016/ink" xmlns:am3d="http://schemas.microsoft.com/office/drawing/2017/model3d" xmlns:o="urn:schemas-microsoft-com:office:office" xmlns:oel="http://schemas.microsoft.com/office/2019/extlst" xmlns:r="http://schemas.openxmlformats.org/officeDocument/2006/relationships" xmlns:m="http://schemas.openxmlformats.org/officeDocument/2006/math" xmlns:v="urn:schemas-microsoft-com:vml" xmlns:wp14="http://schemas.microsoft.com/office/word/2010/wordprocessingDrawing" xmlns:wp="http://schemas.openxmlformats.org/drawingml/2006/wordprocessingDrawing" xmlns:w10="urn:schemas-microsoft-com:office:word" xmlns:w="http://schemas.openxmlformats.org/wordprocessingml/2006/main" xmlns:w14="http://schemas.microsoft.com/office/word/2010/wordml" xmlns:w15="http://schemas.microsoft.com/office/word/2012/wordml" xmlns:w16cex="http://schemas.microsoft.com/office/word/2018/wordml/cex" xmlns:w16cid="http://schemas.microsoft.com/office/word/2016/wordml/cid" xmlns:w16="http://schemas.microsoft.com/office/word/2018/wordml" xmlns:w16sdtdh="http://schemas.microsoft.com/office/word/2020/wordml/sdtdatahash" xmlns:w16se="http://schemas.microsoft.com/office/word/2015/wordml/symex" xmlns:wpg="http://schemas.microsoft.com/office/word/2010/wordprocessingGroup" xmlns:wpi="http://schemas.microsoft.com/office/word/2010/wordprocessingInk" xmlns:wne="http://schemas.microsoft.com/office/word/2006/wordml" xmlns:wps="http://schemas.microsoft.com/office/word/2010/wordprocessingShape" mc:Ignorable="w14 w15 w16se w16cid w16 w16cex w16sdtdh wp14">
+<w:numbering xmlns:wpc="http://schemas.microsoft.com/office/word/2010/wordprocessingCanvas" xmlns:cx="http://schemas.microsoft.com/office/drawing/2014/chartex" xmlns:cx1="http://schemas.microsoft.com/office/drawing/2015/9/8/chartex" xmlns:cx2="http://schemas.microsoft.com/office/drawing/2015/10/21/chartex" xmlns:cx3="http://schemas.microsoft.com/office/drawing/2016/5/9/chartex" xmlns:cx4="http://schemas.microsoft.com/office/drawing/2016/5/10/chartex" xmlns:cx5="http://schemas.microsoft.com/office/drawing/2016/5/11/chartex" xmlns:cx6="http://schemas.microsoft.com/office/drawing/2016/5/12/chartex" xmlns:cx7="http://schemas.microsoft.com/office/drawing/2016/5/13/chartex" xmlns:cx8="http://schemas.microsoft.com/office/drawing/2016/5/14/chartex" xmlns:mc="http://schemas.openxmlformats.org/markup-compatibility/2006" xmlns:aink="http://schemas.microsoft.com/office/drawing/2016/ink" xmlns:am3d="http://schemas.microsoft.com/office/drawing/2017/model3d" xmlns:o="urn:schemas-microsoft-com:office:office" xmlns:oel="http://schemas.microsoft.com/office/2019/extlst" xmlns:r="http://schemas.openxmlformats.org/officeDocument/2006/relationships" xmlns:m="http://schemas.openxmlformats.org/officeDocument/2006/math" xmlns:v="urn:schemas-microsoft-com:vml" xmlns:wp14="http://schemas.microsoft.com/office/word/2010/wordprocessingDrawing" xmlns:wp="http://schemas.openxmlformats.org/drawingml/2006/wordprocessingDrawing" xmlns:w10="urn:schemas-microsoft-com:office:word" xmlns:w="http://schemas.openxmlformats.org/wordprocessingml/2006/main" xmlns:w14="http://schemas.microsoft.com/office/word/2010/wordml" xmlns:w15="http://schemas.microsoft.com/office/word/2012/wordml" xmlns:w16cex="http://schemas.microsoft.com/office/word/2018/wordml/cex" xmlns:w16cid="http://schemas.microsoft.com/office/word/2016/wordml/cid" xmlns:w16="http://schemas.microsoft.com/office/word/2018/wordml" xmlns:w16du="http://schemas.microsoft.com/office/word/2023/wordml/word16du" xmlns:w16sdtdh="http://schemas.microsoft.com/office/word/2020/wordml/sdtdatahash" xmlns:w16se="http://schemas.microsoft.com/office/word/2015/wordml/symex" xmlns:wpg="http://schemas.microsoft.com/office/word/2010/wordprocessingGroup" xmlns:wpi="http://schemas.microsoft.com/office/word/2010/wordprocessingInk" xmlns:wne="http://schemas.microsoft.com/office/word/2006/wordml" xmlns:wps="http://schemas.microsoft.com/office/word/2010/wordprocessingShape" mc:Ignorable="w14 w15 w16se w16cid w16 w16cex w16sdtdh w16du wp14">
   <w:abstractNum w:abstractNumId="0" w15:restartNumberingAfterBreak="0">
     <w:nsid w:val="01984ED1"/>
     <w:multiLevelType w:val="hybridMultilevel"/>
@@ -15404,11 +15294,10 @@
   <w:abstractNum w:abstractNumId="6" w15:restartNumberingAfterBreak="0">
     <w:nsid w:val="142C0139"/>
     <w:multiLevelType w:val="multilevel"/>
-    <w:tmpl w:val="10000025"/>
+    <w:tmpl w:val="138E8E6C"/>
     <w:lvl w:ilvl="0">
       <w:start w:val="1"/>
       <w:numFmt w:val="decimal"/>
-      <w:pStyle w:val="berschrift1"/>
       <w:lvlText w:val="%1"/>
       <w:lvlJc w:val="left"/>
       <w:pPr>
@@ -15418,7 +15307,6 @@
     <w:lvl w:ilvl="1">
       <w:start w:val="1"/>
       <w:numFmt w:val="decimal"/>
-      <w:pStyle w:val="berschrift2"/>
       <w:lvlText w:val="%1.%2"/>
       <w:lvlJc w:val="left"/>
       <w:pPr>
@@ -15428,7 +15316,6 @@
     <w:lvl w:ilvl="2">
       <w:start w:val="1"/>
       <w:numFmt w:val="decimal"/>
-      <w:pStyle w:val="berschrift3"/>
       <w:lvlText w:val="%1.%2.%3"/>
       <w:lvlJc w:val="left"/>
       <w:pPr>
@@ -15438,7 +15325,6 @@
     <w:lvl w:ilvl="3">
       <w:start w:val="1"/>
       <w:numFmt w:val="decimal"/>
-      <w:pStyle w:val="berschrift4"/>
       <w:lvlText w:val="%1.%2.%3.%4"/>
       <w:lvlJc w:val="left"/>
       <w:pPr>
@@ -15448,7 +15334,6 @@
     <w:lvl w:ilvl="4">
       <w:start w:val="1"/>
       <w:numFmt w:val="decimal"/>
-      <w:pStyle w:val="berschrift5"/>
       <w:lvlText w:val="%1.%2.%3.%4.%5"/>
       <w:lvlJc w:val="left"/>
       <w:pPr>
@@ -15458,7 +15343,6 @@
     <w:lvl w:ilvl="5">
       <w:start w:val="1"/>
       <w:numFmt w:val="decimal"/>
-      <w:pStyle w:val="berschrift6"/>
       <w:lvlText w:val="%1.%2.%3.%4.%5.%6"/>
       <w:lvlJc w:val="left"/>
       <w:pPr>
@@ -15468,7 +15352,6 @@
     <w:lvl w:ilvl="6">
       <w:start w:val="1"/>
       <w:numFmt w:val="decimal"/>
-      <w:pStyle w:val="berschrift7"/>
       <w:lvlText w:val="%1.%2.%3.%4.%5.%6.%7"/>
       <w:lvlJc w:val="left"/>
       <w:pPr>
@@ -15478,7 +15361,6 @@
     <w:lvl w:ilvl="7">
       <w:start w:val="1"/>
       <w:numFmt w:val="decimal"/>
-      <w:pStyle w:val="berschrift8"/>
       <w:lvlText w:val="%1.%2.%3.%4.%5.%6.%7.%8"/>
       <w:lvlJc w:val="left"/>
       <w:pPr>
@@ -15488,7 +15370,6 @@
     <w:lvl w:ilvl="8">
       <w:start w:val="1"/>
       <w:numFmt w:val="decimal"/>
-      <w:pStyle w:val="berschrift9"/>
       <w:lvlText w:val="%1.%2.%3.%4.%5.%6.%7.%8.%9"/>
       <w:lvlJc w:val="left"/>
       <w:pPr>
@@ -18483,6 +18364,101 @@
     </w:lvl>
   </w:abstractNum>
   <w:abstractNum w:abstractNumId="38" w15:restartNumberingAfterBreak="0">
+    <w:nsid w:val="6D581B92"/>
+    <w:multiLevelType w:val="multilevel"/>
+    <w:tmpl w:val="08070025"/>
+    <w:lvl w:ilvl="0">
+      <w:start w:val="1"/>
+      <w:numFmt w:val="decimal"/>
+      <w:pStyle w:val="Heading1"/>
+      <w:lvlText w:val="%1"/>
+      <w:lvlJc w:val="left"/>
+      <w:pPr>
+        <w:ind w:left="432" w:hanging="432"/>
+      </w:pPr>
+    </w:lvl>
+    <w:lvl w:ilvl="1">
+      <w:start w:val="1"/>
+      <w:numFmt w:val="decimal"/>
+      <w:pStyle w:val="Heading2"/>
+      <w:lvlText w:val="%1.%2"/>
+      <w:lvlJc w:val="left"/>
+      <w:pPr>
+        <w:ind w:left="576" w:hanging="576"/>
+      </w:pPr>
+    </w:lvl>
+    <w:lvl w:ilvl="2">
+      <w:start w:val="1"/>
+      <w:numFmt w:val="decimal"/>
+      <w:pStyle w:val="Heading3"/>
+      <w:lvlText w:val="%1.%2.%3"/>
+      <w:lvlJc w:val="left"/>
+      <w:pPr>
+        <w:ind w:left="720" w:hanging="720"/>
+      </w:pPr>
+    </w:lvl>
+    <w:lvl w:ilvl="3">
+      <w:start w:val="1"/>
+      <w:numFmt w:val="decimal"/>
+      <w:pStyle w:val="Heading4"/>
+      <w:lvlText w:val="%1.%2.%3.%4"/>
+      <w:lvlJc w:val="left"/>
+      <w:pPr>
+        <w:ind w:left="864" w:hanging="864"/>
+      </w:pPr>
+    </w:lvl>
+    <w:lvl w:ilvl="4">
+      <w:start w:val="1"/>
+      <w:numFmt w:val="decimal"/>
+      <w:pStyle w:val="Heading5"/>
+      <w:lvlText w:val="%1.%2.%3.%4.%5"/>
+      <w:lvlJc w:val="left"/>
+      <w:pPr>
+        <w:ind w:left="1008" w:hanging="1008"/>
+      </w:pPr>
+    </w:lvl>
+    <w:lvl w:ilvl="5">
+      <w:start w:val="1"/>
+      <w:numFmt w:val="decimal"/>
+      <w:pStyle w:val="Heading6"/>
+      <w:lvlText w:val="%1.%2.%3.%4.%5.%6"/>
+      <w:lvlJc w:val="left"/>
+      <w:pPr>
+        <w:ind w:left="1152" w:hanging="1152"/>
+      </w:pPr>
+    </w:lvl>
+    <w:lvl w:ilvl="6">
+      <w:start w:val="1"/>
+      <w:numFmt w:val="decimal"/>
+      <w:pStyle w:val="Heading7"/>
+      <w:lvlText w:val="%1.%2.%3.%4.%5.%6.%7"/>
+      <w:lvlJc w:val="left"/>
+      <w:pPr>
+        <w:ind w:left="1296" w:hanging="1296"/>
+      </w:pPr>
+    </w:lvl>
+    <w:lvl w:ilvl="7">
+      <w:start w:val="1"/>
+      <w:numFmt w:val="decimal"/>
+      <w:pStyle w:val="Heading8"/>
+      <w:lvlText w:val="%1.%2.%3.%4.%5.%6.%7.%8"/>
+      <w:lvlJc w:val="left"/>
+      <w:pPr>
+        <w:ind w:left="1440" w:hanging="1440"/>
+      </w:pPr>
+    </w:lvl>
+    <w:lvl w:ilvl="8">
+      <w:start w:val="1"/>
+      <w:numFmt w:val="decimal"/>
+      <w:pStyle w:val="Heading9"/>
+      <w:lvlText w:val="%1.%2.%3.%4.%5.%6.%7.%8.%9"/>
+      <w:lvlJc w:val="left"/>
+      <w:pPr>
+        <w:ind w:left="1584" w:hanging="1584"/>
+      </w:pPr>
+    </w:lvl>
+  </w:abstractNum>
+  <w:abstractNum w:abstractNumId="39" w15:restartNumberingAfterBreak="0">
     <w:nsid w:val="6E260390"/>
     <w:multiLevelType w:val="multilevel"/>
     <w:tmpl w:val="892A887A"/>
@@ -18601,7 +18577,7 @@
       </w:rPr>
     </w:lvl>
   </w:abstractNum>
-  <w:abstractNum w:abstractNumId="39" w15:restartNumberingAfterBreak="0">
+  <w:abstractNum w:abstractNumId="40" w15:restartNumberingAfterBreak="0">
     <w:nsid w:val="710476EE"/>
     <w:multiLevelType w:val="hybridMultilevel"/>
     <w:tmpl w:val="B98A6D8C"/>
@@ -18714,7 +18690,7 @@
       </w:rPr>
     </w:lvl>
   </w:abstractNum>
-  <w:abstractNum w:abstractNumId="40" w15:restartNumberingAfterBreak="0">
+  <w:abstractNum w:abstractNumId="41" w15:restartNumberingAfterBreak="0">
     <w:nsid w:val="7BD01C94"/>
     <w:multiLevelType w:val="hybridMultilevel"/>
     <w:tmpl w:val="FDF2FAC4"/>
@@ -18831,7 +18807,7 @@
     <w:abstractNumId w:val="31"/>
   </w:num>
   <w:num w:numId="2" w16cid:durableId="1371421229">
-    <w:abstractNumId w:val="38"/>
+    <w:abstractNumId w:val="39"/>
   </w:num>
   <w:num w:numId="3" w16cid:durableId="983853732">
     <w:abstractNumId w:val="16"/>
@@ -18855,7 +18831,7 @@
     <w:abstractNumId w:val="10"/>
   </w:num>
   <w:num w:numId="10" w16cid:durableId="1543011919">
-    <w:abstractNumId w:val="39"/>
+    <w:abstractNumId w:val="40"/>
   </w:num>
   <w:num w:numId="11" w16cid:durableId="983001550">
     <w:abstractNumId w:val="22"/>
@@ -18879,7 +18855,7 @@
     <w:abstractNumId w:val="12"/>
   </w:num>
   <w:num w:numId="18" w16cid:durableId="1845901538">
-    <w:abstractNumId w:val="40"/>
+    <w:abstractNumId w:val="41"/>
   </w:num>
   <w:num w:numId="19" w16cid:durableId="1509634397">
     <w:abstractNumId w:val="36"/>
@@ -19280,12 +19256,15 @@
   <w:num w:numId="46" w16cid:durableId="95517501">
     <w:abstractNumId w:val="6"/>
   </w:num>
+  <w:num w:numId="47" w16cid:durableId="1066955209">
+    <w:abstractNumId w:val="38"/>
+  </w:num>
   <w:numIdMacAtCleanup w:val="39"/>
 </w:numbering>
 </file>
 
 <file path=word/styles.xml><?xml version="1.0" encoding="utf-8"?>
-<w:styles xmlns:mc="http://schemas.openxmlformats.org/markup-compatibility/2006" xmlns:r="http://schemas.openxmlformats.org/officeDocument/2006/relationships" xmlns:w="http://schemas.openxmlformats.org/wordprocessingml/2006/main" xmlns:w14="http://schemas.microsoft.com/office/word/2010/wordml" xmlns:w15="http://schemas.microsoft.com/office/word/2012/wordml" xmlns:w16cex="http://schemas.microsoft.com/office/word/2018/wordml/cex" xmlns:w16cid="http://schemas.microsoft.com/office/word/2016/wordml/cid" xmlns:w16="http://schemas.microsoft.com/office/word/2018/wordml" xmlns:w16sdtdh="http://schemas.microsoft.com/office/word/2020/wordml/sdtdatahash" xmlns:w16se="http://schemas.microsoft.com/office/word/2015/wordml/symex" mc:Ignorable="w14 w15 w16se w16cid w16 w16cex w16sdtdh">
+<w:styles xmlns:mc="http://schemas.openxmlformats.org/markup-compatibility/2006" xmlns:r="http://schemas.openxmlformats.org/officeDocument/2006/relationships" xmlns:w="http://schemas.openxmlformats.org/wordprocessingml/2006/main" xmlns:w14="http://schemas.microsoft.com/office/word/2010/wordml" xmlns:w15="http://schemas.microsoft.com/office/word/2012/wordml" xmlns:w16cex="http://schemas.microsoft.com/office/word/2018/wordml/cex" xmlns:w16cid="http://schemas.microsoft.com/office/word/2016/wordml/cid" xmlns:w16="http://schemas.microsoft.com/office/word/2018/wordml" xmlns:w16du="http://schemas.microsoft.com/office/word/2023/wordml/word16du" xmlns:w16sdtdh="http://schemas.microsoft.com/office/word/2020/wordml/sdtdatahash" xmlns:w16se="http://schemas.microsoft.com/office/word/2015/wordml/symex" mc:Ignorable="w14 w15 w16se w16cid w16 w16cex w16sdtdh w16du">
   <w:docDefaults>
     <w:rPrDefault>
       <w:rPr>
@@ -19681,7 +19660,7 @@
     <w:lsdException w:name="Unresolved Mention" w:semiHidden="1" w:unhideWhenUsed="1"/>
     <w:lsdException w:name="Smart Link" w:semiHidden="1" w:unhideWhenUsed="1"/>
   </w:latentStyles>
-  <w:style w:type="paragraph" w:default="1" w:styleId="Standard">
+  <w:style w:type="paragraph" w:default="1" w:styleId="Normal">
     <w:name w:val="Normal"/>
     <w:qFormat/>
     <w:rsid w:val="00C73CEE"/>
@@ -19689,11 +19668,11 @@
       <w:lang w:val="en-GB"/>
     </w:rPr>
   </w:style>
-  <w:style w:type="paragraph" w:styleId="berschrift1">
+  <w:style w:type="paragraph" w:styleId="Heading1">
     <w:name w:val="heading 1"/>
-    <w:basedOn w:val="Standard"/>
-    <w:next w:val="Standard"/>
-    <w:link w:val="berschrift1Zchn"/>
+    <w:basedOn w:val="Normal"/>
+    <w:next w:val="Normal"/>
+    <w:link w:val="Heading1Char"/>
     <w:uiPriority w:val="9"/>
     <w:qFormat/>
     <w:rsid w:val="4C5D68C3"/>
@@ -19701,7 +19680,7 @@
       <w:keepNext/>
       <w:keepLines/>
       <w:numPr>
-        <w:numId w:val="46"/>
+        <w:numId w:val="47"/>
       </w:numPr>
       <w:spacing w:before="360" w:after="80"/>
       <w:outlineLvl w:val="0"/>
@@ -19715,11 +19694,11 @@
       <w:szCs w:val="28"/>
     </w:rPr>
   </w:style>
-  <w:style w:type="paragraph" w:styleId="berschrift2">
+  <w:style w:type="paragraph" w:styleId="Heading2">
     <w:name w:val="heading 2"/>
-    <w:basedOn w:val="Standard"/>
-    <w:next w:val="Standard"/>
-    <w:link w:val="berschrift2Zchn"/>
+    <w:basedOn w:val="Normal"/>
+    <w:next w:val="Normal"/>
+    <w:link w:val="Heading2Char"/>
     <w:uiPriority w:val="9"/>
     <w:unhideWhenUsed/>
     <w:qFormat/>
@@ -19729,7 +19708,7 @@
       <w:keepLines/>
       <w:numPr>
         <w:ilvl w:val="1"/>
-        <w:numId w:val="46"/>
+        <w:numId w:val="47"/>
       </w:numPr>
       <w:spacing w:before="160" w:after="80"/>
       <w:outlineLvl w:val="1"/>
@@ -19741,11 +19720,11 @@
       <w:color w:val="000000" w:themeColor="text1"/>
     </w:rPr>
   </w:style>
-  <w:style w:type="paragraph" w:styleId="berschrift3">
+  <w:style w:type="paragraph" w:styleId="Heading3">
     <w:name w:val="heading 3"/>
-    <w:basedOn w:val="Standard"/>
-    <w:next w:val="Standard"/>
-    <w:link w:val="berschrift3Zchn"/>
+    <w:basedOn w:val="Normal"/>
+    <w:next w:val="Normal"/>
+    <w:link w:val="Heading3Char"/>
     <w:uiPriority w:val="9"/>
     <w:unhideWhenUsed/>
     <w:qFormat/>
@@ -19755,7 +19734,7 @@
       <w:keepLines/>
       <w:numPr>
         <w:ilvl w:val="2"/>
-        <w:numId w:val="46"/>
+        <w:numId w:val="47"/>
       </w:numPr>
       <w:spacing w:before="160" w:after="80"/>
       <w:outlineLvl w:val="2"/>
@@ -19765,11 +19744,11 @@
       <w:color w:val="000000" w:themeColor="text1"/>
     </w:rPr>
   </w:style>
-  <w:style w:type="paragraph" w:styleId="berschrift4">
+  <w:style w:type="paragraph" w:styleId="Heading4">
     <w:name w:val="heading 4"/>
-    <w:basedOn w:val="Standard"/>
-    <w:next w:val="Standard"/>
-    <w:link w:val="berschrift4Zchn"/>
+    <w:basedOn w:val="Normal"/>
+    <w:next w:val="Normal"/>
+    <w:link w:val="Heading4Char"/>
     <w:uiPriority w:val="9"/>
     <w:semiHidden/>
     <w:unhideWhenUsed/>
@@ -19780,7 +19759,7 @@
       <w:keepLines/>
       <w:numPr>
         <w:ilvl w:val="3"/>
-        <w:numId w:val="46"/>
+        <w:numId w:val="47"/>
       </w:numPr>
       <w:spacing w:before="80" w:after="40"/>
       <w:outlineLvl w:val="3"/>
@@ -19792,11 +19771,11 @@
       <w:color w:val="0F4761" w:themeColor="accent1" w:themeShade="BF"/>
     </w:rPr>
   </w:style>
-  <w:style w:type="paragraph" w:styleId="berschrift5">
+  <w:style w:type="paragraph" w:styleId="Heading5">
     <w:name w:val="heading 5"/>
-    <w:basedOn w:val="Standard"/>
-    <w:next w:val="Standard"/>
-    <w:link w:val="berschrift5Zchn"/>
+    <w:basedOn w:val="Normal"/>
+    <w:next w:val="Normal"/>
+    <w:link w:val="Heading5Char"/>
     <w:uiPriority w:val="9"/>
     <w:semiHidden/>
     <w:unhideWhenUsed/>
@@ -19807,7 +19786,7 @@
       <w:keepLines/>
       <w:numPr>
         <w:ilvl w:val="4"/>
-        <w:numId w:val="46"/>
+        <w:numId w:val="47"/>
       </w:numPr>
       <w:spacing w:before="80" w:after="40"/>
       <w:outlineLvl w:val="4"/>
@@ -19817,11 +19796,11 @@
       <w:color w:val="0F4761" w:themeColor="accent1" w:themeShade="BF"/>
     </w:rPr>
   </w:style>
-  <w:style w:type="paragraph" w:styleId="berschrift6">
+  <w:style w:type="paragraph" w:styleId="Heading6">
     <w:name w:val="heading 6"/>
-    <w:basedOn w:val="Standard"/>
-    <w:next w:val="Standard"/>
-    <w:link w:val="berschrift6Zchn"/>
+    <w:basedOn w:val="Normal"/>
+    <w:next w:val="Normal"/>
+    <w:link w:val="Heading6Char"/>
     <w:uiPriority w:val="9"/>
     <w:semiHidden/>
     <w:unhideWhenUsed/>
@@ -19832,7 +19811,7 @@
       <w:keepLines/>
       <w:numPr>
         <w:ilvl w:val="5"/>
-        <w:numId w:val="46"/>
+        <w:numId w:val="47"/>
       </w:numPr>
       <w:spacing w:before="40" w:after="0"/>
       <w:outlineLvl w:val="5"/>
@@ -19844,11 +19823,11 @@
       <w:color w:val="595959" w:themeColor="text1" w:themeTint="A6"/>
     </w:rPr>
   </w:style>
-  <w:style w:type="paragraph" w:styleId="berschrift7">
+  <w:style w:type="paragraph" w:styleId="Heading7">
     <w:name w:val="heading 7"/>
-    <w:basedOn w:val="Standard"/>
-    <w:next w:val="Standard"/>
-    <w:link w:val="berschrift7Zchn"/>
+    <w:basedOn w:val="Normal"/>
+    <w:next w:val="Normal"/>
+    <w:link w:val="Heading7Char"/>
     <w:uiPriority w:val="9"/>
     <w:semiHidden/>
     <w:unhideWhenUsed/>
@@ -19859,7 +19838,7 @@
       <w:keepLines/>
       <w:numPr>
         <w:ilvl w:val="6"/>
-        <w:numId w:val="46"/>
+        <w:numId w:val="47"/>
       </w:numPr>
       <w:spacing w:before="40" w:after="0"/>
       <w:outlineLvl w:val="6"/>
@@ -19869,11 +19848,11 @@
       <w:color w:val="595959" w:themeColor="text1" w:themeTint="A6"/>
     </w:rPr>
   </w:style>
-  <w:style w:type="paragraph" w:styleId="berschrift8">
+  <w:style w:type="paragraph" w:styleId="Heading8">
     <w:name w:val="heading 8"/>
-    <w:basedOn w:val="Standard"/>
-    <w:next w:val="Standard"/>
-    <w:link w:val="berschrift8Zchn"/>
+    <w:basedOn w:val="Normal"/>
+    <w:next w:val="Normal"/>
+    <w:link w:val="Heading8Char"/>
     <w:uiPriority w:val="9"/>
     <w:semiHidden/>
     <w:unhideWhenUsed/>
@@ -19884,7 +19863,7 @@
       <w:keepLines/>
       <w:numPr>
         <w:ilvl w:val="7"/>
-        <w:numId w:val="46"/>
+        <w:numId w:val="47"/>
       </w:numPr>
       <w:spacing w:after="0"/>
       <w:outlineLvl w:val="7"/>
@@ -19896,11 +19875,11 @@
       <w:color w:val="272727"/>
     </w:rPr>
   </w:style>
-  <w:style w:type="paragraph" w:styleId="berschrift9">
+  <w:style w:type="paragraph" w:styleId="Heading9">
     <w:name w:val="heading 9"/>
-    <w:basedOn w:val="Standard"/>
-    <w:next w:val="Standard"/>
-    <w:link w:val="berschrift9Zchn"/>
+    <w:basedOn w:val="Normal"/>
+    <w:next w:val="Normal"/>
+    <w:link w:val="Heading9Char"/>
     <w:uiPriority w:val="9"/>
     <w:semiHidden/>
     <w:unhideWhenUsed/>
@@ -19911,7 +19890,7 @@
       <w:keepLines/>
       <w:numPr>
         <w:ilvl w:val="8"/>
-        <w:numId w:val="46"/>
+        <w:numId w:val="47"/>
       </w:numPr>
       <w:spacing w:after="0"/>
       <w:outlineLvl w:val="8"/>
@@ -19921,13 +19900,13 @@
       <w:color w:val="272727"/>
     </w:rPr>
   </w:style>
-  <w:style w:type="character" w:default="1" w:styleId="Absatz-Standardschriftart">
+  <w:style w:type="character" w:default="1" w:styleId="DefaultParagraphFont">
     <w:name w:val="Default Paragraph Font"/>
     <w:uiPriority w:val="1"/>
     <w:semiHidden/>
     <w:unhideWhenUsed/>
   </w:style>
-  <w:style w:type="table" w:default="1" w:styleId="NormaleTabelle">
+  <w:style w:type="table" w:default="1" w:styleId="TableNormal">
     <w:name w:val="Normal Table"/>
     <w:uiPriority w:val="99"/>
     <w:semiHidden/>
@@ -19942,16 +19921,16 @@
       </w:tblCellMar>
     </w:tblPr>
   </w:style>
-  <w:style w:type="numbering" w:default="1" w:styleId="KeineListe">
+  <w:style w:type="numbering" w:default="1" w:styleId="NoList">
     <w:name w:val="No List"/>
     <w:uiPriority w:val="99"/>
     <w:semiHidden/>
     <w:unhideWhenUsed/>
   </w:style>
-  <w:style w:type="character" w:customStyle="1" w:styleId="berschrift1Zchn">
-    <w:name w:val="Überschrift 1 Zchn"/>
-    <w:basedOn w:val="Absatz-Standardschriftart"/>
-    <w:link w:val="berschrift1"/>
+  <w:style w:type="character" w:customStyle="1" w:styleId="Heading1Char">
+    <w:name w:val="Heading 1 Char"/>
+    <w:basedOn w:val="DefaultParagraphFont"/>
+    <w:link w:val="Heading1"/>
     <w:uiPriority w:val="9"/>
     <w:rsid w:val="006B7528"/>
     <w:rPr>
@@ -19964,10 +19943,10 @@
       <w:lang w:val="en-GB"/>
     </w:rPr>
   </w:style>
-  <w:style w:type="character" w:customStyle="1" w:styleId="berschrift2Zchn">
-    <w:name w:val="Überschrift 2 Zchn"/>
-    <w:basedOn w:val="Absatz-Standardschriftart"/>
-    <w:link w:val="berschrift2"/>
+  <w:style w:type="character" w:customStyle="1" w:styleId="Heading2Char">
+    <w:name w:val="Heading 2 Char"/>
+    <w:basedOn w:val="DefaultParagraphFont"/>
+    <w:link w:val="Heading2"/>
     <w:uiPriority w:val="9"/>
     <w:rsid w:val="006B7528"/>
     <w:rPr>
@@ -19978,10 +19957,10 @@
       <w:lang w:val="en-GB"/>
     </w:rPr>
   </w:style>
-  <w:style w:type="character" w:customStyle="1" w:styleId="berschrift3Zchn">
-    <w:name w:val="Überschrift 3 Zchn"/>
-    <w:basedOn w:val="Absatz-Standardschriftart"/>
-    <w:link w:val="berschrift3"/>
+  <w:style w:type="character" w:customStyle="1" w:styleId="Heading3Char">
+    <w:name w:val="Heading 3 Char"/>
+    <w:basedOn w:val="DefaultParagraphFont"/>
+    <w:link w:val="Heading3"/>
     <w:uiPriority w:val="9"/>
     <w:rsid w:val="006B7528"/>
     <w:rPr>
@@ -19990,10 +19969,10 @@
       <w:lang w:val="en-GB"/>
     </w:rPr>
   </w:style>
-  <w:style w:type="character" w:customStyle="1" w:styleId="berschrift4Zchn">
-    <w:name w:val="Überschrift 4 Zchn"/>
-    <w:basedOn w:val="Absatz-Standardschriftart"/>
-    <w:link w:val="berschrift4"/>
+  <w:style w:type="character" w:customStyle="1" w:styleId="Heading4Char">
+    <w:name w:val="Heading 4 Char"/>
+    <w:basedOn w:val="DefaultParagraphFont"/>
+    <w:link w:val="Heading4"/>
     <w:uiPriority w:val="9"/>
     <w:semiHidden/>
     <w:rsid w:val="00BD5A54"/>
@@ -20004,10 +19983,10 @@
       <w:color w:val="0F4761" w:themeColor="accent1" w:themeShade="BF"/>
     </w:rPr>
   </w:style>
-  <w:style w:type="character" w:customStyle="1" w:styleId="berschrift5Zchn">
-    <w:name w:val="Überschrift 5 Zchn"/>
-    <w:basedOn w:val="Absatz-Standardschriftart"/>
-    <w:link w:val="berschrift5"/>
+  <w:style w:type="character" w:customStyle="1" w:styleId="Heading5Char">
+    <w:name w:val="Heading 5 Char"/>
+    <w:basedOn w:val="DefaultParagraphFont"/>
+    <w:link w:val="Heading5"/>
     <w:uiPriority w:val="9"/>
     <w:semiHidden/>
     <w:rsid w:val="00BD5A54"/>
@@ -20016,10 +19995,10 @@
       <w:color w:val="0F4761" w:themeColor="accent1" w:themeShade="BF"/>
     </w:rPr>
   </w:style>
-  <w:style w:type="character" w:customStyle="1" w:styleId="berschrift6Zchn">
-    <w:name w:val="Überschrift 6 Zchn"/>
-    <w:basedOn w:val="Absatz-Standardschriftart"/>
-    <w:link w:val="berschrift6"/>
+  <w:style w:type="character" w:customStyle="1" w:styleId="Heading6Char">
+    <w:name w:val="Heading 6 Char"/>
+    <w:basedOn w:val="DefaultParagraphFont"/>
+    <w:link w:val="Heading6"/>
     <w:uiPriority w:val="9"/>
     <w:semiHidden/>
     <w:rsid w:val="00BD5A54"/>
@@ -20030,10 +20009,10 @@
       <w:color w:val="595959" w:themeColor="text1" w:themeTint="A6"/>
     </w:rPr>
   </w:style>
-  <w:style w:type="character" w:customStyle="1" w:styleId="berschrift7Zchn">
-    <w:name w:val="Überschrift 7 Zchn"/>
-    <w:basedOn w:val="Absatz-Standardschriftart"/>
-    <w:link w:val="berschrift7"/>
+  <w:style w:type="character" w:customStyle="1" w:styleId="Heading7Char">
+    <w:name w:val="Heading 7 Char"/>
+    <w:basedOn w:val="DefaultParagraphFont"/>
+    <w:link w:val="Heading7"/>
     <w:uiPriority w:val="9"/>
     <w:semiHidden/>
     <w:rsid w:val="00BD5A54"/>
@@ -20042,10 +20021,10 @@
       <w:color w:val="595959" w:themeColor="text1" w:themeTint="A6"/>
     </w:rPr>
   </w:style>
-  <w:style w:type="character" w:customStyle="1" w:styleId="berschrift8Zchn">
-    <w:name w:val="Überschrift 8 Zchn"/>
-    <w:basedOn w:val="Absatz-Standardschriftart"/>
-    <w:link w:val="berschrift8"/>
+  <w:style w:type="character" w:customStyle="1" w:styleId="Heading8Char">
+    <w:name w:val="Heading 8 Char"/>
+    <w:basedOn w:val="DefaultParagraphFont"/>
+    <w:link w:val="Heading8"/>
     <w:uiPriority w:val="9"/>
     <w:semiHidden/>
     <w:rsid w:val="00BD5A54"/>
@@ -20057,10 +20036,10 @@
       <w:lang w:val="en-GB"/>
     </w:rPr>
   </w:style>
-  <w:style w:type="character" w:customStyle="1" w:styleId="berschrift9Zchn">
-    <w:name w:val="Überschrift 9 Zchn"/>
-    <w:basedOn w:val="Absatz-Standardschriftart"/>
-    <w:link w:val="berschrift9"/>
+  <w:style w:type="character" w:customStyle="1" w:styleId="Heading9Char">
+    <w:name w:val="Heading 9 Char"/>
+    <w:basedOn w:val="DefaultParagraphFont"/>
+    <w:link w:val="Heading9"/>
     <w:uiPriority w:val="9"/>
     <w:semiHidden/>
     <w:rsid w:val="00BD5A54"/>
@@ -20070,11 +20049,11 @@
       <w:lang w:val="en-GB"/>
     </w:rPr>
   </w:style>
-  <w:style w:type="paragraph" w:styleId="Titel">
+  <w:style w:type="paragraph" w:styleId="Title">
     <w:name w:val="Title"/>
-    <w:basedOn w:val="Standard"/>
-    <w:next w:val="Standard"/>
-    <w:link w:val="TitelZchn"/>
+    <w:basedOn w:val="Normal"/>
+    <w:next w:val="Normal"/>
+    <w:link w:val="TitleChar"/>
     <w:uiPriority w:val="10"/>
     <w:qFormat/>
     <w:rsid w:val="4C5D68C3"/>
@@ -20088,10 +20067,10 @@
       <w:szCs w:val="56"/>
     </w:rPr>
   </w:style>
-  <w:style w:type="character" w:customStyle="1" w:styleId="TitelZchn">
-    <w:name w:val="Titel Zchn"/>
-    <w:basedOn w:val="Absatz-Standardschriftart"/>
-    <w:link w:val="Titel"/>
+  <w:style w:type="character" w:customStyle="1" w:styleId="TitleChar">
+    <w:name w:val="Title Char"/>
+    <w:basedOn w:val="DefaultParagraphFont"/>
+    <w:link w:val="Title"/>
     <w:uiPriority w:val="10"/>
     <w:rsid w:val="00BD5A54"/>
     <w:rPr>
@@ -20101,11 +20080,11 @@
       <w:lang w:val="en-GB"/>
     </w:rPr>
   </w:style>
-  <w:style w:type="paragraph" w:styleId="Untertitel">
+  <w:style w:type="paragraph" w:styleId="Subtitle">
     <w:name w:val="Subtitle"/>
-    <w:basedOn w:val="Standard"/>
-    <w:next w:val="Standard"/>
-    <w:link w:val="UntertitelZchn"/>
+    <w:basedOn w:val="Normal"/>
+    <w:next w:val="Normal"/>
+    <w:link w:val="SubtitleChar"/>
     <w:uiPriority w:val="11"/>
     <w:qFormat/>
     <w:rsid w:val="4C5D68C3"/>
@@ -20116,10 +20095,10 @@
       <w:szCs w:val="28"/>
     </w:rPr>
   </w:style>
-  <w:style w:type="character" w:customStyle="1" w:styleId="UntertitelZchn">
-    <w:name w:val="Untertitel Zchn"/>
-    <w:basedOn w:val="Absatz-Standardschriftart"/>
-    <w:link w:val="Untertitel"/>
+  <w:style w:type="character" w:customStyle="1" w:styleId="SubtitleChar">
+    <w:name w:val="Subtitle Char"/>
+    <w:basedOn w:val="DefaultParagraphFont"/>
+    <w:link w:val="Subtitle"/>
     <w:uiPriority w:val="11"/>
     <w:rsid w:val="00BD5A54"/>
     <w:rPr>
@@ -20130,11 +20109,11 @@
       <w:lang w:val="en-GB"/>
     </w:rPr>
   </w:style>
-  <w:style w:type="paragraph" w:styleId="Zitat">
+  <w:style w:type="paragraph" w:styleId="Quote">
     <w:name w:val="Quote"/>
-    <w:basedOn w:val="Standard"/>
-    <w:next w:val="Standard"/>
-    <w:link w:val="ZitatZchn"/>
+    <w:basedOn w:val="Normal"/>
+    <w:next w:val="Normal"/>
+    <w:link w:val="QuoteChar"/>
     <w:uiPriority w:val="29"/>
     <w:qFormat/>
     <w:rsid w:val="00BD5A54"/>
@@ -20148,10 +20127,10 @@
       <w:color w:val="404040" w:themeColor="text1" w:themeTint="BF"/>
     </w:rPr>
   </w:style>
-  <w:style w:type="character" w:customStyle="1" w:styleId="ZitatZchn">
-    <w:name w:val="Zitat Zchn"/>
-    <w:basedOn w:val="Absatz-Standardschriftart"/>
-    <w:link w:val="Zitat"/>
+  <w:style w:type="character" w:customStyle="1" w:styleId="QuoteChar">
+    <w:name w:val="Quote Char"/>
+    <w:basedOn w:val="DefaultParagraphFont"/>
+    <w:link w:val="Quote"/>
     <w:uiPriority w:val="29"/>
     <w:rsid w:val="00BD5A54"/>
     <w:rPr>
@@ -20160,9 +20139,9 @@
       <w:color w:val="404040" w:themeColor="text1" w:themeTint="BF"/>
     </w:rPr>
   </w:style>
-  <w:style w:type="paragraph" w:styleId="Listenabsatz">
+  <w:style w:type="paragraph" w:styleId="ListParagraph">
     <w:name w:val="List Paragraph"/>
-    <w:basedOn w:val="Standard"/>
+    <w:basedOn w:val="Normal"/>
     <w:uiPriority w:val="34"/>
     <w:qFormat/>
     <w:rsid w:val="00BD5A54"/>
@@ -20171,9 +20150,9 @@
       <w:contextualSpacing/>
     </w:pPr>
   </w:style>
-  <w:style w:type="character" w:styleId="IntensiveHervorhebung">
+  <w:style w:type="character" w:styleId="IntenseEmphasis">
     <w:name w:val="Intense Emphasis"/>
-    <w:basedOn w:val="Absatz-Standardschriftart"/>
+    <w:basedOn w:val="DefaultParagraphFont"/>
     <w:uiPriority w:val="21"/>
     <w:qFormat/>
     <w:rsid w:val="00BD5A54"/>
@@ -20183,11 +20162,11 @@
       <w:color w:val="0F4761" w:themeColor="accent1" w:themeShade="BF"/>
     </w:rPr>
   </w:style>
-  <w:style w:type="paragraph" w:styleId="IntensivesZitat">
+  <w:style w:type="paragraph" w:styleId="IntenseQuote">
     <w:name w:val="Intense Quote"/>
-    <w:basedOn w:val="Standard"/>
-    <w:next w:val="Standard"/>
-    <w:link w:val="IntensivesZitatZchn"/>
+    <w:basedOn w:val="Normal"/>
+    <w:next w:val="Normal"/>
+    <w:link w:val="IntenseQuoteChar"/>
     <w:uiPriority w:val="30"/>
     <w:qFormat/>
     <w:rsid w:val="4C5D68C3"/>
@@ -20202,10 +20181,10 @@
       <w:color w:val="0F4761" w:themeColor="accent1" w:themeShade="BF"/>
     </w:rPr>
   </w:style>
-  <w:style w:type="character" w:customStyle="1" w:styleId="IntensivesZitatZchn">
-    <w:name w:val="Intensives Zitat Zchn"/>
-    <w:basedOn w:val="Absatz-Standardschriftart"/>
-    <w:link w:val="IntensivesZitat"/>
+  <w:style w:type="character" w:customStyle="1" w:styleId="IntenseQuoteChar">
+    <w:name w:val="Intense Quote Char"/>
+    <w:basedOn w:val="DefaultParagraphFont"/>
+    <w:link w:val="IntenseQuote"/>
     <w:uiPriority w:val="30"/>
     <w:rsid w:val="00BD5A54"/>
     <w:rPr>
@@ -20215,9 +20194,9 @@
       <w:lang w:val="en-GB"/>
     </w:rPr>
   </w:style>
-  <w:style w:type="character" w:styleId="IntensiverVerweis">
+  <w:style w:type="character" w:styleId="IntenseReference">
     <w:name w:val="Intense Reference"/>
-    <w:basedOn w:val="Absatz-Standardschriftart"/>
+    <w:basedOn w:val="DefaultParagraphFont"/>
     <w:uiPriority w:val="32"/>
     <w:qFormat/>
     <w:rsid w:val="00BD5A54"/>
@@ -20229,10 +20208,10 @@
       <w:spacing w:val="5"/>
     </w:rPr>
   </w:style>
-  <w:style w:type="paragraph" w:styleId="Inhaltsverzeichnisberschrift">
+  <w:style w:type="paragraph" w:styleId="TOCHeading">
     <w:name w:val="TOC Heading"/>
-    <w:basedOn w:val="berschrift1"/>
-    <w:next w:val="Standard"/>
+    <w:basedOn w:val="Heading1"/>
+    <w:next w:val="Normal"/>
     <w:uiPriority w:val="39"/>
     <w:unhideWhenUsed/>
     <w:qFormat/>
@@ -20246,10 +20225,10 @@
       <w:lang w:val="de-CH" w:eastAsia="de-CH"/>
     </w:rPr>
   </w:style>
-  <w:style w:type="paragraph" w:styleId="Verzeichnis1">
+  <w:style w:type="paragraph" w:styleId="TOC1">
     <w:name w:val="toc 1"/>
-    <w:basedOn w:val="Standard"/>
-    <w:next w:val="Standard"/>
+    <w:basedOn w:val="Normal"/>
+    <w:next w:val="Normal"/>
     <w:uiPriority w:val="39"/>
     <w:unhideWhenUsed/>
     <w:rsid w:val="4C5D68C3"/>
@@ -20263,7 +20242,7 @@
   </w:style>
   <w:style w:type="character" w:styleId="Hyperlink">
     <w:name w:val="Hyperlink"/>
-    <w:basedOn w:val="Absatz-Standardschriftart"/>
+    <w:basedOn w:val="DefaultParagraphFont"/>
     <w:uiPriority w:val="99"/>
     <w:unhideWhenUsed/>
     <w:rsid w:val="00B21242"/>
@@ -20272,10 +20251,10 @@
       <w:u w:val="single"/>
     </w:rPr>
   </w:style>
-  <w:style w:type="paragraph" w:styleId="Kopfzeile">
+  <w:style w:type="paragraph" w:styleId="Header">
     <w:name w:val="header"/>
-    <w:basedOn w:val="Standard"/>
-    <w:link w:val="KopfzeileZchn"/>
+    <w:basedOn w:val="Normal"/>
+    <w:link w:val="HeaderChar"/>
     <w:uiPriority w:val="99"/>
     <w:unhideWhenUsed/>
     <w:rsid w:val="4C5D68C3"/>
@@ -20287,20 +20266,20 @@
       <w:spacing w:after="0"/>
     </w:pPr>
   </w:style>
-  <w:style w:type="character" w:customStyle="1" w:styleId="KopfzeileZchn">
-    <w:name w:val="Kopfzeile Zchn"/>
-    <w:basedOn w:val="Absatz-Standardschriftart"/>
-    <w:link w:val="Kopfzeile"/>
+  <w:style w:type="character" w:customStyle="1" w:styleId="HeaderChar">
+    <w:name w:val="Header Char"/>
+    <w:basedOn w:val="DefaultParagraphFont"/>
+    <w:link w:val="Header"/>
     <w:uiPriority w:val="99"/>
     <w:rsid w:val="00C01B54"/>
     <w:rPr>
       <w:lang w:val="en-GB"/>
     </w:rPr>
   </w:style>
-  <w:style w:type="paragraph" w:styleId="Fuzeile">
+  <w:style w:type="paragraph" w:styleId="Footer">
     <w:name w:val="footer"/>
-    <w:basedOn w:val="Standard"/>
-    <w:link w:val="FuzeileZchn"/>
+    <w:basedOn w:val="Normal"/>
+    <w:link w:val="FooterChar"/>
     <w:uiPriority w:val="99"/>
     <w:unhideWhenUsed/>
     <w:rsid w:val="4C5D68C3"/>
@@ -20312,20 +20291,20 @@
       <w:spacing w:after="0"/>
     </w:pPr>
   </w:style>
-  <w:style w:type="character" w:customStyle="1" w:styleId="FuzeileZchn">
-    <w:name w:val="Fußzeile Zchn"/>
-    <w:basedOn w:val="Absatz-Standardschriftart"/>
-    <w:link w:val="Fuzeile"/>
+  <w:style w:type="character" w:customStyle="1" w:styleId="FooterChar">
+    <w:name w:val="Footer Char"/>
+    <w:basedOn w:val="DefaultParagraphFont"/>
+    <w:link w:val="Footer"/>
     <w:uiPriority w:val="99"/>
     <w:rsid w:val="00C01B54"/>
     <w:rPr>
       <w:lang w:val="en-GB"/>
     </w:rPr>
   </w:style>
-  <w:style w:type="paragraph" w:styleId="Verzeichnis2">
+  <w:style w:type="paragraph" w:styleId="TOC2">
     <w:name w:val="toc 2"/>
-    <w:basedOn w:val="Standard"/>
-    <w:next w:val="Standard"/>
+    <w:basedOn w:val="Normal"/>
+    <w:next w:val="Normal"/>
     <w:uiPriority w:val="39"/>
     <w:unhideWhenUsed/>
     <w:rsid w:val="4C5D68C3"/>
@@ -20334,10 +20313,10 @@
       <w:ind w:left="240"/>
     </w:pPr>
   </w:style>
-  <w:style w:type="paragraph" w:styleId="Beschriftung">
+  <w:style w:type="paragraph" w:styleId="Caption">
     <w:name w:val="caption"/>
-    <w:basedOn w:val="Standard"/>
-    <w:next w:val="Standard"/>
+    <w:basedOn w:val="Normal"/>
+    <w:next w:val="Normal"/>
     <w:uiPriority w:val="35"/>
     <w:unhideWhenUsed/>
     <w:qFormat/>
@@ -20385,7 +20364,7 @@
   </w:style>
   <w:style w:type="numbering" w:styleId="111111">
     <w:name w:val="Outline List 2"/>
-    <w:basedOn w:val="KeineListe"/>
+    <w:basedOn w:val="NoList"/>
     <w:uiPriority w:val="99"/>
     <w:semiHidden/>
     <w:unhideWhenUsed/>
@@ -20416,10 +20395,10 @@
       </w:numPr>
     </w:pPr>
   </w:style>
-  <w:style w:type="paragraph" w:styleId="Verzeichnis3">
+  <w:style w:type="paragraph" w:styleId="TOC3">
     <w:name w:val="toc 3"/>
-    <w:basedOn w:val="Standard"/>
-    <w:next w:val="Standard"/>
+    <w:basedOn w:val="Normal"/>
+    <w:next w:val="Normal"/>
     <w:uiPriority w:val="39"/>
     <w:unhideWhenUsed/>
     <w:rsid w:val="4C5D68C3"/>
@@ -20428,10 +20407,10 @@
       <w:ind w:left="480"/>
     </w:pPr>
   </w:style>
-  <w:style w:type="paragraph" w:styleId="Abbildungsverzeichnis">
+  <w:style w:type="paragraph" w:styleId="TableofFigures">
     <w:name w:val="table of figures"/>
-    <w:basedOn w:val="Standard"/>
-    <w:next w:val="Standard"/>
+    <w:basedOn w:val="Normal"/>
+    <w:next w:val="Normal"/>
     <w:uiPriority w:val="99"/>
     <w:unhideWhenUsed/>
     <w:rsid w:val="00D511B6"/>
@@ -20439,10 +20418,10 @@
       <w:spacing w:after="0"/>
     </w:pPr>
   </w:style>
-  <w:style w:type="paragraph" w:styleId="Funotentext">
+  <w:style w:type="paragraph" w:styleId="FootnoteText">
     <w:name w:val="footnote text"/>
-    <w:basedOn w:val="Standard"/>
-    <w:link w:val="FunotentextZchn"/>
+    <w:basedOn w:val="Normal"/>
+    <w:link w:val="FootnoteTextChar"/>
     <w:uiPriority w:val="99"/>
     <w:semiHidden/>
     <w:unhideWhenUsed/>
@@ -20455,10 +20434,10 @@
       <w:szCs w:val="20"/>
     </w:rPr>
   </w:style>
-  <w:style w:type="character" w:customStyle="1" w:styleId="FunotentextZchn">
-    <w:name w:val="Fußnotentext Zchn"/>
-    <w:basedOn w:val="Absatz-Standardschriftart"/>
-    <w:link w:val="Funotentext"/>
+  <w:style w:type="character" w:customStyle="1" w:styleId="FootnoteTextChar">
+    <w:name w:val="Footnote Text Char"/>
+    <w:basedOn w:val="DefaultParagraphFont"/>
+    <w:link w:val="FootnoteText"/>
     <w:uiPriority w:val="99"/>
     <w:semiHidden/>
     <w:rsid w:val="00CB7DE7"/>
@@ -20468,9 +20447,9 @@
       <w:lang w:val="en-GB"/>
     </w:rPr>
   </w:style>
-  <w:style w:type="character" w:styleId="Funotenzeichen">
+  <w:style w:type="character" w:styleId="FootnoteReference">
     <w:name w:val="footnote reference"/>
-    <w:basedOn w:val="Absatz-Standardschriftart"/>
+    <w:basedOn w:val="DefaultParagraphFont"/>
     <w:uiPriority w:val="99"/>
     <w:semiHidden/>
     <w:unhideWhenUsed/>
@@ -20479,9 +20458,9 @@
       <w:vertAlign w:val="superscript"/>
     </w:rPr>
   </w:style>
-  <w:style w:type="table" w:styleId="Tabellenraster">
+  <w:style w:type="table" w:styleId="TableGrid">
     <w:name w:val="Table Grid"/>
-    <w:basedOn w:val="NormaleTabelle"/>
+    <w:basedOn w:val="TableNormal"/>
     <w:uiPriority w:val="39"/>
     <w:rsid w:val="00CB4F5E"/>
     <w:pPr>
@@ -20498,17 +20477,17 @@
       </w:tblBorders>
     </w:tblPr>
   </w:style>
-  <w:style w:type="character" w:styleId="Zeilennummer">
+  <w:style w:type="character" w:styleId="LineNumber">
     <w:name w:val="line number"/>
-    <w:basedOn w:val="Absatz-Standardschriftart"/>
+    <w:basedOn w:val="DefaultParagraphFont"/>
     <w:uiPriority w:val="99"/>
     <w:semiHidden/>
     <w:unhideWhenUsed/>
     <w:rsid w:val="000C7D25"/>
   </w:style>
-  <w:style w:type="character" w:styleId="Seitenzahl">
+  <w:style w:type="character" w:styleId="PageNumber">
     <w:name w:val="page number"/>
-    <w:basedOn w:val="Absatz-Standardschriftart"/>
+    <w:basedOn w:val="DefaultParagraphFont"/>
     <w:uiPriority w:val="99"/>
     <w:semiHidden/>
     <w:unhideWhenUsed/>
@@ -20516,12 +20495,12 @@
   </w:style>
   <w:style w:type="character" w:customStyle="1" w:styleId="ui-provider">
     <w:name w:val="ui-provider"/>
-    <w:basedOn w:val="Absatz-Standardschriftart"/>
+    <w:basedOn w:val="DefaultParagraphFont"/>
     <w:rsid w:val="00415A17"/>
   </w:style>
-  <w:style w:type="character" w:styleId="Fett">
+  <w:style w:type="character" w:styleId="Strong">
     <w:name w:val="Strong"/>
-    <w:basedOn w:val="Absatz-Standardschriftart"/>
+    <w:basedOn w:val="DefaultParagraphFont"/>
     <w:uiPriority w:val="22"/>
     <w:qFormat/>
     <w:rsid w:val="002D71B7"/>
@@ -20530,10 +20509,10 @@
       <w:bCs/>
     </w:rPr>
   </w:style>
-  <w:style w:type="paragraph" w:styleId="Verzeichnis4">
+  <w:style w:type="paragraph" w:styleId="TOC4">
     <w:name w:val="toc 4"/>
-    <w:basedOn w:val="Standard"/>
-    <w:next w:val="Standard"/>
+    <w:basedOn w:val="Normal"/>
+    <w:next w:val="Normal"/>
     <w:uiPriority w:val="39"/>
     <w:unhideWhenUsed/>
     <w:rsid w:val="006F063F"/>
@@ -20542,10 +20521,10 @@
       <w:ind w:left="660"/>
     </w:pPr>
   </w:style>
-  <w:style w:type="paragraph" w:styleId="Verzeichnis5">
+  <w:style w:type="paragraph" w:styleId="TOC5">
     <w:name w:val="toc 5"/>
-    <w:basedOn w:val="Standard"/>
-    <w:next w:val="Standard"/>
+    <w:basedOn w:val="Normal"/>
+    <w:next w:val="Normal"/>
     <w:uiPriority w:val="39"/>
     <w:unhideWhenUsed/>
     <w:rsid w:val="006F063F"/>
@@ -20554,10 +20533,10 @@
       <w:ind w:left="880"/>
     </w:pPr>
   </w:style>
-  <w:style w:type="paragraph" w:styleId="Verzeichnis6">
+  <w:style w:type="paragraph" w:styleId="TOC6">
     <w:name w:val="toc 6"/>
-    <w:basedOn w:val="Standard"/>
-    <w:next w:val="Standard"/>
+    <w:basedOn w:val="Normal"/>
+    <w:next w:val="Normal"/>
     <w:uiPriority w:val="39"/>
     <w:unhideWhenUsed/>
     <w:rsid w:val="006F063F"/>
@@ -20566,10 +20545,10 @@
       <w:ind w:left="1100"/>
     </w:pPr>
   </w:style>
-  <w:style w:type="paragraph" w:styleId="Verzeichnis7">
+  <w:style w:type="paragraph" w:styleId="TOC7">
     <w:name w:val="toc 7"/>
-    <w:basedOn w:val="Standard"/>
-    <w:next w:val="Standard"/>
+    <w:basedOn w:val="Normal"/>
+    <w:next w:val="Normal"/>
     <w:uiPriority w:val="39"/>
     <w:unhideWhenUsed/>
     <w:rsid w:val="006F063F"/>
@@ -20578,10 +20557,10 @@
       <w:ind w:left="1320"/>
     </w:pPr>
   </w:style>
-  <w:style w:type="paragraph" w:styleId="Verzeichnis8">
+  <w:style w:type="paragraph" w:styleId="TOC8">
     <w:name w:val="toc 8"/>
-    <w:basedOn w:val="Standard"/>
-    <w:next w:val="Standard"/>
+    <w:basedOn w:val="Normal"/>
+    <w:next w:val="Normal"/>
     <w:uiPriority w:val="39"/>
     <w:unhideWhenUsed/>
     <w:rsid w:val="006F063F"/>
@@ -20590,10 +20569,10 @@
       <w:ind w:left="1540"/>
     </w:pPr>
   </w:style>
-  <w:style w:type="paragraph" w:styleId="Verzeichnis9">
+  <w:style w:type="paragraph" w:styleId="TOC9">
     <w:name w:val="toc 9"/>
-    <w:basedOn w:val="Standard"/>
-    <w:next w:val="Standard"/>
+    <w:basedOn w:val="Normal"/>
+    <w:next w:val="Normal"/>
     <w:uiPriority w:val="39"/>
     <w:unhideWhenUsed/>
     <w:rsid w:val="006F063F"/>
@@ -20602,10 +20581,10 @@
       <w:ind w:left="1760"/>
     </w:pPr>
   </w:style>
-  <w:style w:type="paragraph" w:styleId="Endnotentext">
+  <w:style w:type="paragraph" w:styleId="EndnoteText">
     <w:name w:val="endnote text"/>
-    <w:basedOn w:val="Standard"/>
-    <w:link w:val="EndnotentextZchn"/>
+    <w:basedOn w:val="Normal"/>
+    <w:link w:val="EndnoteTextChar"/>
     <w:uiPriority w:val="99"/>
     <w:semiHidden/>
     <w:unhideWhenUsed/>
@@ -20618,10 +20597,10 @@
       <w:szCs w:val="20"/>
     </w:rPr>
   </w:style>
-  <w:style w:type="character" w:customStyle="1" w:styleId="EndnotentextZchn">
-    <w:name w:val="Endnotentext Zchn"/>
-    <w:basedOn w:val="Absatz-Standardschriftart"/>
-    <w:link w:val="Endnotentext"/>
+  <w:style w:type="character" w:customStyle="1" w:styleId="EndnoteTextChar">
+    <w:name w:val="Endnote Text Char"/>
+    <w:basedOn w:val="DefaultParagraphFont"/>
+    <w:link w:val="EndnoteText"/>
     <w:uiPriority w:val="99"/>
     <w:semiHidden/>
     <w:rsid w:val="006F063F"/>
@@ -20930,10 +20909,6 @@
 </file>
 
 <file path=customXml/item1.xml><?xml version="1.0" encoding="utf-8"?>
-<b:Sources xmlns:b="http://schemas.openxmlformats.org/officeDocument/2006/bibliography" xmlns="http://schemas.openxmlformats.org/officeDocument/2006/bibliography" SelectedStyle="/APASixthEditionOfficeOnline.xsl" StyleName="APA" Version="6"/>
-</file>
-
-<file path=customXml/item2.xml><?xml version="1.0" encoding="utf-8"?>
 <?mso-contentType ?>
 <FormTemplates xmlns="http://schemas.microsoft.com/sharepoint/v3/contenttype/forms">
   <Display>DocumentLibraryForm</Display>
@@ -20942,13 +20917,11 @@
 </FormTemplates>
 </file>
 
-<file path=customXml/item3.xml><?xml version="1.0" encoding="utf-8"?>
-<p:properties xmlns:p="http://schemas.microsoft.com/office/2006/metadata/properties" xmlns:xsi="http://www.w3.org/2001/XMLSchema-instance" xmlns:pc="http://schemas.microsoft.com/office/infopath/2007/PartnerControls">
-  <documentManagement/>
-</p:properties>
+<file path=customXml/item2.xml><?xml version="1.0" encoding="utf-8"?>
+<b:Sources xmlns:b="http://schemas.openxmlformats.org/officeDocument/2006/bibliography" xmlns="http://schemas.openxmlformats.org/officeDocument/2006/bibliography" SelectedStyle="/APASixthEditionOfficeOnline.xsl" StyleName="APA" Version="6"/>
 </file>
 
-<file path=customXml/item4.xml><?xml version="1.0" encoding="utf-8"?>
+<file path=customXml/item3.xml><?xml version="1.0" encoding="utf-8"?>
 <ct:contentTypeSchema xmlns:ct="http://schemas.microsoft.com/office/2006/metadata/contentType" xmlns:ma="http://schemas.microsoft.com/office/2006/metadata/properties/metaAttributes" ct:_="" ma:_="" ma:contentTypeName="Dokument" ma:contentTypeID="0x01010087D61C7D24CF8947922B2A4A30EA994D" ma:contentTypeVersion="6" ma:contentTypeDescription="Ein neues Dokument erstellen." ma:contentTypeScope="" ma:versionID="745f4f65e3696a6e23dfab959130fdbe">
   <xsd:schema xmlns:xsd="http://www.w3.org/2001/XMLSchema" xmlns:xs="http://www.w3.org/2001/XMLSchema" xmlns:p="http://schemas.microsoft.com/office/2006/metadata/properties" xmlns:ns2="b43ade5e-c30f-4a68-ad86-cc220bb32f9b" xmlns:ns3="55b06bb1-92f7-4bc0-9c5f-a195f297263d" targetNamespace="http://schemas.microsoft.com/office/2006/metadata/properties" ma:root="true" ma:fieldsID="b231b61ff835b2653c38dfa96bf6c49b" ns2:_="" ns3:_="">
     <xsd:import namespace="b43ade5e-c30f-4a68-ad86-cc220bb32f9b"/>
@@ -21125,7 +21098,21 @@
 </ct:contentTypeSchema>
 </file>
 
+<file path=customXml/item4.xml><?xml version="1.0" encoding="utf-8"?>
+<p:properties xmlns:p="http://schemas.microsoft.com/office/2006/metadata/properties" xmlns:xsi="http://www.w3.org/2001/XMLSchema-instance" xmlns:pc="http://schemas.microsoft.com/office/infopath/2007/PartnerControls">
+  <documentManagement/>
+</p:properties>
+</file>
+
 <file path=customXml/itemProps1.xml><?xml version="1.0" encoding="utf-8"?>
+<ds:datastoreItem xmlns:ds="http://schemas.openxmlformats.org/officeDocument/2006/customXml" ds:itemID="{3AECC348-2E7E-4E74-8A96-316CB4DE4EE8}">
+  <ds:schemaRefs>
+    <ds:schemaRef ds:uri="http://schemas.microsoft.com/sharepoint/v3/contenttype/forms"/>
+  </ds:schemaRefs>
+</ds:datastoreItem>
+</file>
+
+<file path=customXml/itemProps2.xml><?xml version="1.0" encoding="utf-8"?>
 <ds:datastoreItem xmlns:ds="http://schemas.openxmlformats.org/officeDocument/2006/customXml" ds:itemID="{B38C4FB5-036B-B04B-8823-B8CA4D308560}">
   <ds:schemaRefs>
     <ds:schemaRef ds:uri="http://schemas.openxmlformats.org/officeDocument/2006/bibliography"/>
@@ -21133,32 +21120,7 @@
 </ds:datastoreItem>
 </file>
 
-<file path=customXml/itemProps2.xml><?xml version="1.0" encoding="utf-8"?>
-<ds:datastoreItem xmlns:ds="http://schemas.openxmlformats.org/officeDocument/2006/customXml" ds:itemID="{3AECC348-2E7E-4E74-8A96-316CB4DE4EE8}">
-  <ds:schemaRefs>
-    <ds:schemaRef ds:uri="http://schemas.microsoft.com/sharepoint/v3/contenttype/forms"/>
-  </ds:schemaRefs>
-</ds:datastoreItem>
-</file>
-
 <file path=customXml/itemProps3.xml><?xml version="1.0" encoding="utf-8"?>
-<ds:datastoreItem xmlns:ds="http://schemas.openxmlformats.org/officeDocument/2006/customXml" ds:itemID="{E75020E8-EB56-46EE-9F70-629D0834F73C}">
-  <ds:schemaRefs>
-    <ds:schemaRef ds:uri="http://www.w3.org/XML/1998/namespace"/>
-    <ds:schemaRef ds:uri="http://schemas.microsoft.com/office/2006/documentManagement/types"/>
-    <ds:schemaRef ds:uri="http://schemas.microsoft.com/office/infopath/2007/PartnerControls"/>
-    <ds:schemaRef ds:uri="55b06bb1-92f7-4bc0-9c5f-a195f297263d"/>
-    <ds:schemaRef ds:uri="http://schemas.openxmlformats.org/package/2006/metadata/core-properties"/>
-    <ds:schemaRef ds:uri="http://purl.org/dc/terms/"/>
-    <ds:schemaRef ds:uri="http://purl.org/dc/elements/1.1/"/>
-    <ds:schemaRef ds:uri="b43ade5e-c30f-4a68-ad86-cc220bb32f9b"/>
-    <ds:schemaRef ds:uri="http://schemas.microsoft.com/office/2006/metadata/properties"/>
-    <ds:schemaRef ds:uri="http://purl.org/dc/dcmitype/"/>
-  </ds:schemaRefs>
-</ds:datastoreItem>
-</file>
-
-<file path=customXml/itemProps4.xml><?xml version="1.0" encoding="utf-8"?>
 <ds:datastoreItem xmlns:ds="http://schemas.openxmlformats.org/officeDocument/2006/customXml" ds:itemID="{21DAD4D5-4E9D-45E6-8774-2C55F6EEEB31}">
   <ds:schemaRefs>
     <ds:schemaRef ds:uri="http://schemas.microsoft.com/office/2006/metadata/contentType"/>
@@ -21175,4 +21137,21 @@
     <ds:schemaRef ds:uri="http://schemas.microsoft.com/internal/obd"/>
   </ds:schemaRefs>
 </ds:datastoreItem>
+</file>
+
+<file path=customXml/itemProps4.xml><?xml version="1.0" encoding="utf-8"?>
+<ds:datastoreItem xmlns:ds="http://schemas.openxmlformats.org/officeDocument/2006/customXml" ds:itemID="{E75020E8-EB56-46EE-9F70-629D0834F73C}">
+  <ds:schemaRefs>
+    <ds:schemaRef ds:uri="http://purl.org/dc/elements/1.1/"/>
+    <ds:schemaRef ds:uri="http://schemas.openxmlformats.org/package/2006/metadata/core-properties"/>
+    <ds:schemaRef ds:uri="http://purl.org/dc/dcmitype/"/>
+    <ds:schemaRef ds:uri="http://schemas.microsoft.com/office/infopath/2007/PartnerControls"/>
+    <ds:schemaRef ds:uri="55b06bb1-92f7-4bc0-9c5f-a195f297263d"/>
+    <ds:schemaRef ds:uri="http://schemas.microsoft.com/office/2006/metadata/properties"/>
+    <ds:schemaRef ds:uri="http://schemas.microsoft.com/office/2006/documentManagement/types"/>
+    <ds:schemaRef ds:uri="b43ade5e-c30f-4a68-ad86-cc220bb32f9b"/>
+    <ds:schemaRef ds:uri="http://www.w3.org/XML/1998/namespace"/>
+    <ds:schemaRef ds:uri="http://purl.org/dc/terms/"/>
+  </ds:schemaRefs>
+</ds:datastoreItem>
 </file>